--- a/HW1/TQS- HW midterm assignment - report template.docx
+++ b/HW1/TQS- HW midterm assignment - report template.docx
@@ -4,8 +4,9 @@
   <w:body>
     <w:p>
       <w:pPr>
-        <w:pStyle w:val="Title"/>
-      </w:pPr>
+        <w:pStyle w:val="Ttulo"/>
+      </w:pPr>
+      <w:bookmarkStart w:id="0" w:name="_Toc101888482"/>
       <w:r>
         <w:t xml:space="preserve">HW1: </w:t>
       </w:r>
@@ -15,47 +16,71 @@
       <w:r>
         <w:t xml:space="preserve"> report</w:t>
       </w:r>
+      <w:bookmarkEnd w:id="0"/>
     </w:p>
     <w:p>
+      <w:pPr>
+        <w:rPr>
+          <w:lang w:val="pt-PT"/>
+        </w:rPr>
+      </w:pPr>
       <w:r>
         <w:rPr>
           <w:i/>
           <w:iCs/>
+          <w:lang w:val="pt-PT"/>
         </w:rPr>
-        <w:t>Ana Alexandra Antunes</w:t>
+        <w:t>Diogo Marcelo Oliveira Mo</w:t>
       </w:r>
       <w:r>
         <w:rPr>
           <w:i/>
           <w:iCs/>
+          <w:lang w:val="pt-PT"/>
         </w:rPr>
-        <w:t xml:space="preserve"> [</w:t>
+        <w:t xml:space="preserve">nteiro </w:t>
       </w:r>
       <w:r>
         <w:rPr>
           <w:i/>
           <w:iCs/>
+          <w:lang w:val="pt-PT"/>
         </w:rPr>
-        <w:t>876543</w:t>
+        <w:t>[</w:t>
       </w:r>
       <w:r>
         <w:rPr>
           <w:i/>
           <w:iCs/>
+          <w:lang w:val="pt-PT"/>
+        </w:rPr>
+        <w:t>97606</w:t>
+      </w:r>
+      <w:r>
+        <w:rPr>
+          <w:i/>
+          <w:iCs/>
+          <w:lang w:val="pt-PT"/>
         </w:rPr>
         <w:t>]</w:t>
       </w:r>
       <w:r>
+        <w:rPr>
+          <w:lang w:val="pt-PT"/>
+        </w:rPr>
         <w:t xml:space="preserve">, </w:t>
       </w:r>
       <w:r>
+        <w:rPr>
+          <w:lang w:val="pt-PT"/>
+        </w:rPr>
         <w:t>v</w:t>
       </w:r>
       <w:r>
         <w:fldChar w:fldCharType="begin"/>
       </w:r>
       <w:r>
-        <w:instrText xml:space="preserve"> SAVEDATE  \@ "yyyy-MM-dd"  \* MERGEFORMAT </w:instrText>
+        <w:instrText xml:space="preserve"> DATE \@ "yyyy-MM-dd" </w:instrText>
       </w:r>
       <w:r>
         <w:fldChar w:fldCharType="separate"/>
@@ -64,34 +89,124 @@
         <w:rPr>
           <w:noProof/>
         </w:rPr>
-        <w:t>2022-04-07</w:t>
+        <w:t>2022-04-26</w:t>
       </w:r>
       <w:r>
         <w:fldChar w:fldCharType="end"/>
       </w:r>
     </w:p>
-    <w:p/>
+    <w:p>
+      <w:pPr>
+        <w:rPr>
+          <w:lang w:val="pt-PT"/>
+        </w:rPr>
+      </w:pPr>
+    </w:p>
     <w:sdt>
       <w:sdtPr>
         <w:rPr>
-          <w:rFonts w:eastAsia="Arial" w:cs="Noto Sans"/>
-          <w:b w:val="0"/>
-          <w:bCs w:val="0"/>
-          <w:noProof w:val="0"/>
-          <w:color w:val="000000"/>
-          <w:lang w:eastAsia="en-US"/>
+          <w:lang w:val="pt-PT"/>
         </w:rPr>
-        <w:id w:val="1991447889"/>
+        <w:id w:val="-1191220846"/>
         <w:docPartObj>
           <w:docPartGallery w:val="Table of Contents"/>
           <w:docPartUnique/>
         </w:docPartObj>
       </w:sdtPr>
-      <w:sdtEndPr/>
+      <w:sdtEndPr>
+        <w:rPr>
+          <w:rFonts w:asciiTheme="minorHAnsi" w:eastAsia="Arial" w:hAnsiTheme="minorHAnsi" w:cs="Noto Sans"/>
+          <w:b/>
+          <w:color w:val="000000"/>
+          <w:sz w:val="22"/>
+          <w:szCs w:val="22"/>
+          <w:lang w:val="en-US" w:eastAsia="en-US" w:bidi="en-US"/>
+        </w:rPr>
+      </w:sdtEndPr>
       <w:sdtContent>
         <w:p>
           <w:pPr>
-            <w:pStyle w:val="TOC1"/>
+            <w:pStyle w:val="Cabealhodondice"/>
+          </w:pPr>
+          <w:r>
+            <w:rPr>
+              <w:lang w:val="pt-PT"/>
+            </w:rPr>
+            <w:t>Índice</w:t>
+          </w:r>
+        </w:p>
+        <w:p>
+          <w:pPr>
+            <w:pStyle w:val="ndice1"/>
+            <w:rPr>
+              <w:rFonts w:cstheme="minorBidi"/>
+              <w:b w:val="0"/>
+              <w:bCs w:val="0"/>
+              <w:lang w:val="pt-PT" w:eastAsia="ja-JP" w:bidi="ar-SA"/>
+            </w:rPr>
+          </w:pPr>
+          <w:r>
+            <w:fldChar w:fldCharType="begin"/>
+          </w:r>
+          <w:r>
+            <w:instrText xml:space="preserve"> TOC \o "1-3" \h \z \u </w:instrText>
+          </w:r>
+          <w:r>
+            <w:fldChar w:fldCharType="separate"/>
+          </w:r>
+          <w:hyperlink w:anchor="_Toc101888482" w:history="1">
+            <w:r>
+              <w:rPr>
+                <w:rStyle w:val="Hiperligao"/>
+              </w:rPr>
+              <w:t>HW1: Mid-term assignment report</w:t>
+            </w:r>
+            <w:r>
+              <w:rPr>
+                <w:webHidden/>
+              </w:rPr>
+              <w:tab/>
+            </w:r>
+            <w:r>
+              <w:rPr>
+                <w:webHidden/>
+              </w:rPr>
+              <w:fldChar w:fldCharType="begin"/>
+            </w:r>
+            <w:r>
+              <w:rPr>
+                <w:webHidden/>
+              </w:rPr>
+              <w:instrText xml:space="preserve"> PAGEREF _Toc101888482 \h </w:instrText>
+            </w:r>
+            <w:r>
+              <w:rPr>
+                <w:webHidden/>
+              </w:rPr>
+            </w:r>
+            <w:r>
+              <w:rPr>
+                <w:webHidden/>
+              </w:rPr>
+              <w:fldChar w:fldCharType="separate"/>
+            </w:r>
+            <w:r>
+              <w:rPr>
+                <w:webHidden/>
+              </w:rPr>
+              <w:t>1</w:t>
+            </w:r>
+            <w:r>
+              <w:rPr>
+                <w:webHidden/>
+              </w:rPr>
+              <w:fldChar w:fldCharType="end"/>
+            </w:r>
+          </w:hyperlink>
+        </w:p>
+        <w:p>
+          <w:pPr>
+            <w:pStyle w:val="ndice1"/>
             <w:tabs>
               <w:tab w:val="left" w:pos="567"/>
             </w:tabs>
@@ -99,22 +214,13 @@
               <w:rFonts w:cstheme="minorBidi"/>
               <w:b w:val="0"/>
               <w:bCs w:val="0"/>
-              <w:lang w:eastAsia="en-US" w:bidi="ar-SA"/>
+              <w:lang w:val="pt-PT" w:eastAsia="ja-JP" w:bidi="ar-SA"/>
             </w:rPr>
           </w:pPr>
-          <w:r>
-            <w:fldChar w:fldCharType="begin"/>
-          </w:r>
-          <w:r>
-            <w:instrText xml:space="preserve"> TOC \o "2-3" \h \z \t "Heading 1;1" </w:instrText>
-          </w:r>
-          <w:r>
-            <w:fldChar w:fldCharType="separate"/>
-          </w:r>
-          <w:hyperlink w:anchor="_Toc100228981" w:history="1">
-            <w:r>
-              <w:rPr>
-                <w:rStyle w:val="Hyperlink"/>
+          <w:hyperlink w:anchor="_Toc101888483" w:history="1">
+            <w:r>
+              <w:rPr>
+                <w:rStyle w:val="Hiperligao"/>
               </w:rPr>
               <w:t>1</w:t>
             </w:r>
@@ -123,13 +229,13 @@
                 <w:rFonts w:cstheme="minorBidi"/>
                 <w:b w:val="0"/>
                 <w:bCs w:val="0"/>
-                <w:lang w:eastAsia="en-US" w:bidi="ar-SA"/>
+                <w:lang w:val="pt-PT" w:eastAsia="ja-JP" w:bidi="ar-SA"/>
               </w:rPr>
               <w:tab/>
             </w:r>
             <w:r>
               <w:rPr>
-                <w:rStyle w:val="Hyperlink"/>
+                <w:rStyle w:val="Hiperligao"/>
               </w:rPr>
               <w:t>Introduction</w:t>
             </w:r>
@@ -149,7 +255,7 @@
               <w:rPr>
                 <w:webHidden/>
               </w:rPr>
-              <w:instrText xml:space="preserve"> PAGEREF _Toc100228981 \h </w:instrText>
+              <w:instrText xml:space="preserve"> PAGEREF _Toc101888483 \h </w:instrText>
             </w:r>
             <w:r>
               <w:rPr>
@@ -178,29 +284,29 @@
         </w:p>
         <w:p>
           <w:pPr>
-            <w:pStyle w:val="TOC2"/>
+            <w:pStyle w:val="ndice2"/>
             <w:rPr>
               <w:rFonts w:cstheme="minorBidi"/>
-              <w:lang w:eastAsia="en-US" w:bidi="ar-SA"/>
+              <w:lang w:val="pt-PT" w:eastAsia="ja-JP" w:bidi="ar-SA"/>
             </w:rPr>
           </w:pPr>
-          <w:hyperlink w:anchor="_Toc100228982" w:history="1">
-            <w:r>
-              <w:rPr>
-                <w:rStyle w:val="Hyperlink"/>
+          <w:hyperlink w:anchor="_Toc101888484" w:history="1">
+            <w:r>
+              <w:rPr>
+                <w:rStyle w:val="Hiperligao"/>
               </w:rPr>
               <w:t>1.1</w:t>
             </w:r>
             <w:r>
               <w:rPr>
                 <w:rFonts w:cstheme="minorBidi"/>
-                <w:lang w:eastAsia="en-US" w:bidi="ar-SA"/>
+                <w:lang w:val="pt-PT" w:eastAsia="ja-JP" w:bidi="ar-SA"/>
               </w:rPr>
               <w:tab/>
             </w:r>
             <w:r>
               <w:rPr>
-                <w:rStyle w:val="Hyperlink"/>
+                <w:rStyle w:val="Hiperligao"/>
               </w:rPr>
               <w:t>Overview of the work</w:t>
             </w:r>
@@ -220,7 +326,7 @@
               <w:rPr>
                 <w:webHidden/>
               </w:rPr>
-              <w:instrText xml:space="preserve"> PAGEREF _Toc100228982 \h </w:instrText>
+              <w:instrText xml:space="preserve"> PAGEREF _Toc101888484 \h </w:instrText>
             </w:r>
             <w:r>
               <w:rPr>
@@ -249,29 +355,29 @@
         </w:p>
         <w:p>
           <w:pPr>
-            <w:pStyle w:val="TOC2"/>
+            <w:pStyle w:val="ndice2"/>
             <w:rPr>
               <w:rFonts w:cstheme="minorBidi"/>
-              <w:lang w:eastAsia="en-US" w:bidi="ar-SA"/>
+              <w:lang w:val="pt-PT" w:eastAsia="ja-JP" w:bidi="ar-SA"/>
             </w:rPr>
           </w:pPr>
-          <w:hyperlink w:anchor="_Toc100228983" w:history="1">
-            <w:r>
-              <w:rPr>
-                <w:rStyle w:val="Hyperlink"/>
+          <w:hyperlink w:anchor="_Toc101888485" w:history="1">
+            <w:r>
+              <w:rPr>
+                <w:rStyle w:val="Hiperligao"/>
               </w:rPr>
               <w:t>1.2</w:t>
             </w:r>
             <w:r>
               <w:rPr>
                 <w:rFonts w:cstheme="minorBidi"/>
-                <w:lang w:eastAsia="en-US" w:bidi="ar-SA"/>
+                <w:lang w:val="pt-PT" w:eastAsia="ja-JP" w:bidi="ar-SA"/>
               </w:rPr>
               <w:tab/>
             </w:r>
             <w:r>
               <w:rPr>
-                <w:rStyle w:val="Hyperlink"/>
+                <w:rStyle w:val="Hiperligao"/>
               </w:rPr>
               <w:t>Current limitations</w:t>
             </w:r>
@@ -291,7 +397,7 @@
               <w:rPr>
                 <w:webHidden/>
               </w:rPr>
-              <w:instrText xml:space="preserve"> PAGEREF _Toc100228983 \h </w:instrText>
+              <w:instrText xml:space="preserve"> PAGEREF _Toc101888485 \h </w:instrText>
             </w:r>
             <w:r>
               <w:rPr>
@@ -320,7 +426,7 @@
         </w:p>
         <w:p>
           <w:pPr>
-            <w:pStyle w:val="TOC1"/>
+            <w:pStyle w:val="ndice1"/>
             <w:tabs>
               <w:tab w:val="left" w:pos="567"/>
             </w:tabs>
@@ -328,13 +434,13 @@
               <w:rFonts w:cstheme="minorBidi"/>
               <w:b w:val="0"/>
               <w:bCs w:val="0"/>
-              <w:lang w:eastAsia="en-US" w:bidi="ar-SA"/>
+              <w:lang w:val="pt-PT" w:eastAsia="ja-JP" w:bidi="ar-SA"/>
             </w:rPr>
           </w:pPr>
-          <w:hyperlink w:anchor="_Toc100228984" w:history="1">
-            <w:r>
-              <w:rPr>
-                <w:rStyle w:val="Hyperlink"/>
+          <w:hyperlink w:anchor="_Toc101888486" w:history="1">
+            <w:r>
+              <w:rPr>
+                <w:rStyle w:val="Hiperligao"/>
               </w:rPr>
               <w:t>2</w:t>
             </w:r>
@@ -343,13 +449,13 @@
                 <w:rFonts w:cstheme="minorBidi"/>
                 <w:b w:val="0"/>
                 <w:bCs w:val="0"/>
-                <w:lang w:eastAsia="en-US" w:bidi="ar-SA"/>
+                <w:lang w:val="pt-PT" w:eastAsia="ja-JP" w:bidi="ar-SA"/>
               </w:rPr>
               <w:tab/>
             </w:r>
             <w:r>
               <w:rPr>
-                <w:rStyle w:val="Hyperlink"/>
+                <w:rStyle w:val="Hiperligao"/>
               </w:rPr>
               <w:t>Product specification</w:t>
             </w:r>
@@ -369,7 +475,7 @@
               <w:rPr>
                 <w:webHidden/>
               </w:rPr>
-              <w:instrText xml:space="preserve"> PAGEREF _Toc100228984 \h </w:instrText>
+              <w:instrText xml:space="preserve"> PAGEREF _Toc101888486 \h </w:instrText>
             </w:r>
             <w:r>
               <w:rPr>
@@ -386,7 +492,7 @@
               <w:rPr>
                 <w:webHidden/>
               </w:rPr>
-              <w:t>1</w:t>
+              <w:t>2</w:t>
             </w:r>
             <w:r>
               <w:rPr>
@@ -398,29 +504,29 @@
         </w:p>
         <w:p>
           <w:pPr>
-            <w:pStyle w:val="TOC2"/>
+            <w:pStyle w:val="ndice2"/>
             <w:rPr>
               <w:rFonts w:cstheme="minorBidi"/>
-              <w:lang w:eastAsia="en-US" w:bidi="ar-SA"/>
+              <w:lang w:val="pt-PT" w:eastAsia="ja-JP" w:bidi="ar-SA"/>
             </w:rPr>
           </w:pPr>
-          <w:hyperlink w:anchor="_Toc100228985" w:history="1">
-            <w:r>
-              <w:rPr>
-                <w:rStyle w:val="Hyperlink"/>
+          <w:hyperlink w:anchor="_Toc101888487" w:history="1">
+            <w:r>
+              <w:rPr>
+                <w:rStyle w:val="Hiperligao"/>
               </w:rPr>
               <w:t>2.1</w:t>
             </w:r>
             <w:r>
               <w:rPr>
                 <w:rFonts w:cstheme="minorBidi"/>
-                <w:lang w:eastAsia="en-US" w:bidi="ar-SA"/>
+                <w:lang w:val="pt-PT" w:eastAsia="ja-JP" w:bidi="ar-SA"/>
               </w:rPr>
               <w:tab/>
             </w:r>
             <w:r>
               <w:rPr>
-                <w:rStyle w:val="Hyperlink"/>
+                <w:rStyle w:val="Hiperligao"/>
               </w:rPr>
               <w:t>Functional scope and supported interactions</w:t>
             </w:r>
@@ -440,7 +546,7 @@
               <w:rPr>
                 <w:webHidden/>
               </w:rPr>
-              <w:instrText xml:space="preserve"> PAGEREF _Toc100228985 \h </w:instrText>
+              <w:instrText xml:space="preserve"> PAGEREF _Toc101888487 \h </w:instrText>
             </w:r>
             <w:r>
               <w:rPr>
@@ -457,7 +563,7 @@
               <w:rPr>
                 <w:webHidden/>
               </w:rPr>
-              <w:t>1</w:t>
+              <w:t>2</w:t>
             </w:r>
             <w:r>
               <w:rPr>
@@ -469,29 +575,29 @@
         </w:p>
         <w:p>
           <w:pPr>
-            <w:pStyle w:val="TOC2"/>
+            <w:pStyle w:val="ndice2"/>
             <w:rPr>
               <w:rFonts w:cstheme="minorBidi"/>
-              <w:lang w:eastAsia="en-US" w:bidi="ar-SA"/>
+              <w:lang w:val="pt-PT" w:eastAsia="ja-JP" w:bidi="ar-SA"/>
             </w:rPr>
           </w:pPr>
-          <w:hyperlink w:anchor="_Toc100228986" w:history="1">
-            <w:r>
-              <w:rPr>
-                <w:rStyle w:val="Hyperlink"/>
+          <w:hyperlink w:anchor="_Toc101888488" w:history="1">
+            <w:r>
+              <w:rPr>
+                <w:rStyle w:val="Hiperligao"/>
               </w:rPr>
               <w:t>2.2</w:t>
             </w:r>
             <w:r>
               <w:rPr>
                 <w:rFonts w:cstheme="minorBidi"/>
-                <w:lang w:eastAsia="en-US" w:bidi="ar-SA"/>
+                <w:lang w:val="pt-PT" w:eastAsia="ja-JP" w:bidi="ar-SA"/>
               </w:rPr>
               <w:tab/>
             </w:r>
             <w:r>
               <w:rPr>
-                <w:rStyle w:val="Hyperlink"/>
+                <w:rStyle w:val="Hiperligao"/>
               </w:rPr>
               <w:t>System architecture</w:t>
             </w:r>
@@ -511,7 +617,7 @@
               <w:rPr>
                 <w:webHidden/>
               </w:rPr>
-              <w:instrText xml:space="preserve"> PAGEREF _Toc100228986 \h </w:instrText>
+              <w:instrText xml:space="preserve"> PAGEREF _Toc101888488 \h </w:instrText>
             </w:r>
             <w:r>
               <w:rPr>
@@ -540,29 +646,29 @@
         </w:p>
         <w:p>
           <w:pPr>
-            <w:pStyle w:val="TOC2"/>
+            <w:pStyle w:val="ndice2"/>
             <w:rPr>
               <w:rFonts w:cstheme="minorBidi"/>
-              <w:lang w:eastAsia="en-US" w:bidi="ar-SA"/>
+              <w:lang w:val="pt-PT" w:eastAsia="ja-JP" w:bidi="ar-SA"/>
             </w:rPr>
           </w:pPr>
-          <w:hyperlink w:anchor="_Toc100228987" w:history="1">
-            <w:r>
-              <w:rPr>
-                <w:rStyle w:val="Hyperlink"/>
+          <w:hyperlink w:anchor="_Toc101888489" w:history="1">
+            <w:r>
+              <w:rPr>
+                <w:rStyle w:val="Hiperligao"/>
               </w:rPr>
               <w:t>2.3</w:t>
             </w:r>
             <w:r>
               <w:rPr>
                 <w:rFonts w:cstheme="minorBidi"/>
-                <w:lang w:eastAsia="en-US" w:bidi="ar-SA"/>
+                <w:lang w:val="pt-PT" w:eastAsia="ja-JP" w:bidi="ar-SA"/>
               </w:rPr>
               <w:tab/>
             </w:r>
             <w:r>
               <w:rPr>
-                <w:rStyle w:val="Hyperlink"/>
+                <w:rStyle w:val="Hiperligao"/>
               </w:rPr>
               <w:t>API for developers</w:t>
             </w:r>
@@ -582,7 +688,7 @@
               <w:rPr>
                 <w:webHidden/>
               </w:rPr>
-              <w:instrText xml:space="preserve"> PAGEREF _Toc100228987 \h </w:instrText>
+              <w:instrText xml:space="preserve"> PAGEREF _Toc101888489 \h </w:instrText>
             </w:r>
             <w:r>
               <w:rPr>
@@ -611,7 +717,7 @@
         </w:p>
         <w:p>
           <w:pPr>
-            <w:pStyle w:val="TOC1"/>
+            <w:pStyle w:val="ndice1"/>
             <w:tabs>
               <w:tab w:val="left" w:pos="567"/>
             </w:tabs>
@@ -619,13 +725,13 @@
               <w:rFonts w:cstheme="minorBidi"/>
               <w:b w:val="0"/>
               <w:bCs w:val="0"/>
-              <w:lang w:eastAsia="en-US" w:bidi="ar-SA"/>
+              <w:lang w:val="pt-PT" w:eastAsia="ja-JP" w:bidi="ar-SA"/>
             </w:rPr>
           </w:pPr>
-          <w:hyperlink w:anchor="_Toc100228988" w:history="1">
-            <w:r>
-              <w:rPr>
-                <w:rStyle w:val="Hyperlink"/>
+          <w:hyperlink w:anchor="_Toc101888490" w:history="1">
+            <w:r>
+              <w:rPr>
+                <w:rStyle w:val="Hiperligao"/>
               </w:rPr>
               <w:t>3</w:t>
             </w:r>
@@ -634,13 +740,13 @@
                 <w:rFonts w:cstheme="minorBidi"/>
                 <w:b w:val="0"/>
                 <w:bCs w:val="0"/>
-                <w:lang w:eastAsia="en-US" w:bidi="ar-SA"/>
+                <w:lang w:val="pt-PT" w:eastAsia="ja-JP" w:bidi="ar-SA"/>
               </w:rPr>
               <w:tab/>
             </w:r>
             <w:r>
               <w:rPr>
-                <w:rStyle w:val="Hyperlink"/>
+                <w:rStyle w:val="Hiperligao"/>
               </w:rPr>
               <w:t>Quality assurance</w:t>
             </w:r>
@@ -660,7 +766,7 @@
               <w:rPr>
                 <w:webHidden/>
               </w:rPr>
-              <w:instrText xml:space="preserve"> PAGEREF _Toc100228988 \h </w:instrText>
+              <w:instrText xml:space="preserve"> PAGEREF _Toc101888490 \h </w:instrText>
             </w:r>
             <w:r>
               <w:rPr>
@@ -689,29 +795,29 @@
         </w:p>
         <w:p>
           <w:pPr>
-            <w:pStyle w:val="TOC2"/>
+            <w:pStyle w:val="ndice2"/>
             <w:rPr>
               <w:rFonts w:cstheme="minorBidi"/>
-              <w:lang w:eastAsia="en-US" w:bidi="ar-SA"/>
+              <w:lang w:val="pt-PT" w:eastAsia="ja-JP" w:bidi="ar-SA"/>
             </w:rPr>
           </w:pPr>
-          <w:hyperlink w:anchor="_Toc100228989" w:history="1">
-            <w:r>
-              <w:rPr>
-                <w:rStyle w:val="Hyperlink"/>
+          <w:hyperlink w:anchor="_Toc101888491" w:history="1">
+            <w:r>
+              <w:rPr>
+                <w:rStyle w:val="Hiperligao"/>
               </w:rPr>
               <w:t>3.1</w:t>
             </w:r>
             <w:r>
               <w:rPr>
                 <w:rFonts w:cstheme="minorBidi"/>
-                <w:lang w:eastAsia="en-US" w:bidi="ar-SA"/>
+                <w:lang w:val="pt-PT" w:eastAsia="ja-JP" w:bidi="ar-SA"/>
               </w:rPr>
               <w:tab/>
             </w:r>
             <w:r>
               <w:rPr>
-                <w:rStyle w:val="Hyperlink"/>
+                <w:rStyle w:val="Hiperligao"/>
               </w:rPr>
               <w:t>Overall strategy for testing</w:t>
             </w:r>
@@ -731,7 +837,7 @@
               <w:rPr>
                 <w:webHidden/>
               </w:rPr>
-              <w:instrText xml:space="preserve"> PAGEREF _Toc100228989 \h </w:instrText>
+              <w:instrText xml:space="preserve"> PAGEREF _Toc101888491 \h </w:instrText>
             </w:r>
             <w:r>
               <w:rPr>
@@ -760,29 +866,29 @@
         </w:p>
         <w:p>
           <w:pPr>
-            <w:pStyle w:val="TOC2"/>
+            <w:pStyle w:val="ndice2"/>
             <w:rPr>
               <w:rFonts w:cstheme="minorBidi"/>
-              <w:lang w:eastAsia="en-US" w:bidi="ar-SA"/>
+              <w:lang w:val="pt-PT" w:eastAsia="ja-JP" w:bidi="ar-SA"/>
             </w:rPr>
           </w:pPr>
-          <w:hyperlink w:anchor="_Toc100228990" w:history="1">
-            <w:r>
-              <w:rPr>
-                <w:rStyle w:val="Hyperlink"/>
+          <w:hyperlink w:anchor="_Toc101888492" w:history="1">
+            <w:r>
+              <w:rPr>
+                <w:rStyle w:val="Hiperligao"/>
               </w:rPr>
               <w:t>3.2</w:t>
             </w:r>
             <w:r>
               <w:rPr>
                 <w:rFonts w:cstheme="minorBidi"/>
-                <w:lang w:eastAsia="en-US" w:bidi="ar-SA"/>
+                <w:lang w:val="pt-PT" w:eastAsia="ja-JP" w:bidi="ar-SA"/>
               </w:rPr>
               <w:tab/>
             </w:r>
             <w:r>
               <w:rPr>
-                <w:rStyle w:val="Hyperlink"/>
+                <w:rStyle w:val="Hiperligao"/>
               </w:rPr>
               <w:t>Unit and integration testing</w:t>
             </w:r>
@@ -802,7 +908,7 @@
               <w:rPr>
                 <w:webHidden/>
               </w:rPr>
-              <w:instrText xml:space="preserve"> PAGEREF _Toc100228990 \h </w:instrText>
+              <w:instrText xml:space="preserve"> PAGEREF _Toc101888492 \h </w:instrText>
             </w:r>
             <w:r>
               <w:rPr>
@@ -831,29 +937,29 @@
         </w:p>
         <w:p>
           <w:pPr>
-            <w:pStyle w:val="TOC2"/>
+            <w:pStyle w:val="ndice2"/>
             <w:rPr>
               <w:rFonts w:cstheme="minorBidi"/>
-              <w:lang w:eastAsia="en-US" w:bidi="ar-SA"/>
+              <w:lang w:val="pt-PT" w:eastAsia="ja-JP" w:bidi="ar-SA"/>
             </w:rPr>
           </w:pPr>
-          <w:hyperlink w:anchor="_Toc100228991" w:history="1">
-            <w:r>
-              <w:rPr>
-                <w:rStyle w:val="Hyperlink"/>
+          <w:hyperlink w:anchor="_Toc101888493" w:history="1">
+            <w:r>
+              <w:rPr>
+                <w:rStyle w:val="Hiperligao"/>
               </w:rPr>
               <w:t>3.3</w:t>
             </w:r>
             <w:r>
               <w:rPr>
                 <w:rFonts w:cstheme="minorBidi"/>
-                <w:lang w:eastAsia="en-US" w:bidi="ar-SA"/>
+                <w:lang w:val="pt-PT" w:eastAsia="ja-JP" w:bidi="ar-SA"/>
               </w:rPr>
               <w:tab/>
             </w:r>
             <w:r>
               <w:rPr>
-                <w:rStyle w:val="Hyperlink"/>
+                <w:rStyle w:val="Hiperligao"/>
               </w:rPr>
               <w:t>Functional testing</w:t>
             </w:r>
@@ -873,7 +979,7 @@
               <w:rPr>
                 <w:webHidden/>
               </w:rPr>
-              <w:instrText xml:space="preserve"> PAGEREF _Toc100228991 \h </w:instrText>
+              <w:instrText xml:space="preserve"> PAGEREF _Toc101888493 \h </w:instrText>
             </w:r>
             <w:r>
               <w:rPr>
@@ -890,7 +996,7 @@
               <w:rPr>
                 <w:webHidden/>
               </w:rPr>
-              <w:t>2</w:t>
+              <w:t>4</w:t>
             </w:r>
             <w:r>
               <w:rPr>
@@ -902,29 +1008,29 @@
         </w:p>
         <w:p>
           <w:pPr>
-            <w:pStyle w:val="TOC2"/>
+            <w:pStyle w:val="ndice2"/>
             <w:rPr>
               <w:rFonts w:cstheme="minorBidi"/>
-              <w:lang w:eastAsia="en-US" w:bidi="ar-SA"/>
+              <w:lang w:val="pt-PT" w:eastAsia="ja-JP" w:bidi="ar-SA"/>
             </w:rPr>
           </w:pPr>
-          <w:hyperlink w:anchor="_Toc100228992" w:history="1">
-            <w:r>
-              <w:rPr>
-                <w:rStyle w:val="Hyperlink"/>
+          <w:hyperlink w:anchor="_Toc101888494" w:history="1">
+            <w:r>
+              <w:rPr>
+                <w:rStyle w:val="Hiperligao"/>
               </w:rPr>
               <w:t>3.4</w:t>
             </w:r>
             <w:r>
               <w:rPr>
                 <w:rFonts w:cstheme="minorBidi"/>
-                <w:lang w:eastAsia="en-US" w:bidi="ar-SA"/>
+                <w:lang w:val="pt-PT" w:eastAsia="ja-JP" w:bidi="ar-SA"/>
               </w:rPr>
               <w:tab/>
             </w:r>
             <w:r>
               <w:rPr>
-                <w:rStyle w:val="Hyperlink"/>
+                <w:rStyle w:val="Hiperligao"/>
               </w:rPr>
               <w:t>Code quality analysis</w:t>
             </w:r>
@@ -944,7 +1050,7 @@
               <w:rPr>
                 <w:webHidden/>
               </w:rPr>
-              <w:instrText xml:space="preserve"> PAGEREF _Toc100228992 \h </w:instrText>
+              <w:instrText xml:space="preserve"> PAGEREF _Toc101888494 \h </w:instrText>
             </w:r>
             <w:r>
               <w:rPr>
@@ -961,7 +1067,7 @@
               <w:rPr>
                 <w:webHidden/>
               </w:rPr>
-              <w:t>2</w:t>
+              <w:t>4</w:t>
             </w:r>
             <w:r>
               <w:rPr>
@@ -973,78 +1079,7 @@
         </w:p>
         <w:p>
           <w:pPr>
-            <w:pStyle w:val="TOC2"/>
-            <w:rPr>
-              <w:rFonts w:cstheme="minorBidi"/>
-              <w:lang w:eastAsia="en-US" w:bidi="ar-SA"/>
-            </w:rPr>
-          </w:pPr>
-          <w:hyperlink w:anchor="_Toc100228993" w:history="1">
-            <w:r>
-              <w:rPr>
-                <w:rStyle w:val="Hyperlink"/>
-              </w:rPr>
-              <w:t>3.5</w:t>
-            </w:r>
-            <w:r>
-              <w:rPr>
-                <w:rFonts w:cstheme="minorBidi"/>
-                <w:lang w:eastAsia="en-US" w:bidi="ar-SA"/>
-              </w:rPr>
-              <w:tab/>
-            </w:r>
-            <w:r>
-              <w:rPr>
-                <w:rStyle w:val="Hyperlink"/>
-              </w:rPr>
-              <w:t>Continuous integration pipeline [optional]</w:t>
-            </w:r>
-            <w:r>
-              <w:rPr>
-                <w:webHidden/>
-              </w:rPr>
-              <w:tab/>
-            </w:r>
-            <w:r>
-              <w:rPr>
-                <w:webHidden/>
-              </w:rPr>
-              <w:fldChar w:fldCharType="begin"/>
-            </w:r>
-            <w:r>
-              <w:rPr>
-                <w:webHidden/>
-              </w:rPr>
-              <w:instrText xml:space="preserve"> PAGEREF _Toc100228993 \h </w:instrText>
-            </w:r>
-            <w:r>
-              <w:rPr>
-                <w:webHidden/>
-              </w:rPr>
-            </w:r>
-            <w:r>
-              <w:rPr>
-                <w:webHidden/>
-              </w:rPr>
-              <w:fldChar w:fldCharType="separate"/>
-            </w:r>
-            <w:r>
-              <w:rPr>
-                <w:webHidden/>
-              </w:rPr>
-              <w:t>3</w:t>
-            </w:r>
-            <w:r>
-              <w:rPr>
-                <w:webHidden/>
-              </w:rPr>
-              <w:fldChar w:fldCharType="end"/>
-            </w:r>
-          </w:hyperlink>
-        </w:p>
-        <w:p>
-          <w:pPr>
-            <w:pStyle w:val="TOC1"/>
+            <w:pStyle w:val="ndice1"/>
             <w:tabs>
               <w:tab w:val="left" w:pos="567"/>
             </w:tabs>
@@ -1052,13 +1087,13 @@
               <w:rFonts w:cstheme="minorBidi"/>
               <w:b w:val="0"/>
               <w:bCs w:val="0"/>
-              <w:lang w:eastAsia="en-US" w:bidi="ar-SA"/>
+              <w:lang w:val="pt-PT" w:eastAsia="ja-JP" w:bidi="ar-SA"/>
             </w:rPr>
           </w:pPr>
-          <w:hyperlink w:anchor="_Toc100228994" w:history="1">
-            <w:r>
-              <w:rPr>
-                <w:rStyle w:val="Hyperlink"/>
+          <w:hyperlink w:anchor="_Toc101888495" w:history="1">
+            <w:r>
+              <w:rPr>
+                <w:rStyle w:val="Hiperligao"/>
               </w:rPr>
               <w:t>4</w:t>
             </w:r>
@@ -1067,13 +1102,13 @@
                 <w:rFonts w:cstheme="minorBidi"/>
                 <w:b w:val="0"/>
                 <w:bCs w:val="0"/>
-                <w:lang w:eastAsia="en-US" w:bidi="ar-SA"/>
+                <w:lang w:val="pt-PT" w:eastAsia="ja-JP" w:bidi="ar-SA"/>
               </w:rPr>
               <w:tab/>
             </w:r>
             <w:r>
               <w:rPr>
-                <w:rStyle w:val="Hyperlink"/>
+                <w:rStyle w:val="Hiperligao"/>
               </w:rPr>
               <w:t>References &amp; resources</w:t>
             </w:r>
@@ -1093,7 +1128,7 @@
               <w:rPr>
                 <w:webHidden/>
               </w:rPr>
-              <w:instrText xml:space="preserve"> PAGEREF _Toc100228994 \h </w:instrText>
+              <w:instrText xml:space="preserve"> PAGEREF _Toc101888495 \h </w:instrText>
             </w:r>
             <w:r>
               <w:rPr>
@@ -1110,7 +1145,7 @@
               <w:rPr>
                 <w:webHidden/>
               </w:rPr>
-              <w:t>3</w:t>
+              <w:t>6</w:t>
             </w:r>
             <w:r>
               <w:rPr>
@@ -1123,10 +1158,8 @@
         <w:p>
           <w:r>
             <w:rPr>
-              <w:rFonts w:eastAsiaTheme="minorEastAsia" w:cs="Linux Libertine"/>
-              <w:noProof/>
-              <w:color w:val="auto"/>
-              <w:lang w:eastAsia="pt-PT"/>
+              <w:b/>
+              <w:bCs/>
             </w:rPr>
             <w:fldChar w:fldCharType="end"/>
           </w:r>
@@ -1135,524 +1168,910 @@
     </w:sdt>
     <w:p>
       <w:pPr>
-        <w:pStyle w:val="remarks-to-remove"/>
-      </w:pPr>
-      <w:r>
-        <w:t>&lt;</w:t>
-      </w:r>
-      <w:r>
-        <w:t xml:space="preserve">All remarks </w:t>
-      </w:r>
-      <w:r>
-        <w:t xml:space="preserve">like this should </w:t>
-      </w:r>
-      <w:proofErr w:type="gramStart"/>
-      <w:r>
-        <w:t>be removed</w:t>
-      </w:r>
-      <w:proofErr w:type="gramEnd"/>
-      <w:r>
-        <w:t xml:space="preserve"> from the final document!</w:t>
-      </w:r>
+        <w:pStyle w:val="Ttulo1"/>
+      </w:pPr>
+      <w:bookmarkStart w:id="1" w:name="_Toc101888483"/>
+      <w:r>
+        <w:t>Introduction</w:t>
+      </w:r>
+      <w:bookmarkEnd w:id="1"/>
     </w:p>
     <w:p>
       <w:pPr>
+        <w:pStyle w:val="Ttulo2"/>
+      </w:pPr>
+      <w:bookmarkStart w:id="2" w:name="_Toc101888484"/>
+      <w:r>
+        <w:t>Overview of the work</w:t>
+      </w:r>
+      <w:bookmarkEnd w:id="2"/>
+    </w:p>
+    <w:p>
+      <w:pPr>
+        <w:jc w:val="both"/>
+      </w:pPr>
+      <w:r>
+        <w:t xml:space="preserve">This report presents the </w:t>
+      </w:r>
+      <w:r>
+        <w:t xml:space="preserve">midterm individual project required for TQS, </w:t>
+      </w:r>
+      <w:r>
+        <w:t xml:space="preserve">covering both the software </w:t>
+      </w:r>
+      <w:r>
+        <w:t xml:space="preserve">product </w:t>
+      </w:r>
+      <w:r>
+        <w:t xml:space="preserve">features </w:t>
+      </w:r>
+      <w:r>
+        <w:t xml:space="preserve">and the </w:t>
+      </w:r>
+      <w:r>
+        <w:t xml:space="preserve">adopted </w:t>
+      </w:r>
+      <w:r>
+        <w:t>quality assurance strategy.</w:t>
+      </w:r>
+    </w:p>
+    <w:p>
+      <w:pPr>
+        <w:jc w:val="both"/>
+      </w:pPr>
+    </w:p>
+    <w:p>
+      <w:pPr>
+        <w:jc w:val="both"/>
+      </w:pPr>
+      <w:r>
+        <w:t xml:space="preserve">The developed product consists of a REST API that provides COVID-19 incidence data on a global scope, or per region, for a given day or period. The </w:t>
+      </w:r>
+      <w:r>
+        <w:t xml:space="preserve">API resorts to an external API to obtain the </w:t>
+      </w:r>
+      <w:r>
+        <w:t>data and</w:t>
+      </w:r>
+      <w:r>
+        <w:t xml:space="preserve"> uses an in-memory cache to </w:t>
+      </w:r>
+      <w:r>
+        <w:t>reduce external API calls for frequent queries.</w:t>
+      </w:r>
+    </w:p>
+    <w:p>
+      <w:pPr>
+        <w:jc w:val="both"/>
+      </w:pPr>
+      <w:r>
+        <w:t>Along side the API, a simple website was also developed to showcase the API’s capabilities.</w:t>
+      </w:r>
+    </w:p>
+    <w:p>
+      <w:pPr>
+        <w:pStyle w:val="Ttulo2"/>
+      </w:pPr>
+      <w:bookmarkStart w:id="3" w:name="_Toc101888485"/>
+      <w:r>
+        <w:t>Current l</w:t>
+      </w:r>
+      <w:r>
+        <w:t>imitations</w:t>
+      </w:r>
+      <w:bookmarkEnd w:id="3"/>
+    </w:p>
+    <w:p>
+      <w:pPr>
         <w:pStyle w:val="remarks-to-remove"/>
-      </w:pPr>
-      <w:r>
-        <w:t xml:space="preserve">This a template for the expected </w:t>
-      </w:r>
-      <w:r>
+        <w:ind w:left="576"/>
+        <w:jc w:val="both"/>
+        <w:rPr>
+          <w:color w:val="auto"/>
+        </w:rPr>
+      </w:pPr>
+      <w:r>
+        <w:rPr>
+          <w:color w:val="auto"/>
+        </w:rPr>
+        <w:t>The API relies on only one external API to fetch data, meaning it is entirely dependent on its availability, and no alternative data sources can be chosen. A means to select different sources could have been implemented but</w:t>
+      </w:r>
+      <w:r>
+        <w:rPr>
+          <w:color w:val="auto"/>
+        </w:rPr>
+        <w:t xml:space="preserve"> was not.</w:t>
+      </w:r>
+    </w:p>
+    <w:p>
+      <w:pPr>
+        <w:jc w:val="both"/>
+      </w:pPr>
+      <w:r>
+        <w:lastRenderedPageBreak/>
+        <w:t>Another limitation is that region data can only be obtained through the region’s ISO code. The region name parameter is unimplemented</w:t>
+      </w:r>
+      <w:r>
+        <w:t>.</w:t>
+      </w:r>
+    </w:p>
+    <w:p>
+      <w:pPr>
+        <w:jc w:val="both"/>
+      </w:pPr>
+      <w:r>
+        <w:t xml:space="preserve">Getting incidence data for a period will return one set of values, consisting of a summary of the period. An endpoint to get a list of the individual value sets per </w:t>
+      </w:r>
+      <w:r>
+        <w:t>day in the specified period may have been desirable but was not implemented.</w:t>
+      </w:r>
+    </w:p>
+    <w:p>
+      <w:pPr>
+        <w:pStyle w:val="Ttulo1"/>
+      </w:pPr>
+      <w:bookmarkStart w:id="4" w:name="_54zw1ionjsb1" w:colFirst="0" w:colLast="0"/>
+      <w:bookmarkStart w:id="5" w:name="_Toc101888486"/>
+      <w:bookmarkEnd w:id="4"/>
+      <w:r>
+        <w:t>Product specification</w:t>
+      </w:r>
+      <w:bookmarkEnd w:id="5"/>
+    </w:p>
+    <w:p>
+      <w:pPr>
+        <w:pStyle w:val="Ttulo2"/>
+      </w:pPr>
+      <w:bookmarkStart w:id="6" w:name="_Toc101888487"/>
+      <w:r>
+        <w:t>Functional scope and supported interactions</w:t>
+      </w:r>
+      <w:bookmarkEnd w:id="6"/>
+    </w:p>
+    <w:p>
+      <w:pPr>
+        <w:jc w:val="both"/>
+      </w:pPr>
+      <w:r>
+        <w:t>The application allows users to view COVID-19 incidence data such as total number cases, new cases, recoveries, deaths, among other stats on a global scope or for a given region, with the option to view data for specific days or periods.</w:t>
+      </w:r>
+    </w:p>
+    <w:p>
+      <w:pPr>
+        <w:jc w:val="both"/>
+      </w:pPr>
+      <w:r>
+        <w:t>Usage scenarios include:</w:t>
+      </w:r>
+    </w:p>
+    <w:p>
+      <w:pPr>
+        <w:pStyle w:val="PargrafodaLista"/>
+        <w:numPr>
+          <w:ilvl w:val="0"/>
+          <w:numId w:val="44"/>
+        </w:numPr>
+        <w:jc w:val="both"/>
+      </w:pPr>
+      <w:r>
+        <w:t>Comparing two regions’ COVID-19 statistics</w:t>
+      </w:r>
+    </w:p>
+    <w:p>
+      <w:pPr>
+        <w:pStyle w:val="PargrafodaLista"/>
+        <w:numPr>
+          <w:ilvl w:val="0"/>
+          <w:numId w:val="44"/>
+        </w:numPr>
+        <w:jc w:val="both"/>
+      </w:pPr>
+      <w:r>
+        <w:t>Seeing the evolution of one region’s statistics over time</w:t>
+      </w:r>
+    </w:p>
+    <w:p>
+      <w:pPr>
+        <w:pStyle w:val="PargrafodaLista"/>
+        <w:numPr>
+          <w:ilvl w:val="0"/>
+          <w:numId w:val="44"/>
+        </w:numPr>
+        <w:jc w:val="both"/>
+      </w:pPr>
+      <w:r>
+        <w:t xml:space="preserve">Obtaining the number of new cases for a three day period </w:t>
+      </w:r>
+    </w:p>
+    <w:p>
+      <w:pPr>
+        <w:pStyle w:val="Ttulo2"/>
+      </w:pPr>
+      <w:bookmarkStart w:id="7" w:name="_Toc101888488"/>
+      <w:r>
+        <w:t>System architecture</w:t>
+      </w:r>
+      <w:bookmarkEnd w:id="7"/>
+    </w:p>
+    <w:p>
+      <w:r>
+        <w:t xml:space="preserve">The </w:t>
+      </w:r>
+      <w:r>
+        <w:t>architecture is as follows:</w:t>
+      </w:r>
+    </w:p>
+    <w:p/>
+    <w:p>
+      <w:pPr>
+        <w:jc w:val="both"/>
+      </w:pPr>
+      <w:r>
+        <w:t xml:space="preserve">For the API, the Spring Boot framework was utilized, with the </w:t>
+      </w:r>
+      <w:r>
+        <w:t>Web</w:t>
+      </w:r>
+      <w:r>
+        <w:t xml:space="preserve"> and </w:t>
+      </w:r>
+      <w:proofErr w:type="spellStart"/>
+      <w:r>
+        <w:t>Devtools</w:t>
+      </w:r>
+      <w:proofErr w:type="spellEnd"/>
+      <w:r>
+        <w:t xml:space="preserve"> starter dependenc</w:t>
+      </w:r>
+      <w:r>
+        <w:t>ies</w:t>
+      </w:r>
+      <w:r>
+        <w:t>.</w:t>
+      </w:r>
+      <w:r>
+        <w:t xml:space="preserve"> Additionally, the “</w:t>
+      </w:r>
+      <w:proofErr w:type="spellStart"/>
+      <w:r>
+        <w:t>json</w:t>
+      </w:r>
+      <w:proofErr w:type="spellEnd"/>
+      <w:r>
+        <w:t>-simple” library was used for JSON parsing</w:t>
+      </w:r>
+      <w:r>
+        <w:t>.</w:t>
+      </w:r>
+    </w:p>
+    <w:p>
+      <w:pPr>
+        <w:jc w:val="both"/>
+      </w:pPr>
+      <w:r>
+        <w:t xml:space="preserve">As for the website, Flask was used alongside Bootstrap and plain HTML, </w:t>
+      </w:r>
+      <w:proofErr w:type="gramStart"/>
+      <w:r>
+        <w:t>CSS</w:t>
+      </w:r>
+      <w:proofErr w:type="gramEnd"/>
+      <w:r>
+        <w:t xml:space="preserve"> and JS, with the “requests” python library to make API calls.</w:t>
+      </w:r>
+    </w:p>
+    <w:p>
+      <w:pPr>
+        <w:pStyle w:val="Ttulo2"/>
+      </w:pPr>
+      <w:bookmarkStart w:id="8" w:name="_Toc101888489"/>
+      <w:r>
+        <w:t>API</w:t>
+      </w:r>
+      <w:r>
+        <w:t xml:space="preserve"> for developers</w:t>
+      </w:r>
+      <w:bookmarkEnd w:id="8"/>
+    </w:p>
+    <w:p>
+      <w:r>
+        <w:t>The API has the following endpoints, with the base URL “localhost:8080/</w:t>
+      </w:r>
+      <w:proofErr w:type="spellStart"/>
+      <w:r>
+        <w:t>api</w:t>
+      </w:r>
+      <w:proofErr w:type="spellEnd"/>
+      <w:r>
+        <w:t>/v1”</w:t>
+      </w:r>
+    </w:p>
+    <w:p/>
+    <w:p>
+      <w:pPr>
+        <w:pStyle w:val="PargrafodaLista"/>
+        <w:numPr>
+          <w:ilvl w:val="0"/>
+          <w:numId w:val="44"/>
+        </w:numPr>
         <w:rPr>
           <w:b/>
           <w:bCs/>
         </w:rPr>
-        <w:t>content</w:t>
-      </w:r>
+      </w:pPr>
       <w:r>
         <w:rPr>
           <w:b/>
           <w:bCs/>
         </w:rPr>
-        <w:t>/structure</w:t>
-      </w:r>
-      <w:r>
-        <w:t xml:space="preserve">. You may use any editing </w:t>
-      </w:r>
-      <w:r>
-        <w:t>tool to prepare the report (</w:t>
-      </w:r>
-      <w:r>
-        <w:t>La</w:t>
-      </w:r>
-      <w:r>
-        <w:t>T</w:t>
-      </w:r>
-      <w:r>
-        <w:t>e</w:t>
-      </w:r>
-      <w:r>
-        <w:t>X</w:t>
-      </w:r>
-      <w:r>
-        <w:t xml:space="preserve"> include</w:t>
-      </w:r>
-      <w:r>
-        <w:t>d</w:t>
-      </w:r>
-      <w:r>
-        <w:t>)</w:t>
-      </w:r>
-      <w:r>
-        <w:t>.</w:t>
-      </w:r>
-    </w:p>
-    <w:p>
-      <w:pPr>
-        <w:pStyle w:val="remarks-to-remove"/>
-      </w:pPr>
-      <w:r>
-        <w:t>Feel free to write in Portuguese or English, but do not mix</w:t>
-      </w:r>
-      <w:r>
-        <w:t xml:space="preserve"> languages between headings and body…</w:t>
-      </w:r>
-      <w:r>
-        <w:t>&gt;</w:t>
-      </w:r>
-    </w:p>
-    <w:p>
-      <w:pPr>
-        <w:pStyle w:val="Heading1"/>
-      </w:pPr>
-      <w:bookmarkStart w:id="0" w:name="_Toc100228981"/>
-      <w:r>
-        <w:t>Introduction</w:t>
-      </w:r>
-      <w:bookmarkEnd w:id="0"/>
-    </w:p>
-    <w:p>
-      <w:pPr>
-        <w:pStyle w:val="Heading2"/>
-      </w:pPr>
-      <w:bookmarkStart w:id="1" w:name="_Toc100228982"/>
-      <w:r>
-        <w:t>Overview of the work</w:t>
-      </w:r>
-      <w:bookmarkEnd w:id="1"/>
-    </w:p>
-    <w:p>
-      <w:r>
-        <w:t xml:space="preserve">This report presents the </w:t>
-      </w:r>
-      <w:r>
-        <w:t xml:space="preserve">midterm individual project required for TQS, </w:t>
-      </w:r>
-      <w:r>
-        <w:t xml:space="preserve">covering both the software </w:t>
-      </w:r>
-      <w:r>
-        <w:t xml:space="preserve">product </w:t>
-      </w:r>
-      <w:r>
-        <w:t xml:space="preserve">features </w:t>
-      </w:r>
-      <w:r>
-        <w:t xml:space="preserve">and the </w:t>
-      </w:r>
-      <w:r>
-        <w:t xml:space="preserve">adopted </w:t>
-      </w:r>
-      <w:r>
-        <w:t>quality assurance strategy.</w:t>
-      </w:r>
-    </w:p>
-    <w:p>
-      <w:pPr>
-        <w:pStyle w:val="remarks-to-remove"/>
-      </w:pPr>
-      <w:r>
-        <w:t>&lt;</w:t>
-      </w:r>
-      <w:r>
-        <w:t xml:space="preserve">briefly </w:t>
-      </w:r>
-      <w:r>
-        <w:t>introduc</w:t>
-      </w:r>
-      <w:r>
-        <w:t>e</w:t>
-      </w:r>
-      <w:r>
-        <w:t xml:space="preserve"> your application: </w:t>
-      </w:r>
-      <w:r>
-        <w:t xml:space="preserve">name the product, if </w:t>
-      </w:r>
-      <w:r>
-        <w:t>applicable</w:t>
-      </w:r>
-      <w:r>
-        <w:t>;</w:t>
-      </w:r>
-      <w:r>
-        <w:t xml:space="preserve"> </w:t>
-      </w:r>
-      <w:r>
-        <w:t>w</w:t>
-      </w:r>
-      <w:r>
-        <w:t xml:space="preserve">hat is </w:t>
-      </w:r>
-      <w:r>
-        <w:t>its purpose?</w:t>
-      </w:r>
-      <w:r>
-        <w:t>&gt;</w:t>
-      </w:r>
-    </w:p>
-    <w:p/>
-    <w:p>
-      <w:pPr>
-        <w:pStyle w:val="Heading2"/>
-      </w:pPr>
-      <w:bookmarkStart w:id="2" w:name="_Toc100228983"/>
-      <w:r>
-        <w:t>Current l</w:t>
-      </w:r>
-      <w:r>
-        <w:t>imitations</w:t>
-      </w:r>
-      <w:bookmarkEnd w:id="2"/>
-    </w:p>
-    <w:p>
-      <w:pPr>
-        <w:pStyle w:val="remarks-to-remove"/>
-      </w:pPr>
-      <w:r>
-        <w:t xml:space="preserve"> &lt;explain the </w:t>
-      </w:r>
-      <w:r>
-        <w:rPr>
-          <w:u w:val="single"/>
-        </w:rPr>
-        <w:t>known limitations</w:t>
-      </w:r>
-      <w:r>
-        <w:t xml:space="preserve"> </w:t>
-      </w:r>
-      <w:r>
-        <w:sym w:font="Wingdings" w:char="F0E0"/>
-      </w:r>
-      <w:r>
-        <w:t xml:space="preserve"> </w:t>
-      </w:r>
-      <w:r>
-        <w:t xml:space="preserve">unimplemented </w:t>
-      </w:r>
-      <w:r>
-        <w:t xml:space="preserve">or faulty </w:t>
-      </w:r>
-      <w:r>
-        <w:t>(</w:t>
-      </w:r>
-      <w:r>
-        <w:t>but</w:t>
-      </w:r>
-      <w:r>
-        <w:t xml:space="preserve"> </w:t>
-      </w:r>
-      <w:r>
-        <w:t>expected</w:t>
-      </w:r>
-      <w:r>
-        <w:t>) features&gt;</w:t>
-      </w:r>
-    </w:p>
-    <w:p>
-      <w:pPr>
-        <w:pStyle w:val="Heading1"/>
-      </w:pPr>
-      <w:bookmarkStart w:id="3" w:name="_54zw1ionjsb1" w:colFirst="0" w:colLast="0"/>
-      <w:bookmarkStart w:id="4" w:name="_Toc100228984"/>
-      <w:bookmarkEnd w:id="3"/>
-      <w:r>
-        <w:lastRenderedPageBreak/>
-        <w:t>Product specification</w:t>
-      </w:r>
-      <w:bookmarkEnd w:id="4"/>
-    </w:p>
-    <w:p>
-      <w:pPr>
-        <w:pStyle w:val="Heading2"/>
-      </w:pPr>
-      <w:bookmarkStart w:id="5" w:name="_Toc100228985"/>
-      <w:r>
-        <w:t>Functional scope and supported interactions</w:t>
-      </w:r>
-      <w:bookmarkEnd w:id="5"/>
-    </w:p>
-    <w:p>
-      <w:pPr>
-        <w:pStyle w:val="remarks-to-remove"/>
-      </w:pPr>
-      <w:r>
-        <w:t xml:space="preserve">&lt;functional description of the application: </w:t>
-      </w:r>
-      <w:r>
-        <w:t>who (</w:t>
-      </w:r>
-      <w:r>
-        <w:t>actors</w:t>
-      </w:r>
-      <w:r>
-        <w:t>) will</w:t>
-      </w:r>
-      <w:r>
-        <w:t xml:space="preserve"> use </w:t>
-      </w:r>
-      <w:r>
-        <w:t xml:space="preserve">the </w:t>
-      </w:r>
-      <w:r>
-        <w:t>application</w:t>
-      </w:r>
-      <w:r>
-        <w:t xml:space="preserve"> and f</w:t>
-      </w:r>
-      <w:r>
-        <w:t>or what?</w:t>
-      </w:r>
-      <w:r>
-        <w:t xml:space="preserve"> </w:t>
-      </w:r>
-      <w:r>
-        <w:t>B</w:t>
-      </w:r>
-      <w:r>
-        <w:t xml:space="preserve">riefly explain the </w:t>
-      </w:r>
-      <w:r>
-        <w:t>main</w:t>
-      </w:r>
-      <w:r>
-        <w:t xml:space="preserve"> </w:t>
+        <w:t>GET</w:t>
       </w:r>
       <w:r>
         <w:rPr>
           <w:b/>
           <w:bCs/>
         </w:rPr>
-        <w:t xml:space="preserve">usage </w:t>
-      </w:r>
-      <w:r>
+        <w:t xml:space="preserve">: </w:t>
+      </w:r>
+      <w:r>
+        <w:t>/incidence[?[iso]&amp;[</w:t>
+      </w:r>
+      <w:r>
+        <w:t>date</w:t>
+      </w:r>
+      <w:r>
+        <w:t>]</w:t>
+      </w:r>
+      <w:r>
+        <w:t>&amp;[start]&amp;[end]</w:t>
+      </w:r>
+      <w:r>
+        <w:t>]</w:t>
+      </w:r>
+    </w:p>
+    <w:p>
+      <w:pPr>
+        <w:pStyle w:val="PargrafodaLista"/>
+        <w:numPr>
+          <w:ilvl w:val="1"/>
+          <w:numId w:val="44"/>
+        </w:numPr>
         <w:rPr>
           <w:b/>
           <w:bCs/>
         </w:rPr>
-        <w:t>scenarios</w:t>
-      </w:r>
+      </w:pPr>
       <w:r>
         <w:rPr>
           <w:b/>
           <w:bCs/>
         </w:rPr>
-        <w:t xml:space="preserve">. </w:t>
-      </w:r>
-      <w:r>
-        <w:t>&gt;</w:t>
-      </w:r>
-    </w:p>
-    <w:p/>
-    <w:p/>
-    <w:p>
-      <w:pPr>
-        <w:pStyle w:val="Heading2"/>
-      </w:pPr>
-      <w:bookmarkStart w:id="6" w:name="_Toc100228986"/>
-      <w:r>
-        <w:t>System architecture</w:t>
-      </w:r>
-      <w:bookmarkEnd w:id="6"/>
+        <w:t>No parameters:</w:t>
+      </w:r>
+      <w:r>
+        <w:t xml:space="preserve"> return</w:t>
+      </w:r>
+      <w:r>
+        <w:t>s</w:t>
+      </w:r>
+      <w:r>
+        <w:t xml:space="preserve"> global data for current day</w:t>
+      </w:r>
     </w:p>
     <w:p>
       <w:pPr>
-        <w:pStyle w:val="remarks-to-remove"/>
-      </w:pPr>
-      <w:r>
-        <w:t xml:space="preserve">&lt;briefly present </w:t>
-      </w:r>
-      <w:r>
-        <w:t xml:space="preserve">the software </w:t>
-      </w:r>
-      <w:r>
-        <w:t xml:space="preserve">architecture. Include </w:t>
-      </w:r>
-      <w:r>
-        <w:t xml:space="preserve">one or more </w:t>
-      </w:r>
-      <w:r>
-        <w:t>diagrams.</w:t>
-      </w:r>
-      <w:r>
-        <w:t>&gt;</w:t>
+        <w:pStyle w:val="PargrafodaLista"/>
+        <w:numPr>
+          <w:ilvl w:val="1"/>
+          <w:numId w:val="44"/>
+        </w:numPr>
+        <w:rPr>
+          <w:b/>
+          <w:bCs/>
+        </w:rPr>
+      </w:pPr>
+      <w:r>
+        <w:rPr>
+          <w:b/>
+          <w:bCs/>
+        </w:rPr>
+        <w:t>iso:</w:t>
+      </w:r>
+      <w:r>
+        <w:t xml:space="preserve"> return</w:t>
+      </w:r>
+      <w:r>
+        <w:t>s</w:t>
+      </w:r>
+      <w:r>
+        <w:t xml:space="preserve"> data for region </w:t>
+      </w:r>
+      <w:r>
+        <w:t>with given ISO code</w:t>
       </w:r>
     </w:p>
     <w:p>
       <w:pPr>
-        <w:pStyle w:val="remarks-to-remove"/>
-      </w:pPr>
-      <w:r>
-        <w:t>&lt;</w:t>
-      </w:r>
-      <w:r>
-        <w:t xml:space="preserve">detail </w:t>
-      </w:r>
-      <w:r>
-        <w:t xml:space="preserve">the </w:t>
-      </w:r>
-      <w:r>
-        <w:t xml:space="preserve">specific </w:t>
-      </w:r>
-      <w:r>
-        <w:t xml:space="preserve">technologies/frameworks </w:t>
-      </w:r>
-      <w:r>
-        <w:t xml:space="preserve">that </w:t>
-      </w:r>
-      <w:proofErr w:type="gramStart"/>
-      <w:r>
-        <w:t xml:space="preserve">were </w:t>
-      </w:r>
-      <w:r>
-        <w:t>used</w:t>
-      </w:r>
-      <w:proofErr w:type="gramEnd"/>
-      <w:r>
-        <w:t>&gt;</w:t>
+        <w:pStyle w:val="PargrafodaLista"/>
+        <w:numPr>
+          <w:ilvl w:val="1"/>
+          <w:numId w:val="44"/>
+        </w:numPr>
+        <w:rPr>
+          <w:b/>
+          <w:bCs/>
+        </w:rPr>
+      </w:pPr>
+      <w:r>
+        <w:rPr>
+          <w:b/>
+          <w:bCs/>
+        </w:rPr>
+        <w:t>date:</w:t>
+      </w:r>
+      <w:r>
+        <w:t xml:space="preserve"> return</w:t>
+      </w:r>
+      <w:r>
+        <w:t>s</w:t>
+      </w:r>
+      <w:r>
+        <w:t xml:space="preserve"> data for given date</w:t>
       </w:r>
     </w:p>
     <w:p>
       <w:pPr>
-        <w:pStyle w:val="Heading2"/>
-      </w:pPr>
-      <w:bookmarkStart w:id="7" w:name="_Toc100228987"/>
-      <w:r>
-        <w:t>API</w:t>
-      </w:r>
-      <w:r>
-        <w:t xml:space="preserve"> for developers</w:t>
-      </w:r>
-      <w:bookmarkEnd w:id="7"/>
+        <w:pStyle w:val="PargrafodaLista"/>
+        <w:numPr>
+          <w:ilvl w:val="1"/>
+          <w:numId w:val="44"/>
+        </w:numPr>
+        <w:rPr>
+          <w:b/>
+          <w:bCs/>
+        </w:rPr>
+      </w:pPr>
+      <w:r>
+        <w:rPr>
+          <w:b/>
+          <w:bCs/>
+        </w:rPr>
+        <w:t xml:space="preserve">start and end: </w:t>
+      </w:r>
+      <w:r>
+        <w:t>return</w:t>
+      </w:r>
+      <w:r>
+        <w:t>s</w:t>
+      </w:r>
+      <w:r>
+        <w:t xml:space="preserve"> summary of data between start and end dates</w:t>
+      </w:r>
     </w:p>
     <w:p>
       <w:pPr>
-        <w:pStyle w:val="remarks-to-remove"/>
-      </w:pPr>
-      <w:r>
-        <w:t>&lt;</w:t>
-      </w:r>
-      <w:r>
-        <w:t xml:space="preserve">what services/resources can a developer obtain from your </w:t>
-      </w:r>
-      <w:r>
-        <w:t>project</w:t>
-      </w:r>
-      <w:r>
-        <w:t>?</w:t>
-      </w:r>
-      <w:r>
-        <w:t xml:space="preserve"> </w:t>
-      </w:r>
-      <w:r>
-        <w:t xml:space="preserve">document </w:t>
-      </w:r>
-      <w:r>
-        <w:t>your</w:t>
-      </w:r>
-      <w:r>
-        <w:t xml:space="preserve"> </w:t>
-      </w:r>
-      <w:r>
-        <w:t xml:space="preserve">API </w:t>
-      </w:r>
-      <w:r>
-        <w:t>endpoints&gt;</w:t>
+        <w:pStyle w:val="PargrafodaLista"/>
+        <w:numPr>
+          <w:ilvl w:val="0"/>
+          <w:numId w:val="44"/>
+        </w:numPr>
+        <w:rPr>
+          <w:b/>
+          <w:bCs/>
+        </w:rPr>
+      </w:pPr>
+      <w:r>
+        <w:rPr>
+          <w:b/>
+          <w:bCs/>
+        </w:rPr>
+        <w:t>GET:</w:t>
+      </w:r>
+      <w:r>
+        <w:t xml:space="preserve"> /regions</w:t>
       </w:r>
     </w:p>
     <w:p>
       <w:pPr>
-        <w:pStyle w:val="remarks-to-remove"/>
-      </w:pPr>
-      <w:r>
-        <w:t xml:space="preserve">&lt;note: for the homework, you </w:t>
-      </w:r>
-      <w:proofErr w:type="gramStart"/>
-      <w:r>
-        <w:t>are expected</w:t>
-      </w:r>
-      <w:proofErr w:type="gramEnd"/>
-      <w:r>
-        <w:t xml:space="preserve"> to</w:t>
-      </w:r>
-      <w:r>
-        <w:t xml:space="preserve"> expose two “groups” of endpoints:</w:t>
-      </w:r>
-      <w:r>
-        <w:t xml:space="preserve"> </w:t>
+        <w:pStyle w:val="PargrafodaLista"/>
+        <w:numPr>
+          <w:ilvl w:val="1"/>
+          <w:numId w:val="44"/>
+        </w:numPr>
+        <w:rPr>
+          <w:b/>
+          <w:bCs/>
+        </w:rPr>
+      </w:pPr>
+      <w:r>
+        <w:t>Returns list of available regions and their ISO codes</w:t>
       </w:r>
     </w:p>
     <w:p>
       <w:pPr>
-        <w:pStyle w:val="remarks-to-remove"/>
+        <w:pStyle w:val="PargrafodaLista"/>
         <w:numPr>
           <w:ilvl w:val="0"/>
-          <w:numId w:val="40"/>
+          <w:numId w:val="44"/>
         </w:numPr>
-      </w:pPr>
-      <w:r>
-        <w:t xml:space="preserve">Problem domain: get the </w:t>
-      </w:r>
-      <w:r>
-        <w:t>COVID tracking data</w:t>
-      </w:r>
-      <w:r>
-        <w:t xml:space="preserve"> by region, etc.</w:t>
-      </w:r>
+        <w:rPr>
+          <w:b/>
+          <w:bCs/>
+        </w:rPr>
+      </w:pPr>
+      <w:r>
+        <w:rPr>
+          <w:b/>
+          <w:bCs/>
+        </w:rPr>
+        <w:t xml:space="preserve">GET: </w:t>
+      </w:r>
+      <w:r>
+        <w:t>/</w:t>
+      </w:r>
+      <w:proofErr w:type="spellStart"/>
+      <w:r>
+        <w:t>cache_stats</w:t>
+      </w:r>
+      <w:proofErr w:type="spellEnd"/>
     </w:p>
     <w:p>
       <w:pPr>
-        <w:pStyle w:val="remarks-to-remove"/>
+        <w:pStyle w:val="PargrafodaLista"/>
         <w:numPr>
-          <w:ilvl w:val="0"/>
-          <w:numId w:val="40"/>
+          <w:ilvl w:val="1"/>
+          <w:numId w:val="44"/>
         </w:numPr>
-      </w:pPr>
-      <w:r>
-        <w:t>Cache usage statistics: how many hits/</w:t>
-      </w:r>
-      <w:proofErr w:type="gramStart"/>
-      <w:r>
-        <w:t>misses,…</w:t>
-      </w:r>
-      <w:proofErr w:type="gramEnd"/>
-      <w:r>
-        <w:t xml:space="preserve"> &gt;</w:t>
-      </w:r>
-      <w:r>
-        <w:t xml:space="preserve"> </w:t>
+        <w:rPr>
+          <w:b/>
+          <w:bCs/>
+        </w:rPr>
+      </w:pPr>
+      <w:r>
+        <w:t>Returns cache statistics</w:t>
       </w:r>
     </w:p>
     <w:p>
-      <w:r>
+      <w:pPr>
+        <w:pStyle w:val="Ttulo1"/>
+      </w:pPr>
+      <w:bookmarkStart w:id="9" w:name="_Toc101888490"/>
+      <w:r>
+        <w:lastRenderedPageBreak/>
+        <w:t>Quality assurance</w:t>
+      </w:r>
+      <w:bookmarkEnd w:id="9"/>
+    </w:p>
+    <w:p>
+      <w:pPr>
+        <w:pStyle w:val="Ttulo2"/>
+      </w:pPr>
+      <w:bookmarkStart w:id="10" w:name="_Toc101888491"/>
+      <w:r>
+        <w:t>Overall strategy for testing</w:t>
+      </w:r>
+      <w:bookmarkEnd w:id="10"/>
+    </w:p>
+    <w:p>
+      <w:pPr>
+        <w:jc w:val="both"/>
         <w:rPr>
-          <w:noProof/>
+          <w:lang w:val="pt-PT"/>
         </w:rPr>
+      </w:pPr>
+      <w:r>
+        <w:t xml:space="preserve">To test the software, a </w:t>
+      </w:r>
+      <w:r>
+        <w:t>Top-Down</w:t>
+      </w:r>
+      <w:r>
+        <w:t xml:space="preserve"> Development strategy was adopted</w:t>
+      </w:r>
+      <w:r>
+        <w:t>.</w:t>
+      </w:r>
+      <w:r>
+        <w:t xml:space="preserve"> </w:t>
+      </w:r>
+      <w:r>
+        <w:t>The basic skeleton for implementation, such as class and method definitions, were created but left unimplemented. After that, the appropriate tests were created by thinking of the intended functionally, focusing on what each component should do</w:t>
+      </w:r>
+      <w:r>
+        <w:t xml:space="preserve"> first and foremost. Then, the implementation was done by striving to pass all the previously written tests. Finally, some additional tests were written after the fact to cover some scenarios that were initially missed.</w:t>
+      </w:r>
+    </w:p>
+    <w:p>
+      <w:pPr>
+        <w:pStyle w:val="Ttulo2"/>
+      </w:pPr>
+      <w:bookmarkStart w:id="11" w:name="_Toc101888492"/>
+      <w:r>
+        <w:t>Unit and integration testing</w:t>
+      </w:r>
+      <w:bookmarkEnd w:id="11"/>
+    </w:p>
+    <w:p>
+      <w:pPr>
+        <w:jc w:val="both"/>
+      </w:pPr>
+      <w:r>
+        <w:t xml:space="preserve">Unit tests were created for the smaller components of the solution, </w:t>
+      </w:r>
+      <w:r>
+        <w:t>that could be tested in a vacuum. Said components are the “</w:t>
+      </w:r>
+      <w:proofErr w:type="spellStart"/>
+      <w:r>
+        <w:t>IncidenceData</w:t>
+      </w:r>
+      <w:proofErr w:type="spellEnd"/>
+      <w:r>
+        <w:t>” class, the “Cache” class, and the “</w:t>
+      </w:r>
+      <w:proofErr w:type="spellStart"/>
+      <w:r>
+        <w:t>ApiRequestService</w:t>
+      </w:r>
+      <w:proofErr w:type="spellEnd"/>
+      <w:r>
+        <w:t>” class.</w:t>
+      </w:r>
+    </w:p>
+    <w:p>
+      <w:pPr>
+        <w:jc w:val="both"/>
+      </w:pPr>
+      <w:r>
+        <w:t xml:space="preserve">The tests for the first two were rather simple, with the testing strategy adopted being </w:t>
+      </w:r>
+      <w:r>
+        <w:t xml:space="preserve">the simulation of predictable scenarios and asserting that the outcomes were as expected. For example, here’s a test for the Cache which describes the scenario “given an empty cache, when a get for X is made then X should not be </w:t>
+      </w:r>
+      <w:r>
+        <w:t>found,</w:t>
+      </w:r>
+      <w:r>
+        <w:t xml:space="preserve"> and misses</w:t>
+      </w:r>
+      <w:r>
+        <w:t xml:space="preserve"> should be 1</w:t>
+      </w:r>
+      <w:r>
+        <w:t>”</w:t>
+      </w:r>
+      <w:r>
+        <w:t>:</w:t>
+      </w:r>
+    </w:p>
+    <w:p>
+      <w:pPr>
+        <w:keepNext/>
+        <w:jc w:val="both"/>
+      </w:pPr>
+      <w:r>
         <w:drawing>
-          <wp:inline distT="0" distB="0" distL="0" distR="0" wp14:anchorId="073DCDBF" wp14:editId="7544E832">
-            <wp:extent cx="6120130" cy="1510030"/>
+          <wp:inline distT="0" distB="0" distL="0" distR="0" wp14:anchorId="530DC663" wp14:editId="5280A825">
+            <wp:extent cx="5763429" cy="1600423"/>
+            <wp:effectExtent l="0" t="0" r="8890" b="0"/>
+            <wp:docPr id="7" name="Imagem 7" descr="Uma imagem com texto&#10;&#10;Descrição gerada automaticamente"/>
+            <wp:cNvGraphicFramePr>
+              <a:graphicFrameLocks xmlns:a="http://schemas.openxmlformats.org/drawingml/2006/main" noChangeAspect="1"/>
+            </wp:cNvGraphicFramePr>
+            <a:graphic xmlns:a="http://schemas.openxmlformats.org/drawingml/2006/main">
+              <a:graphicData uri="http://schemas.openxmlformats.org/drawingml/2006/picture">
+                <pic:pic xmlns:pic="http://schemas.openxmlformats.org/drawingml/2006/picture">
+                  <pic:nvPicPr>
+                    <pic:cNvPr id="7" name="Imagem 7" descr="Uma imagem com texto&#10;&#10;Descrição gerada automaticamente"/>
+                    <pic:cNvPicPr/>
+                  </pic:nvPicPr>
+                  <pic:blipFill>
+                    <a:blip r:embed="rId7"/>
+                    <a:stretch>
+                      <a:fillRect/>
+                    </a:stretch>
+                  </pic:blipFill>
+                  <pic:spPr>
+                    <a:xfrm>
+                      <a:off x="0" y="0"/>
+                      <a:ext cx="5763429" cy="1600423"/>
+                    </a:xfrm>
+                    <a:prstGeom prst="rect">
+                      <a:avLst/>
+                    </a:prstGeom>
+                  </pic:spPr>
+                </pic:pic>
+              </a:graphicData>
+            </a:graphic>
+          </wp:inline>
+        </w:drawing>
+      </w:r>
+    </w:p>
+    <w:p>
+      <w:pPr>
+        <w:pStyle w:val="Legenda"/>
+        <w:jc w:val="both"/>
+      </w:pPr>
+      <w:r>
+        <w:t xml:space="preserve">Figure </w:t>
+      </w:r>
+      <w:fldSimple w:instr=" SEQ Figure \* ARABIC ">
+        <w:r>
+          <w:rPr>
+            <w:noProof/>
+          </w:rPr>
+          <w:t>1</w:t>
+        </w:r>
+      </w:fldSimple>
+      <w:r>
+        <w:t xml:space="preserve"> - A cache unit test</w:t>
+      </w:r>
+    </w:p>
+    <w:p>
+      <w:pPr>
+        <w:jc w:val="both"/>
+      </w:pPr>
+      <w:r>
+        <w:t>Tests for the “</w:t>
+      </w:r>
+      <w:proofErr w:type="spellStart"/>
+      <w:r>
+        <w:t>ApiRequestService</w:t>
+      </w:r>
+      <w:proofErr w:type="spellEnd"/>
+      <w:r>
+        <w:t>” class made use of mocking, as the subject under test has a dependency with may complicate predictable testing.</w:t>
+      </w:r>
+    </w:p>
+    <w:p>
+      <w:pPr>
+        <w:keepNext/>
+        <w:jc w:val="both"/>
+      </w:pPr>
+      <w:r>
+        <w:drawing>
+          <wp:inline distT="0" distB="0" distL="0" distR="0" wp14:anchorId="34A1D115" wp14:editId="3EDEE5BA">
+            <wp:extent cx="4934639" cy="1943371"/>
             <wp:effectExtent l="0" t="0" r="0" b="0"/>
-            <wp:docPr id="3" name="Picture 3"/>
+            <wp:docPr id="8" name="Imagem 8" descr="Uma imagem com texto&#10;&#10;Descrição gerada automaticamente"/>
+            <wp:cNvGraphicFramePr>
+              <a:graphicFrameLocks xmlns:a="http://schemas.openxmlformats.org/drawingml/2006/main" noChangeAspect="1"/>
+            </wp:cNvGraphicFramePr>
+            <a:graphic xmlns:a="http://schemas.openxmlformats.org/drawingml/2006/main">
+              <a:graphicData uri="http://schemas.openxmlformats.org/drawingml/2006/picture">
+                <pic:pic xmlns:pic="http://schemas.openxmlformats.org/drawingml/2006/picture">
+                  <pic:nvPicPr>
+                    <pic:cNvPr id="8" name="Imagem 8" descr="Uma imagem com texto&#10;&#10;Descrição gerada automaticamente"/>
+                    <pic:cNvPicPr/>
+                  </pic:nvPicPr>
+                  <pic:blipFill>
+                    <a:blip r:embed="rId8"/>
+                    <a:stretch>
+                      <a:fillRect/>
+                    </a:stretch>
+                  </pic:blipFill>
+                  <pic:spPr>
+                    <a:xfrm>
+                      <a:off x="0" y="0"/>
+                      <a:ext cx="4934639" cy="1943371"/>
+                    </a:xfrm>
+                    <a:prstGeom prst="rect">
+                      <a:avLst/>
+                    </a:prstGeom>
+                  </pic:spPr>
+                </pic:pic>
+              </a:graphicData>
+            </a:graphic>
+          </wp:inline>
+        </w:drawing>
+      </w:r>
+    </w:p>
+    <w:p>
+      <w:pPr>
+        <w:pStyle w:val="Legenda"/>
+        <w:jc w:val="both"/>
+      </w:pPr>
+      <w:r>
+        <w:t xml:space="preserve">Figure </w:t>
+      </w:r>
+      <w:fldSimple w:instr=" SEQ Figure \* ARABIC ">
+        <w:r>
+          <w:rPr>
+            <w:noProof/>
+          </w:rPr>
+          <w:t>2</w:t>
+        </w:r>
+      </w:fldSimple>
+      <w:r>
+        <w:t xml:space="preserve"> - Mocking Dependency Injections</w:t>
+      </w:r>
+    </w:p>
+    <w:p>
+      <w:pPr>
+        <w:jc w:val="both"/>
+      </w:pPr>
+      <w:r>
+        <w:t>This allow</w:t>
+      </w:r>
+      <w:r>
+        <w:t>ed us to setup predictable behavior for the dependencies, and reliably test the component.</w:t>
+      </w:r>
+    </w:p>
+    <w:p>
+      <w:pPr>
+        <w:keepNext/>
+        <w:jc w:val="both"/>
+      </w:pPr>
+      <w:r>
+        <w:lastRenderedPageBreak/>
+        <w:drawing>
+          <wp:inline distT="0" distB="0" distL="0" distR="0" wp14:anchorId="3599E0FF" wp14:editId="40ED3BB0">
+            <wp:extent cx="5311140" cy="876740"/>
+            <wp:effectExtent l="0" t="0" r="3810" b="0"/>
+            <wp:docPr id="9" name="Imagem 9" descr="Uma imagem com texto&#10;&#10;Descrição gerada automaticamente"/>
+            <wp:cNvGraphicFramePr>
+              <a:graphicFrameLocks xmlns:a="http://schemas.openxmlformats.org/drawingml/2006/main" noChangeAspect="1"/>
+            </wp:cNvGraphicFramePr>
+            <a:graphic xmlns:a="http://schemas.openxmlformats.org/drawingml/2006/main">
+              <a:graphicData uri="http://schemas.openxmlformats.org/drawingml/2006/picture">
+                <pic:pic xmlns:pic="http://schemas.openxmlformats.org/drawingml/2006/picture">
+                  <pic:nvPicPr>
+                    <pic:cNvPr id="9" name="Imagem 9" descr="Uma imagem com texto&#10;&#10;Descrição gerada automaticamente"/>
+                    <pic:cNvPicPr/>
+                  </pic:nvPicPr>
+                  <pic:blipFill>
+                    <a:blip r:embed="rId9"/>
+                    <a:stretch>
+                      <a:fillRect/>
+                    </a:stretch>
+                  </pic:blipFill>
+                  <pic:spPr>
+                    <a:xfrm>
+                      <a:off x="0" y="0"/>
+                      <a:ext cx="5334620" cy="880616"/>
+                    </a:xfrm>
+                    <a:prstGeom prst="rect">
+                      <a:avLst/>
+                    </a:prstGeom>
+                  </pic:spPr>
+                </pic:pic>
+              </a:graphicData>
+            </a:graphic>
+          </wp:inline>
+        </w:drawing>
+      </w:r>
+    </w:p>
+    <w:p>
+      <w:pPr>
+        <w:pStyle w:val="Legenda"/>
+        <w:jc w:val="both"/>
+      </w:pPr>
+      <w:r>
+        <w:t xml:space="preserve">Figure </w:t>
+      </w:r>
+      <w:fldSimple w:instr=" SEQ Figure \* ARABIC ">
+        <w:r>
+          <w:rPr>
+            <w:noProof/>
+          </w:rPr>
+          <w:t>3</w:t>
+        </w:r>
+      </w:fldSimple>
+      <w:r>
+        <w:t xml:space="preserve"> - A snippet of mocking setup</w:t>
+      </w:r>
+    </w:p>
+    <w:p>
+      <w:pPr>
+        <w:keepNext/>
+        <w:jc w:val="both"/>
+      </w:pPr>
+      <w:r>
+        <w:drawing>
+          <wp:inline distT="0" distB="0" distL="0" distR="0" wp14:anchorId="1C2429FB" wp14:editId="496D493B">
+            <wp:extent cx="5844540" cy="162517"/>
+            <wp:effectExtent l="0" t="0" r="0" b="9525"/>
+            <wp:docPr id="10" name="Imagem 10"/>
             <wp:cNvGraphicFramePr>
               <a:graphicFrameLocks xmlns:a="http://schemas.openxmlformats.org/drawingml/2006/main" noChangeAspect="1"/>
             </wp:cNvGraphicFramePr>
@@ -1664,7 +2083,7 @@
                     <pic:cNvPicPr/>
                   </pic:nvPicPr>
                   <pic:blipFill>
-                    <a:blip r:embed="rId7"/>
+                    <a:blip r:embed="rId10"/>
                     <a:stretch>
                       <a:fillRect/>
                     </a:stretch>
@@ -1672,7 +2091,7 @@
                   <pic:spPr>
                     <a:xfrm>
                       <a:off x="0" y="0"/>
-                      <a:ext cx="6120130" cy="1510030"/>
+                      <a:ext cx="6047281" cy="168155"/>
                     </a:xfrm>
                     <a:prstGeom prst="rect">
                       <a:avLst/>
@@ -1687,149 +2106,342 @@
     </w:p>
     <w:p>
       <w:pPr>
-        <w:pStyle w:val="Heading1"/>
-      </w:pPr>
-      <w:bookmarkStart w:id="8" w:name="_Toc100228988"/>
-      <w:r>
-        <w:t>Quality assurance</w:t>
-      </w:r>
-      <w:bookmarkEnd w:id="8"/>
+        <w:pStyle w:val="Legenda"/>
+        <w:jc w:val="both"/>
+      </w:pPr>
+      <w:r>
+        <w:t xml:space="preserve">Figure </w:t>
+      </w:r>
+      <w:fldSimple w:instr=" SEQ Figure \* ARABIC ">
+        <w:r>
+          <w:rPr>
+            <w:noProof/>
+          </w:rPr>
+          <w:t>4</w:t>
+        </w:r>
+      </w:fldSimple>
+      <w:r>
+        <w:t xml:space="preserve"> - Mocking one of the dependency’s methods</w:t>
+      </w:r>
     </w:p>
     <w:p>
       <w:pPr>
-        <w:pStyle w:val="Heading2"/>
-      </w:pPr>
-      <w:bookmarkStart w:id="9" w:name="_Toc100228989"/>
-      <w:r>
-        <w:t>Overall strategy for testing</w:t>
-      </w:r>
-      <w:bookmarkEnd w:id="9"/>
+        <w:jc w:val="both"/>
+      </w:pPr>
+      <w:r>
+        <w:t xml:space="preserve">As for integration tests, </w:t>
+      </w:r>
+      <w:r>
+        <w:t>the REST Controller was tested by loading the full application context, and two strategies were used to interact with the controller</w:t>
+      </w:r>
+      <w:r>
+        <w:t xml:space="preserve"> – </w:t>
+      </w:r>
+      <w:proofErr w:type="spellStart"/>
+      <w:r>
+        <w:t>MockMvc</w:t>
+      </w:r>
+      <w:proofErr w:type="spellEnd"/>
+      <w:r>
+        <w:t xml:space="preserve"> and Rest Template.</w:t>
+      </w:r>
     </w:p>
     <w:p>
       <w:pPr>
-        <w:pStyle w:val="remarks-to-remove"/>
-      </w:pPr>
-      <w:bookmarkStart w:id="10" w:name="_Hlk36212433"/>
-      <w:r>
-        <w:t xml:space="preserve">[what </w:t>
-      </w:r>
-      <w:r>
-        <w:t xml:space="preserve">was the overall </w:t>
-      </w:r>
-      <w:r>
-        <w:t xml:space="preserve">test development </w:t>
-      </w:r>
-      <w:r>
-        <w:t xml:space="preserve">strategy? </w:t>
-      </w:r>
-      <w:r>
-        <w:t xml:space="preserve">E.g.: did you do TDD? Did you choose to use Cucumber and BDD? Did you mix different testing tools, like REST-Assured and </w:t>
-      </w:r>
-      <w:proofErr w:type="gramStart"/>
-      <w:r>
-        <w:t>Cucumber?...</w:t>
-      </w:r>
-      <w:proofErr w:type="gramEnd"/>
-      <w:r>
-        <w:t>]</w:t>
+        <w:jc w:val="both"/>
+      </w:pPr>
+      <w:r>
+        <w:t>The tests were written to try different endpoints with different sets of parameters and expect certain formats and response codes.</w:t>
       </w:r>
     </w:p>
     <w:p>
       <w:pPr>
-        <w:pStyle w:val="Heading2"/>
-      </w:pPr>
-      <w:bookmarkStart w:id="11" w:name="_Toc100228990"/>
-      <w:bookmarkEnd w:id="10"/>
-      <w:r>
-        <w:t>Unit and integration testing</w:t>
-      </w:r>
-      <w:bookmarkEnd w:id="11"/>
+        <w:jc w:val="both"/>
+      </w:pPr>
+      <w:r>
+        <w:t>Here follows two tests, with different interaction strategies:</w:t>
+      </w:r>
     </w:p>
     <w:p>
       <w:pPr>
-        <w:pStyle w:val="remarks-to-remove"/>
-      </w:pPr>
-      <w:r>
-        <w:t>[</w:t>
-      </w:r>
-      <w:r>
-        <w:t>where did you use unit and integration test? for what? which was the implementation strategy?</w:t>
-      </w:r>
-      <w:r>
-        <w:t>]</w:t>
+        <w:keepNext/>
+        <w:jc w:val="both"/>
+      </w:pPr>
+      <w:r>
+        <w:drawing>
+          <wp:inline distT="0" distB="0" distL="0" distR="0" wp14:anchorId="4B12BBF4" wp14:editId="49E9E8BD">
+            <wp:extent cx="5951220" cy="969435"/>
+            <wp:effectExtent l="0" t="0" r="0" b="2540"/>
+            <wp:docPr id="11" name="Imagem 11" descr="Uma imagem com texto&#10;&#10;Descrição gerada automaticamente"/>
+            <wp:cNvGraphicFramePr>
+              <a:graphicFrameLocks xmlns:a="http://schemas.openxmlformats.org/drawingml/2006/main" noChangeAspect="1"/>
+            </wp:cNvGraphicFramePr>
+            <a:graphic xmlns:a="http://schemas.openxmlformats.org/drawingml/2006/main">
+              <a:graphicData uri="http://schemas.openxmlformats.org/drawingml/2006/picture">
+                <pic:pic xmlns:pic="http://schemas.openxmlformats.org/drawingml/2006/picture">
+                  <pic:nvPicPr>
+                    <pic:cNvPr id="11" name="Imagem 11" descr="Uma imagem com texto&#10;&#10;Descrição gerada automaticamente"/>
+                    <pic:cNvPicPr/>
+                  </pic:nvPicPr>
+                  <pic:blipFill>
+                    <a:blip r:embed="rId11"/>
+                    <a:stretch>
+                      <a:fillRect/>
+                    </a:stretch>
+                  </pic:blipFill>
+                  <pic:spPr>
+                    <a:xfrm>
+                      <a:off x="0" y="0"/>
+                      <a:ext cx="5958393" cy="970604"/>
+                    </a:xfrm>
+                    <a:prstGeom prst="rect">
+                      <a:avLst/>
+                    </a:prstGeom>
+                  </pic:spPr>
+                </pic:pic>
+              </a:graphicData>
+            </a:graphic>
+          </wp:inline>
+        </w:drawing>
       </w:r>
     </w:p>
     <w:p>
       <w:pPr>
-        <w:pStyle w:val="remarks-to-remove"/>
-      </w:pPr>
-      <w:r>
-        <w:t xml:space="preserve">[may add </w:t>
-      </w:r>
-      <w:r>
-        <w:t xml:space="preserve">some </w:t>
-      </w:r>
-      <w:r>
-        <w:t>screenshots/code snippets</w:t>
-      </w:r>
-      <w:r>
-        <w:t xml:space="preserve"> for</w:t>
-      </w:r>
-      <w:r>
-        <w:t xml:space="preserve"> clarification</w:t>
-      </w:r>
-      <w:r>
-        <w:t>]</w:t>
+        <w:pStyle w:val="Legenda"/>
+        <w:jc w:val="both"/>
+      </w:pPr>
+      <w:r>
+        <w:t xml:space="preserve">Figure </w:t>
+      </w:r>
+      <w:fldSimple w:instr=" SEQ Figure \* ARABIC ">
+        <w:r>
+          <w:rPr>
+            <w:noProof/>
+          </w:rPr>
+          <w:t>5</w:t>
+        </w:r>
+      </w:fldSimple>
+      <w:r>
+        <w:t xml:space="preserve"> - Integration Test using Rest Template</w:t>
       </w:r>
     </w:p>
     <w:p>
       <w:pPr>
-        <w:pStyle w:val="Heading2"/>
-      </w:pPr>
-      <w:bookmarkStart w:id="12" w:name="_Toc100228991"/>
-      <w:r>
-        <w:lastRenderedPageBreak/>
-        <w:t>Functional testing</w:t>
-      </w:r>
-      <w:bookmarkEnd w:id="12"/>
-      <w:r>
-        <w:t xml:space="preserve"> </w:t>
+        <w:keepNext/>
+      </w:pPr>
+      <w:r>
+        <w:drawing>
+          <wp:inline distT="0" distB="0" distL="0" distR="0" wp14:anchorId="08367979" wp14:editId="5429632C">
+            <wp:extent cx="5958840" cy="989843"/>
+            <wp:effectExtent l="0" t="0" r="3810" b="1270"/>
+            <wp:docPr id="12" name="Imagem 12" descr="Uma imagem com texto&#10;&#10;Descrição gerada automaticamente"/>
+            <wp:cNvGraphicFramePr>
+              <a:graphicFrameLocks xmlns:a="http://schemas.openxmlformats.org/drawingml/2006/main" noChangeAspect="1"/>
+            </wp:cNvGraphicFramePr>
+            <a:graphic xmlns:a="http://schemas.openxmlformats.org/drawingml/2006/main">
+              <a:graphicData uri="http://schemas.openxmlformats.org/drawingml/2006/picture">
+                <pic:pic xmlns:pic="http://schemas.openxmlformats.org/drawingml/2006/picture">
+                  <pic:nvPicPr>
+                    <pic:cNvPr id="12" name="Imagem 12" descr="Uma imagem com texto&#10;&#10;Descrição gerada automaticamente"/>
+                    <pic:cNvPicPr/>
+                  </pic:nvPicPr>
+                  <pic:blipFill>
+                    <a:blip r:embed="rId12"/>
+                    <a:stretch>
+                      <a:fillRect/>
+                    </a:stretch>
+                  </pic:blipFill>
+                  <pic:spPr>
+                    <a:xfrm>
+                      <a:off x="0" y="0"/>
+                      <a:ext cx="6002182" cy="997043"/>
+                    </a:xfrm>
+                    <a:prstGeom prst="rect">
+                      <a:avLst/>
+                    </a:prstGeom>
+                  </pic:spPr>
+                </pic:pic>
+              </a:graphicData>
+            </a:graphic>
+          </wp:inline>
+        </w:drawing>
       </w:r>
     </w:p>
     <w:p>
       <w:pPr>
-        <w:pStyle w:val="remarks-to-remove"/>
-      </w:pPr>
-      <w:r>
-        <w:t xml:space="preserve">[which </w:t>
-      </w:r>
-      <w:r>
-        <w:t xml:space="preserve">user-facing </w:t>
-      </w:r>
-      <w:r>
-        <w:t>test cases did you considered? How were they implemented?]</w:t>
-      </w:r>
+        <w:pStyle w:val="Legenda"/>
+      </w:pPr>
+      <w:r>
+        <w:t xml:space="preserve">Figure </w:t>
+      </w:r>
+      <w:fldSimple w:instr=" SEQ Figure \* ARABIC ">
+        <w:r>
+          <w:rPr>
+            <w:noProof/>
+          </w:rPr>
+          <w:t>6</w:t>
+        </w:r>
+      </w:fldSimple>
+      <w:r>
+        <w:t xml:space="preserve"> - Integration Test using </w:t>
+      </w:r>
+      <w:proofErr w:type="spellStart"/>
+      <w:r>
+        <w:t>MockMvc</w:t>
+      </w:r>
+      <w:proofErr w:type="spellEnd"/>
     </w:p>
     <w:p>
       <w:pPr>
-        <w:pStyle w:val="remarks-to-remove"/>
-      </w:pPr>
-      <w:r>
-        <w:t xml:space="preserve">[may add </w:t>
-      </w:r>
-      <w:r>
-        <w:t xml:space="preserve">some </w:t>
-      </w:r>
-      <w:r>
-        <w:t>screenshots/code snippets]</w:t>
+        <w:pStyle w:val="Ttulo2"/>
+      </w:pPr>
+      <w:bookmarkStart w:id="12" w:name="_Toc101888493"/>
+      <w:r>
+        <w:t>Functional testing</w:t>
+      </w:r>
+      <w:bookmarkEnd w:id="12"/>
+      <w:r>
+        <w:t xml:space="preserve"> </w:t>
       </w:r>
     </w:p>
     <w:p>
       <w:pPr>
-        <w:pStyle w:val="Heading2"/>
-      </w:pPr>
-      <w:bookmarkStart w:id="13" w:name="_Toc100228992"/>
-      <w:r>
+        <w:jc w:val="both"/>
+      </w:pPr>
+      <w:r>
+        <w:t>The website was tested with following cases in mind:</w:t>
+      </w:r>
+    </w:p>
+    <w:p>
+      <w:pPr>
+        <w:pStyle w:val="PargrafodaLista"/>
+        <w:numPr>
+          <w:ilvl w:val="0"/>
+          <w:numId w:val="43"/>
+        </w:numPr>
+        <w:jc w:val="both"/>
+      </w:pPr>
+      <w:r>
+        <w:t>View global data for a day</w:t>
+      </w:r>
+    </w:p>
+    <w:p>
+      <w:pPr>
+        <w:pStyle w:val="PargrafodaLista"/>
+        <w:numPr>
+          <w:ilvl w:val="0"/>
+          <w:numId w:val="43"/>
+        </w:numPr>
+        <w:jc w:val="both"/>
+      </w:pPr>
+      <w:r>
+        <w:t>View global data for a period</w:t>
+      </w:r>
+    </w:p>
+    <w:p>
+      <w:pPr>
+        <w:pStyle w:val="PargrafodaLista"/>
+        <w:numPr>
+          <w:ilvl w:val="0"/>
+          <w:numId w:val="43"/>
+        </w:numPr>
+        <w:jc w:val="both"/>
+      </w:pPr>
+      <w:r>
+        <w:t>View region data for a day</w:t>
+      </w:r>
+    </w:p>
+    <w:p>
+      <w:pPr>
+        <w:pStyle w:val="PargrafodaLista"/>
+        <w:numPr>
+          <w:ilvl w:val="0"/>
+          <w:numId w:val="43"/>
+        </w:numPr>
+        <w:jc w:val="both"/>
+      </w:pPr>
+      <w:r>
+        <w:t>View region data for a period</w:t>
+      </w:r>
+    </w:p>
+    <w:p>
+      <w:pPr>
+        <w:jc w:val="both"/>
+      </w:pPr>
+      <w:r>
+        <w:t>To test these cases, Selenium was used. Firstly, by using Selenium IDE, each case was recorded and exported. Using Cucumber, these cases were written as features and scenarios, then coding each step by adapting the exported code from Selenium IDE.</w:t>
+      </w:r>
+    </w:p>
+    <w:p>
+      <w:pPr>
+        <w:keepNext/>
+        <w:jc w:val="both"/>
+      </w:pPr>
+      <w:r>
+        <w:drawing>
+          <wp:inline distT="0" distB="0" distL="0" distR="0" wp14:anchorId="086AAA6A" wp14:editId="7F1853EF">
+            <wp:extent cx="4925112" cy="1438476"/>
+            <wp:effectExtent l="0" t="0" r="0" b="9525"/>
+            <wp:docPr id="13" name="Imagem 13" descr="Uma imagem com texto&#10;&#10;Descrição gerada automaticamente"/>
+            <wp:cNvGraphicFramePr>
+              <a:graphicFrameLocks xmlns:a="http://schemas.openxmlformats.org/drawingml/2006/main" noChangeAspect="1"/>
+            </wp:cNvGraphicFramePr>
+            <a:graphic xmlns:a="http://schemas.openxmlformats.org/drawingml/2006/main">
+              <a:graphicData uri="http://schemas.openxmlformats.org/drawingml/2006/picture">
+                <pic:pic xmlns:pic="http://schemas.openxmlformats.org/drawingml/2006/picture">
+                  <pic:nvPicPr>
+                    <pic:cNvPr id="13" name="Imagem 13" descr="Uma imagem com texto&#10;&#10;Descrição gerada automaticamente"/>
+                    <pic:cNvPicPr/>
+                  </pic:nvPicPr>
+                  <pic:blipFill>
+                    <a:blip r:embed="rId13"/>
+                    <a:stretch>
+                      <a:fillRect/>
+                    </a:stretch>
+                  </pic:blipFill>
+                  <pic:spPr>
+                    <a:xfrm>
+                      <a:off x="0" y="0"/>
+                      <a:ext cx="4925112" cy="1438476"/>
+                    </a:xfrm>
+                    <a:prstGeom prst="rect">
+                      <a:avLst/>
+                    </a:prstGeom>
+                  </pic:spPr>
+                </pic:pic>
+              </a:graphicData>
+            </a:graphic>
+          </wp:inline>
+        </w:drawing>
+      </w:r>
+    </w:p>
+    <w:p>
+      <w:pPr>
+        <w:pStyle w:val="Legenda"/>
+        <w:jc w:val="both"/>
+      </w:pPr>
+      <w:r>
+        <w:t xml:space="preserve">Figure </w:t>
+      </w:r>
+      <w:fldSimple w:instr=" SEQ Figure \* ARABIC ">
+        <w:r>
+          <w:rPr>
+            <w:noProof/>
+          </w:rPr>
+          <w:t>7</w:t>
+        </w:r>
+      </w:fldSimple>
+      <w:r>
+        <w:t xml:space="preserve"> - Scenario written in Gherkin, for use with Cucumber</w:t>
+      </w:r>
+    </w:p>
+    <w:p>
+      <w:pPr>
+        <w:pStyle w:val="Ttulo2"/>
+      </w:pPr>
+      <w:bookmarkStart w:id="13" w:name="_Toc101888494"/>
+      <w:r>
+        <w:lastRenderedPageBreak/>
         <w:t>C</w:t>
       </w:r>
       <w:r>
@@ -1845,111 +2457,284 @@
     </w:p>
     <w:p>
       <w:pPr>
-        <w:pStyle w:val="remarks-to-remove"/>
-      </w:pPr>
-      <w:r>
-        <w:t>[</w:t>
-      </w:r>
-      <w:r>
-        <w:t xml:space="preserve">which tools/workflow </w:t>
-      </w:r>
-      <w:r>
-        <w:t xml:space="preserve">did you </w:t>
-      </w:r>
-      <w:r>
-        <w:t>use to for static code analysis? Show and interpret the results.</w:t>
-      </w:r>
-      <w:r>
-        <w:t>]</w:t>
+        <w:jc w:val="both"/>
+      </w:pPr>
+      <w:r>
+        <w:t>For static code analysis, a local SonarQube container was used.</w:t>
       </w:r>
     </w:p>
     <w:p>
       <w:pPr>
-        <w:pStyle w:val="remarks-to-remove"/>
-      </w:pPr>
-      <w:r>
-        <w:t xml:space="preserve">[you may add some </w:t>
-      </w:r>
-      <w:r>
-        <w:t>interesting</w:t>
-      </w:r>
-      <w:r>
-        <w:t xml:space="preserve"> lesson</w:t>
-      </w:r>
-      <w:r>
-        <w:t>s</w:t>
-      </w:r>
-      <w:r>
-        <w:t xml:space="preserve"> learned, e.g., some code smell reported by the tool that was difficult to </w:t>
-      </w:r>
-      <w:r>
-        <w:t>spot</w:t>
-      </w:r>
-      <w:r>
-        <w:t xml:space="preserve"> and otherwise you </w:t>
-      </w:r>
-      <w:r>
-        <w:t>wouldn’t</w:t>
-      </w:r>
-      <w:r>
-        <w:t xml:space="preserve"> address it]</w:t>
+        <w:jc w:val="both"/>
+      </w:pPr>
+      <w:r>
+        <w:t>The first scan was made right after the initial implementation was done</w:t>
+      </w:r>
+      <w:r>
+        <w:t>, and the results were as follows:</w:t>
       </w:r>
     </w:p>
-    <w:p/>
     <w:p>
       <w:pPr>
-        <w:pStyle w:val="Heading2"/>
-      </w:pPr>
-      <w:bookmarkStart w:id="14" w:name="_Toc100228993"/>
-      <w:r>
-        <w:t>Continuous integration pipeline</w:t>
-      </w:r>
-      <w:r>
-        <w:t xml:space="preserve"> [optional]</w:t>
+        <w:keepNext/>
+        <w:jc w:val="both"/>
+      </w:pPr>
+      <w:r>
+        <w:rPr>
+          <w:noProof/>
+        </w:rPr>
+        <w:drawing>
+          <wp:inline distT="0" distB="0" distL="0" distR="0" wp14:anchorId="379C5582" wp14:editId="39FD0372">
+            <wp:extent cx="5727442" cy="2956560"/>
+            <wp:effectExtent l="0" t="0" r="6985" b="0"/>
+            <wp:docPr id="4" name="Imagem 4"/>
+            <wp:cNvGraphicFramePr>
+              <a:graphicFrameLocks xmlns:a="http://schemas.openxmlformats.org/drawingml/2006/main" noChangeAspect="1"/>
+            </wp:cNvGraphicFramePr>
+            <a:graphic xmlns:a="http://schemas.openxmlformats.org/drawingml/2006/main">
+              <a:graphicData uri="http://schemas.openxmlformats.org/drawingml/2006/picture">
+                <pic:pic xmlns:pic="http://schemas.openxmlformats.org/drawingml/2006/picture">
+                  <pic:nvPicPr>
+                    <pic:cNvPr id="0" name="Picture 1"/>
+                    <pic:cNvPicPr>
+                      <a:picLocks noChangeAspect="1" noChangeArrowheads="1"/>
+                    </pic:cNvPicPr>
+                  </pic:nvPicPr>
+                  <pic:blipFill>
+                    <a:blip r:embed="rId14">
+                      <a:extLst>
+                        <a:ext uri="{28A0092B-C50C-407E-A947-70E740481C1C}">
+                          <a14:useLocalDpi xmlns:a14="http://schemas.microsoft.com/office/drawing/2010/main" val="0"/>
+                        </a:ext>
+                      </a:extLst>
+                    </a:blip>
+                    <a:srcRect/>
+                    <a:stretch>
+                      <a:fillRect/>
+                    </a:stretch>
+                  </pic:blipFill>
+                  <pic:spPr bwMode="auto">
+                    <a:xfrm>
+                      <a:off x="0" y="0"/>
+                      <a:ext cx="5732342" cy="2959090"/>
+                    </a:xfrm>
+                    <a:prstGeom prst="rect">
+                      <a:avLst/>
+                    </a:prstGeom>
+                    <a:noFill/>
+                    <a:ln>
+                      <a:noFill/>
+                    </a:ln>
+                  </pic:spPr>
+                </pic:pic>
+              </a:graphicData>
+            </a:graphic>
+          </wp:inline>
+        </w:drawing>
+      </w:r>
+    </w:p>
+    <w:p>
+      <w:pPr>
+        <w:pStyle w:val="Legenda"/>
+        <w:jc w:val="both"/>
+      </w:pPr>
+      <w:r>
+        <w:t xml:space="preserve">Figure </w:t>
+      </w:r>
+      <w:fldSimple w:instr=" SEQ Figure \* ARABIC ">
+        <w:r>
+          <w:rPr>
+            <w:noProof/>
+          </w:rPr>
+          <w:t>8</w:t>
+        </w:r>
+      </w:fldSimple>
+      <w:r>
+        <w:t xml:space="preserve"> - First SonarQube scan</w:t>
+      </w:r>
+    </w:p>
+    <w:p>
+      <w:pPr>
+        <w:jc w:val="both"/>
+      </w:pPr>
+      <w:r>
+        <w:t>As pictured, 3 bugs were found and quite a few code smells as well. The test coverage was also lower than expected, considering all the unit and integration tests done.</w:t>
+      </w:r>
+    </w:p>
+    <w:p>
+      <w:pPr>
+        <w:jc w:val="both"/>
+      </w:pPr>
+      <w:r>
+        <w:t xml:space="preserve">The bugs </w:t>
+      </w:r>
+      <w:r>
+        <w:t>were addressed, as well as most code smells.</w:t>
+      </w:r>
+      <w:r>
+        <w:t xml:space="preserve"> Most of the smells were minor, but one major smell was “Excess code complexity”, with one method having many “if/else” statements. </w:t>
+      </w:r>
+      <w:r>
+        <w:t>To</w:t>
+      </w:r>
+      <w:r>
+        <w:t xml:space="preserve"> solve the issue, </w:t>
+      </w:r>
+      <w:r>
+        <w:t>some parts of the code were made into support functions, to make the code more readable and easier to follow.</w:t>
+      </w:r>
+    </w:p>
+    <w:p>
+      <w:pPr>
+        <w:jc w:val="both"/>
+      </w:pPr>
+    </w:p>
+    <w:p>
+      <w:pPr>
+        <w:jc w:val="both"/>
+      </w:pPr>
+      <w:r>
+        <w:t xml:space="preserve">As for the coverage, it turns out that the integration tests were not being considered for this value, due to the test classes names not ending in “test”. </w:t>
+      </w:r>
+      <w:r>
+        <w:t>Renaming the classes appropriately, for example “</w:t>
+      </w:r>
+      <w:proofErr w:type="spellStart"/>
+      <w:r>
+        <w:t>TrackerRestControllerIT</w:t>
+      </w:r>
+      <w:proofErr w:type="spellEnd"/>
+      <w:r>
+        <w:t>” to “</w:t>
+      </w:r>
+      <w:proofErr w:type="spellStart"/>
+      <w:r>
+        <w:t>TrackerRestControllerITest</w:t>
+      </w:r>
+      <w:proofErr w:type="spellEnd"/>
+      <w:r>
+        <w:t>”, fixed the issue.</w:t>
+      </w:r>
+    </w:p>
+    <w:p>
+      <w:pPr>
+        <w:jc w:val="both"/>
+      </w:pPr>
+    </w:p>
+    <w:p>
+      <w:pPr>
+        <w:jc w:val="both"/>
+      </w:pPr>
+      <w:r>
+        <w:t>A follow-up scan yielded the following:</w:t>
+      </w:r>
+    </w:p>
+    <w:p>
+      <w:pPr>
+        <w:keepNext/>
+        <w:jc w:val="both"/>
+      </w:pPr>
+      <w:r>
+        <w:rPr>
+          <w:noProof/>
+        </w:rPr>
+        <w:lastRenderedPageBreak/>
+        <w:drawing>
+          <wp:inline distT="0" distB="0" distL="0" distR="0" wp14:anchorId="72F87C67" wp14:editId="369C06A9">
+            <wp:extent cx="5795334" cy="3139440"/>
+            <wp:effectExtent l="0" t="0" r="0" b="3810"/>
+            <wp:docPr id="6" name="Imagem 6"/>
+            <wp:cNvGraphicFramePr>
+              <a:graphicFrameLocks xmlns:a="http://schemas.openxmlformats.org/drawingml/2006/main" noChangeAspect="1"/>
+            </wp:cNvGraphicFramePr>
+            <a:graphic xmlns:a="http://schemas.openxmlformats.org/drawingml/2006/main">
+              <a:graphicData uri="http://schemas.openxmlformats.org/drawingml/2006/picture">
+                <pic:pic xmlns:pic="http://schemas.openxmlformats.org/drawingml/2006/picture">
+                  <pic:nvPicPr>
+                    <pic:cNvPr id="0" name="Picture 3"/>
+                    <pic:cNvPicPr>
+                      <a:picLocks noChangeAspect="1" noChangeArrowheads="1"/>
+                    </pic:cNvPicPr>
+                  </pic:nvPicPr>
+                  <pic:blipFill>
+                    <a:blip r:embed="rId15">
+                      <a:extLst>
+                        <a:ext uri="{28A0092B-C50C-407E-A947-70E740481C1C}">
+                          <a14:useLocalDpi xmlns:a14="http://schemas.microsoft.com/office/drawing/2010/main" val="0"/>
+                        </a:ext>
+                      </a:extLst>
+                    </a:blip>
+                    <a:srcRect/>
+                    <a:stretch>
+                      <a:fillRect/>
+                    </a:stretch>
+                  </pic:blipFill>
+                  <pic:spPr bwMode="auto">
+                    <a:xfrm>
+                      <a:off x="0" y="0"/>
+                      <a:ext cx="5801283" cy="3142663"/>
+                    </a:xfrm>
+                    <a:prstGeom prst="rect">
+                      <a:avLst/>
+                    </a:prstGeom>
+                    <a:noFill/>
+                    <a:ln>
+                      <a:noFill/>
+                    </a:ln>
+                  </pic:spPr>
+                </pic:pic>
+              </a:graphicData>
+            </a:graphic>
+          </wp:inline>
+        </w:drawing>
+      </w:r>
+    </w:p>
+    <w:p>
+      <w:pPr>
+        <w:pStyle w:val="Legenda"/>
+        <w:jc w:val="both"/>
+      </w:pPr>
+      <w:r>
+        <w:t xml:space="preserve">Figure </w:t>
+      </w:r>
+      <w:fldSimple w:instr=" SEQ Figure \* ARABIC ">
+        <w:r>
+          <w:rPr>
+            <w:noProof/>
+          </w:rPr>
+          <w:t>9</w:t>
+        </w:r>
+      </w:fldSimple>
+      <w:r>
+        <w:t xml:space="preserve"> - Second SonarQube Scan</w:t>
+      </w:r>
+    </w:p>
+    <w:p>
+      <w:pPr>
+        <w:jc w:val="both"/>
+      </w:pPr>
+      <w:r>
+        <w:t>As depicted, all the bugs are resolved and so are most code smells</w:t>
+      </w:r>
+      <w:r>
+        <w:t>, and coverage has reached a satisfactory value.</w:t>
+      </w:r>
+    </w:p>
+    <w:p>
+      <w:pPr>
+        <w:pStyle w:val="Ttulo1"/>
+      </w:pPr>
+      <w:bookmarkStart w:id="14" w:name="_Toc101888495"/>
+      <w:r>
+        <w:t>References</w:t>
+      </w:r>
+      <w:r>
+        <w:t xml:space="preserve"> &amp; resources</w:t>
       </w:r>
       <w:bookmarkEnd w:id="14"/>
     </w:p>
     <w:p>
       <w:pPr>
-        <w:pStyle w:val="remarks-to-remove"/>
-      </w:pPr>
-      <w:r>
-        <w:t xml:space="preserve">[did you implement a CI pipeline? </w:t>
-      </w:r>
-      <w:r>
-        <w:t>What was the setup?</w:t>
-      </w:r>
-      <w:r>
-        <w:t xml:space="preserve"> </w:t>
-      </w:r>
-      <w:r>
-        <w:t xml:space="preserve">Illustrate with </w:t>
-      </w:r>
-      <w:r>
-        <w:t>screenshots, if applicable</w:t>
-      </w:r>
-      <w:r>
-        <w:t>]</w:t>
-      </w:r>
-      <w:r>
-        <w:t xml:space="preserve"> </w:t>
-      </w:r>
-    </w:p>
-    <w:p>
-      <w:pPr>
-        <w:pStyle w:val="Heading1"/>
-      </w:pPr>
-      <w:bookmarkStart w:id="15" w:name="_Toc100228994"/>
-      <w:r>
-        <w:t>References</w:t>
-      </w:r>
-      <w:r>
-        <w:t xml:space="preserve"> &amp; resources</w:t>
-      </w:r>
-      <w:bookmarkEnd w:id="15"/>
-    </w:p>
-    <w:p>
-      <w:pPr>
         <w:pStyle w:val="tableheader"/>
       </w:pPr>
       <w:r>
@@ -1961,14 +2746,14 @@
     </w:p>
     <w:tbl>
       <w:tblPr>
-        <w:tblStyle w:val="TableGrid"/>
+        <w:tblStyle w:val="TabelacomGrelha"/>
         <w:tblW w:w="0" w:type="auto"/>
         <w:tblInd w:w="567" w:type="dxa"/>
         <w:tblLook w:val="04A0" w:firstRow="1" w:lastRow="0" w:firstColumn="1" w:lastColumn="0" w:noHBand="0" w:noVBand="1"/>
       </w:tblPr>
       <w:tblGrid>
-        <w:gridCol w:w="2830"/>
-        <w:gridCol w:w="6231"/>
+        <w:gridCol w:w="1650"/>
+        <w:gridCol w:w="7411"/>
       </w:tblGrid>
       <w:tr>
         <w:tc>
@@ -2036,9 +2821,14 @@
             <w:pPr>
               <w:ind w:left="0"/>
             </w:pPr>
-            <w:r>
-              <w:t>&lt;link to your TQs repo&gt;</w:t>
-            </w:r>
+            <w:hyperlink r:id="rId16" w:history="1">
+              <w:r>
+                <w:rPr>
+                  <w:rStyle w:val="Hiperligao"/>
+                </w:rPr>
+                <w:t>https://github.com/diomont/tqs_97606/tree/main/HW1</w:t>
+              </w:r>
+            </w:hyperlink>
           </w:p>
         </w:tc>
       </w:tr>
@@ -2064,148 +2854,14 @@
             <w:pPr>
               <w:ind w:left="0"/>
             </w:pPr>
-            <w:r>
-              <w:t>&lt; short video demonstration of your solution; consider including in the Git repository&gt;</w:t>
-            </w:r>
-          </w:p>
-        </w:tc>
-      </w:tr>
-      <w:tr>
-        <w:tc>
-          <w:tcPr>
-            <w:tcW w:w="2830" w:type="dxa"/>
-          </w:tcPr>
-          <w:p>
-            <w:pPr>
-              <w:ind w:left="0"/>
-            </w:pPr>
-            <w:r>
-              <w:t>QA dashboard (online)</w:t>
-            </w:r>
-          </w:p>
-        </w:tc>
-        <w:tc>
-          <w:tcPr>
-            <w:tcW w:w="6231" w:type="dxa"/>
-          </w:tcPr>
-          <w:p>
-            <w:pPr>
-              <w:ind w:left="0"/>
-            </w:pPr>
-            <w:r>
-              <w:t>[</w:t>
-            </w:r>
-            <w:r>
-              <w:rPr>
-                <w:b/>
-                <w:bCs/>
-              </w:rPr>
-              <w:t>optional</w:t>
-            </w:r>
-            <w:r>
-              <w:t xml:space="preserve">; if you have a quality dashboard available (e.g.: </w:t>
-            </w:r>
-            <w:proofErr w:type="spellStart"/>
-            <w:r>
-              <w:t>sonarcloud</w:t>
-            </w:r>
-            <w:proofErr w:type="spellEnd"/>
-            <w:r>
-              <w:t>), place the URL here]</w:t>
-            </w:r>
-          </w:p>
-        </w:tc>
-      </w:tr>
-      <w:tr>
-        <w:tc>
-          <w:tcPr>
-            <w:tcW w:w="2830" w:type="dxa"/>
-          </w:tcPr>
-          <w:p>
-            <w:pPr>
-              <w:ind w:left="0"/>
-            </w:pPr>
-            <w:r>
-              <w:t>CI/CD</w:t>
-            </w:r>
-            <w:r>
-              <w:t xml:space="preserve"> pipeline </w:t>
-            </w:r>
-          </w:p>
-        </w:tc>
-        <w:tc>
-          <w:tcPr>
-            <w:tcW w:w="6231" w:type="dxa"/>
-          </w:tcPr>
-          <w:p>
-            <w:pPr>
-              <w:ind w:left="0"/>
-            </w:pPr>
-            <w:r>
-              <w:t>[</w:t>
-            </w:r>
-            <w:r>
-              <w:rPr>
-                <w:b/>
-                <w:bCs/>
-              </w:rPr>
-              <w:t>optional</w:t>
-            </w:r>
-            <w:r>
-              <w:t xml:space="preserve">; if you have </w:t>
-            </w:r>
-            <w:proofErr w:type="spellStart"/>
-            <w:r>
-              <w:t>th</w:t>
-            </w:r>
-            <w:proofErr w:type="spellEnd"/>
-            <w:r>
-              <w:t xml:space="preserve"> CI pipeline definition </w:t>
-            </w:r>
-            <w:r>
-              <w:t>in a server</w:t>
-            </w:r>
-            <w:r>
-              <w:t>, place the URL here]</w:t>
-            </w:r>
-          </w:p>
-        </w:tc>
-      </w:tr>
-      <w:tr>
-        <w:tc>
-          <w:tcPr>
-            <w:tcW w:w="2830" w:type="dxa"/>
-          </w:tcPr>
-          <w:p>
-            <w:pPr>
-              <w:ind w:left="0"/>
-            </w:pPr>
-            <w:r>
-              <w:t xml:space="preserve">Deployment ready to use </w:t>
-            </w:r>
-          </w:p>
-        </w:tc>
-        <w:tc>
-          <w:tcPr>
-            <w:tcW w:w="6231" w:type="dxa"/>
-          </w:tcPr>
-          <w:p>
-            <w:pPr>
-              <w:ind w:left="0"/>
-            </w:pPr>
-            <w:r>
-              <w:t>[</w:t>
-            </w:r>
-            <w:r>
-              <w:rPr>
-                <w:b/>
-                <w:bCs/>
-              </w:rPr>
-              <w:t>optional</w:t>
-            </w:r>
-            <w:r>
-              <w:t>; if you have the solution deployed in server, place the URL here]</w:t>
-            </w:r>
+            <w:hyperlink r:id="rId17" w:history="1">
+              <w:r>
+                <w:rPr>
+                  <w:rStyle w:val="Hiperligao"/>
+                </w:rPr>
+                <w:t>https://github.com/diomont/tqs_97606/blob/main/HW1/website_demo.mp4</w:t>
+              </w:r>
+            </w:hyperlink>
           </w:p>
         </w:tc>
       </w:tr>
@@ -2226,37 +2882,25 @@
       </w:r>
     </w:p>
     <w:p>
-      <w:pPr>
-        <w:pStyle w:val="remarks-to-remove"/>
-      </w:pPr>
-      <w:r>
-        <w:t xml:space="preserve">&lt;document the key components (e.g.: libraries, </w:t>
-      </w:r>
-      <w:r>
-        <w:t>API</w:t>
-      </w:r>
-      <w:r>
-        <w:t xml:space="preserve">) or key references (e.g.: blog post) that were helpful and certainly </w:t>
-      </w:r>
-      <w:r>
-        <w:rPr>
-          <w:b/>
-          <w:bCs/>
-        </w:rPr>
-        <w:t>would help other students pursuing a similar work</w:t>
-      </w:r>
-      <w:r>
-        <w:t>&gt;</w:t>
+      <w:r>
+        <w:t xml:space="preserve">Various </w:t>
+      </w:r>
+      <w:proofErr w:type="spellStart"/>
+      <w:r>
+        <w:t>Baeldung</w:t>
+      </w:r>
+      <w:proofErr w:type="spellEnd"/>
+      <w:r>
+        <w:t xml:space="preserve"> guides</w:t>
       </w:r>
     </w:p>
-    <w:p/>
     <w:sectPr>
-      <w:headerReference w:type="even" r:id="rId8"/>
-      <w:headerReference w:type="default" r:id="rId9"/>
-      <w:footerReference w:type="even" r:id="rId10"/>
-      <w:footerReference w:type="default" r:id="rId11"/>
-      <w:headerReference w:type="first" r:id="rId12"/>
-      <w:footerReference w:type="first" r:id="rId13"/>
+      <w:headerReference w:type="even" r:id="rId18"/>
+      <w:headerReference w:type="default" r:id="rId19"/>
+      <w:footerReference w:type="even" r:id="rId20"/>
+      <w:footerReference w:type="default" r:id="rId21"/>
+      <w:headerReference w:type="first" r:id="rId22"/>
+      <w:footerReference w:type="first" r:id="rId23"/>
       <w:pgSz w:w="11906" w:h="16838" w:code="9"/>
       <w:pgMar w:top="1134" w:right="1021" w:bottom="1134" w:left="1247" w:header="680" w:footer="680" w:gutter="0"/>
       <w:cols w:space="720"/>
@@ -2293,7 +2937,7 @@
 <w:ftr xmlns:wpc="http://schemas.microsoft.com/office/word/2010/wordprocessingCanvas" xmlns:cx="http://schemas.microsoft.com/office/drawing/2014/chartex" xmlns:cx1="http://schemas.microsoft.com/office/drawing/2015/9/8/chartex" xmlns:cx2="http://schemas.microsoft.com/office/drawing/2015/10/21/chartex" xmlns:cx3="http://schemas.microsoft.com/office/drawing/2016/5/9/chartex" xmlns:cx4="http://schemas.microsoft.com/office/drawing/2016/5/10/chartex" xmlns:cx5="http://schemas.microsoft.com/office/drawing/2016/5/11/chartex" xmlns:cx6="http://schemas.microsoft.com/office/drawing/2016/5/12/chartex" xmlns:cx7="http://schemas.microsoft.com/office/drawing/2016/5/13/chartex" xmlns:cx8="http://schemas.microsoft.com/office/drawing/2016/5/14/chartex" xmlns:mc="http://schemas.openxmlformats.org/markup-compatibility/2006" xmlns:aink="http://schemas.microsoft.com/office/drawing/2016/ink" xmlns:am3d="http://schemas.microsoft.com/office/drawing/2017/model3d" xmlns:o="urn:schemas-microsoft-com:office:office" xmlns:r="http://schemas.openxmlformats.org/officeDocument/2006/relationships" xmlns:m="http://schemas.openxmlformats.org/officeDocument/2006/math" xmlns:v="urn:schemas-microsoft-com:vml" xmlns:wp14="http://schemas.microsoft.com/office/word/2010/wordprocessingDrawing" xmlns:wp="http://schemas.openxmlformats.org/drawingml/2006/wordprocessingDrawing" xmlns:w10="urn:schemas-microsoft-com:office:word" xmlns:w="http://schemas.openxmlformats.org/wordprocessingml/2006/main" xmlns:w14="http://schemas.microsoft.com/office/word/2010/wordml" xmlns:w15="http://schemas.microsoft.com/office/word/2012/wordml" xmlns:w16cex="http://schemas.microsoft.com/office/word/2018/wordml/cex" xmlns:w16cid="http://schemas.microsoft.com/office/word/2016/wordml/cid" xmlns:w16="http://schemas.microsoft.com/office/word/2018/wordml" xmlns:w16sdtdh="http://schemas.microsoft.com/office/word/2020/wordml/sdtdatahash" xmlns:w16se="http://schemas.microsoft.com/office/word/2015/wordml/symex" xmlns:wpg="http://schemas.microsoft.com/office/word/2010/wordprocessingGroup" xmlns:wpi="http://schemas.microsoft.com/office/word/2010/wordprocessingInk" xmlns:wne="http://schemas.microsoft.com/office/word/2006/wordml" xmlns:wps="http://schemas.microsoft.com/office/word/2010/wordprocessingShape" mc:Ignorable="w14 w15 w16se w16cid w16 w16cex w16sdtdh wp14">
   <w:p>
     <w:pPr>
-      <w:pStyle w:val="Footer"/>
+      <w:pStyle w:val="Rodap"/>
     </w:pPr>
     <w:r>
       <w:rPr>
@@ -2523,7 +3167,7 @@
               <v:stroke joinstyle="miter"/>
               <v:path gradientshapeok="t" o:connecttype="rect"/>
             </v:shapetype>
-            <v:shape id="Text Box 19" o:spid="_x0000_s1026" type="#_x0000_t202" style="position:absolute;left:0;text-align:left;margin-left:63.8pt;margin-top:755.05pt;width:482.4pt;height:21pt;z-index:-251658240;visibility:visible;mso-wrap-style:square;mso-width-percent:0;mso-height-percent:0;mso-wrap-distance-left:5pt;mso-wrap-distance-top:0;mso-wrap-distance-right:5pt;mso-wrap-distance-bottom:0;mso-position-horizontal:absolute;mso-position-horizontal-relative:page;mso-position-vertical:absolute;mso-position-vertical-relative:page;mso-width-percent:0;mso-height-percent:0;mso-width-relative:page;mso-height-relative:page;v-text-anchor:top" o:gfxdata="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" filled="f" stroked="f">
+            <v:shape id="Text Box 19" o:spid="_x0000_s1026" type="#_x0000_t202" style="position:absolute;left:0;text-align:left;margin-left:63.8pt;margin-top:755.05pt;width:482.4pt;height:21pt;z-index:-251658240;visibility:visible;mso-wrap-style:square;mso-width-percent:0;mso-height-percent:0;mso-wrap-distance-left:5pt;mso-wrap-distance-top:0;mso-wrap-distance-right:5pt;mso-wrap-distance-bottom:0;mso-position-horizontal:absolute;mso-position-horizontal-relative:page;mso-position-vertical:absolute;mso-position-vertical-relative:page;mso-width-percent:0;mso-height-percent:0;mso-width-relative:page;mso-height-relative:page;v-text-anchor:top" o:gfxdata="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" filled="f" stroked="f">
               <v:textbox style="mso-fit-shape-to-text:t" inset="0,0,0,0">
                 <w:txbxContent>
                   <w:p>
@@ -2590,7 +3234,7 @@
 <w:hdr xmlns:wpc="http://schemas.microsoft.com/office/word/2010/wordprocessingCanvas" xmlns:cx="http://schemas.microsoft.com/office/drawing/2014/chartex" xmlns:cx1="http://schemas.microsoft.com/office/drawing/2015/9/8/chartex" xmlns:cx2="http://schemas.microsoft.com/office/drawing/2015/10/21/chartex" xmlns:cx3="http://schemas.microsoft.com/office/drawing/2016/5/9/chartex" xmlns:cx4="http://schemas.microsoft.com/office/drawing/2016/5/10/chartex" xmlns:cx5="http://schemas.microsoft.com/office/drawing/2016/5/11/chartex" xmlns:cx6="http://schemas.microsoft.com/office/drawing/2016/5/12/chartex" xmlns:cx7="http://schemas.microsoft.com/office/drawing/2016/5/13/chartex" xmlns:cx8="http://schemas.microsoft.com/office/drawing/2016/5/14/chartex" xmlns:mc="http://schemas.openxmlformats.org/markup-compatibility/2006" xmlns:aink="http://schemas.microsoft.com/office/drawing/2016/ink" xmlns:am3d="http://schemas.microsoft.com/office/drawing/2017/model3d" xmlns:o="urn:schemas-microsoft-com:office:office" xmlns:r="http://schemas.openxmlformats.org/officeDocument/2006/relationships" xmlns:m="http://schemas.openxmlformats.org/officeDocument/2006/math" xmlns:v="urn:schemas-microsoft-com:vml" xmlns:wp14="http://schemas.microsoft.com/office/word/2010/wordprocessingDrawing" xmlns:wp="http://schemas.openxmlformats.org/drawingml/2006/wordprocessingDrawing" xmlns:w10="urn:schemas-microsoft-com:office:word" xmlns:w="http://schemas.openxmlformats.org/wordprocessingml/2006/main" xmlns:w14="http://schemas.microsoft.com/office/word/2010/wordml" xmlns:w15="http://schemas.microsoft.com/office/word/2012/wordml" xmlns:w16cex="http://schemas.microsoft.com/office/word/2018/wordml/cex" xmlns:w16cid="http://schemas.microsoft.com/office/word/2016/wordml/cid" xmlns:w16="http://schemas.microsoft.com/office/word/2018/wordml" xmlns:w16sdtdh="http://schemas.microsoft.com/office/word/2020/wordml/sdtdatahash" xmlns:w16se="http://schemas.microsoft.com/office/word/2015/wordml/symex" xmlns:wpg="http://schemas.microsoft.com/office/word/2010/wordprocessingGroup" xmlns:wpi="http://schemas.microsoft.com/office/word/2010/wordprocessingInk" xmlns:wne="http://schemas.microsoft.com/office/word/2006/wordml" xmlns:wps="http://schemas.microsoft.com/office/word/2010/wordprocessingShape" mc:Ignorable="w14 w15 w16se w16cid w16 w16cex w16sdtdh wp14">
   <w:p>
     <w:pPr>
-      <w:pStyle w:val="Header"/>
+      <w:pStyle w:val="Cabealho"/>
     </w:pPr>
   </w:p>
 </w:hdr>
@@ -2600,7 +3244,7 @@
 <w:hdr xmlns:wpc="http://schemas.microsoft.com/office/word/2010/wordprocessingCanvas" xmlns:cx="http://schemas.microsoft.com/office/drawing/2014/chartex" xmlns:cx1="http://schemas.microsoft.com/office/drawing/2015/9/8/chartex" xmlns:cx2="http://schemas.microsoft.com/office/drawing/2015/10/21/chartex" xmlns:cx3="http://schemas.microsoft.com/office/drawing/2016/5/9/chartex" xmlns:cx4="http://schemas.microsoft.com/office/drawing/2016/5/10/chartex" xmlns:cx5="http://schemas.microsoft.com/office/drawing/2016/5/11/chartex" xmlns:cx6="http://schemas.microsoft.com/office/drawing/2016/5/12/chartex" xmlns:cx7="http://schemas.microsoft.com/office/drawing/2016/5/13/chartex" xmlns:cx8="http://schemas.microsoft.com/office/drawing/2016/5/14/chartex" xmlns:mc="http://schemas.openxmlformats.org/markup-compatibility/2006" xmlns:aink="http://schemas.microsoft.com/office/drawing/2016/ink" xmlns:am3d="http://schemas.microsoft.com/office/drawing/2017/model3d" xmlns:o="urn:schemas-microsoft-com:office:office" xmlns:r="http://schemas.openxmlformats.org/officeDocument/2006/relationships" xmlns:m="http://schemas.openxmlformats.org/officeDocument/2006/math" xmlns:v="urn:schemas-microsoft-com:vml" xmlns:wp14="http://schemas.microsoft.com/office/word/2010/wordprocessingDrawing" xmlns:wp="http://schemas.openxmlformats.org/drawingml/2006/wordprocessingDrawing" xmlns:w10="urn:schemas-microsoft-com:office:word" xmlns:w="http://schemas.openxmlformats.org/wordprocessingml/2006/main" xmlns:w14="http://schemas.microsoft.com/office/word/2010/wordml" xmlns:w15="http://schemas.microsoft.com/office/word/2012/wordml" xmlns:w16cex="http://schemas.microsoft.com/office/word/2018/wordml/cex" xmlns:w16cid="http://schemas.microsoft.com/office/word/2016/wordml/cid" xmlns:w16="http://schemas.microsoft.com/office/word/2018/wordml" xmlns:w16sdtdh="http://schemas.microsoft.com/office/word/2020/wordml/sdtdatahash" xmlns:w16se="http://schemas.microsoft.com/office/word/2015/wordml/symex" xmlns:wpg="http://schemas.microsoft.com/office/word/2010/wordprocessingGroup" xmlns:wpi="http://schemas.microsoft.com/office/word/2010/wordprocessingInk" xmlns:wne="http://schemas.microsoft.com/office/word/2006/wordml" xmlns:wps="http://schemas.microsoft.com/office/word/2010/wordprocessingShape" mc:Ignorable="w14 w15 w16se w16cid w16 w16cex w16sdtdh wp14">
   <w:tbl>
     <w:tblPr>
-      <w:tblStyle w:val="TableGrid"/>
+      <w:tblStyle w:val="TabelacomGrelha"/>
       <w:tblW w:w="9658" w:type="dxa"/>
       <w:tblInd w:w="-5" w:type="dxa"/>
       <w:tblBorders>
@@ -2625,19 +3269,17 @@
         </w:tcPr>
         <w:p>
           <w:pPr>
-            <w:pStyle w:val="Header"/>
+            <w:pStyle w:val="Cabealho"/>
             <w:ind w:left="0"/>
+            <w:rPr>
+              <w:lang w:val="pt-PT"/>
+            </w:rPr>
           </w:pPr>
           <w:r>
-            <w:t xml:space="preserve">45426 Teste e </w:t>
-          </w:r>
-          <w:proofErr w:type="spellStart"/>
-          <w:r>
-            <w:t>Qualidade</w:t>
-          </w:r>
-          <w:proofErr w:type="spellEnd"/>
-          <w:r>
-            <w:t xml:space="preserve"> de Software</w:t>
+            <w:rPr>
+              <w:lang w:val="pt-PT"/>
+            </w:rPr>
+            <w:t>45426 Teste e Qualidade de Software</w:t>
           </w:r>
         </w:p>
       </w:tc>
@@ -2647,7 +3289,10 @@
         </w:tcPr>
         <w:p>
           <w:pPr>
-            <w:pStyle w:val="Header"/>
+            <w:pStyle w:val="Cabealho"/>
+            <w:rPr>
+              <w:lang w:val="pt-PT"/>
+            </w:rPr>
           </w:pPr>
         </w:p>
       </w:tc>
@@ -2657,7 +3302,7 @@
         </w:tcPr>
         <w:p>
           <w:pPr>
-            <w:pStyle w:val="Header"/>
+            <w:pStyle w:val="Cabealho"/>
           </w:pPr>
           <w:r>
             <w:rPr>
@@ -2710,7 +3355,7 @@
   </w:tbl>
   <w:p>
     <w:pPr>
-      <w:pStyle w:val="Header"/>
+      <w:pStyle w:val="Cabealho"/>
     </w:pPr>
   </w:p>
 </w:hdr>
@@ -2720,7 +3365,7 @@
 <w:hdr xmlns:wpc="http://schemas.microsoft.com/office/word/2010/wordprocessingCanvas" xmlns:cx="http://schemas.microsoft.com/office/drawing/2014/chartex" xmlns:cx1="http://schemas.microsoft.com/office/drawing/2015/9/8/chartex" xmlns:cx2="http://schemas.microsoft.com/office/drawing/2015/10/21/chartex" xmlns:cx3="http://schemas.microsoft.com/office/drawing/2016/5/9/chartex" xmlns:cx4="http://schemas.microsoft.com/office/drawing/2016/5/10/chartex" xmlns:cx5="http://schemas.microsoft.com/office/drawing/2016/5/11/chartex" xmlns:cx6="http://schemas.microsoft.com/office/drawing/2016/5/12/chartex" xmlns:cx7="http://schemas.microsoft.com/office/drawing/2016/5/13/chartex" xmlns:cx8="http://schemas.microsoft.com/office/drawing/2016/5/14/chartex" xmlns:mc="http://schemas.openxmlformats.org/markup-compatibility/2006" xmlns:aink="http://schemas.microsoft.com/office/drawing/2016/ink" xmlns:am3d="http://schemas.microsoft.com/office/drawing/2017/model3d" xmlns:o="urn:schemas-microsoft-com:office:office" xmlns:r="http://schemas.openxmlformats.org/officeDocument/2006/relationships" xmlns:m="http://schemas.openxmlformats.org/officeDocument/2006/math" xmlns:v="urn:schemas-microsoft-com:vml" xmlns:wp14="http://schemas.microsoft.com/office/word/2010/wordprocessingDrawing" xmlns:wp="http://schemas.openxmlformats.org/drawingml/2006/wordprocessingDrawing" xmlns:w10="urn:schemas-microsoft-com:office:word" xmlns:w="http://schemas.openxmlformats.org/wordprocessingml/2006/main" xmlns:w14="http://schemas.microsoft.com/office/word/2010/wordml" xmlns:w15="http://schemas.microsoft.com/office/word/2012/wordml" xmlns:w16cex="http://schemas.microsoft.com/office/word/2018/wordml/cex" xmlns:w16cid="http://schemas.microsoft.com/office/word/2016/wordml/cid" xmlns:w16="http://schemas.microsoft.com/office/word/2018/wordml" xmlns:w16sdtdh="http://schemas.microsoft.com/office/word/2020/wordml/sdtdatahash" xmlns:w16se="http://schemas.microsoft.com/office/word/2015/wordml/symex" xmlns:wpg="http://schemas.microsoft.com/office/word/2010/wordprocessingGroup" xmlns:wpi="http://schemas.microsoft.com/office/word/2010/wordprocessingInk" xmlns:wne="http://schemas.microsoft.com/office/word/2006/wordml" xmlns:wps="http://schemas.microsoft.com/office/word/2010/wordprocessingShape" mc:Ignorable="w14 w15 w16se w16cid w16 w16cex w16sdtdh wp14">
   <w:p>
     <w:pPr>
-      <w:pStyle w:val="Header"/>
+      <w:pStyle w:val="Cabealho"/>
     </w:pPr>
   </w:p>
 </w:hdr>
@@ -3193,6 +3838,119 @@
     </w:lvl>
   </w:abstractNum>
   <w:abstractNum w:abstractNumId="4" w15:restartNumberingAfterBreak="0">
+    <w:nsid w:val="09594F01"/>
+    <w:multiLevelType w:val="hybridMultilevel"/>
+    <w:tmpl w:val="45E26C4C"/>
+    <w:lvl w:ilvl="0" w:tplc="1A86CA10">
+      <w:start w:val="6"/>
+      <w:numFmt w:val="bullet"/>
+      <w:lvlText w:val="-"/>
+      <w:lvlJc w:val="left"/>
+      <w:pPr>
+        <w:ind w:left="1068" w:hanging="360"/>
+      </w:pPr>
+      <w:rPr>
+        <w:rFonts w:ascii="Arial Nova" w:eastAsia="Arial" w:hAnsi="Arial Nova" w:cs="Noto Sans" w:hint="default"/>
+      </w:rPr>
+    </w:lvl>
+    <w:lvl w:ilvl="1" w:tplc="08160003" w:tentative="1">
+      <w:start w:val="1"/>
+      <w:numFmt w:val="bullet"/>
+      <w:lvlText w:val="o"/>
+      <w:lvlJc w:val="left"/>
+      <w:pPr>
+        <w:ind w:left="1788" w:hanging="360"/>
+      </w:pPr>
+      <w:rPr>
+        <w:rFonts w:ascii="Courier New" w:hAnsi="Courier New" w:cs="Courier New" w:hint="default"/>
+      </w:rPr>
+    </w:lvl>
+    <w:lvl w:ilvl="2" w:tplc="08160005" w:tentative="1">
+      <w:start w:val="1"/>
+      <w:numFmt w:val="bullet"/>
+      <w:lvlText w:val=""/>
+      <w:lvlJc w:val="left"/>
+      <w:pPr>
+        <w:ind w:left="2508" w:hanging="360"/>
+      </w:pPr>
+      <w:rPr>
+        <w:rFonts w:ascii="Wingdings" w:hAnsi="Wingdings" w:hint="default"/>
+      </w:rPr>
+    </w:lvl>
+    <w:lvl w:ilvl="3" w:tplc="08160001" w:tentative="1">
+      <w:start w:val="1"/>
+      <w:numFmt w:val="bullet"/>
+      <w:lvlText w:val=""/>
+      <w:lvlJc w:val="left"/>
+      <w:pPr>
+        <w:ind w:left="3228" w:hanging="360"/>
+      </w:pPr>
+      <w:rPr>
+        <w:rFonts w:ascii="Symbol" w:hAnsi="Symbol" w:hint="default"/>
+      </w:rPr>
+    </w:lvl>
+    <w:lvl w:ilvl="4" w:tplc="08160003" w:tentative="1">
+      <w:start w:val="1"/>
+      <w:numFmt w:val="bullet"/>
+      <w:lvlText w:val="o"/>
+      <w:lvlJc w:val="left"/>
+      <w:pPr>
+        <w:ind w:left="3948" w:hanging="360"/>
+      </w:pPr>
+      <w:rPr>
+        <w:rFonts w:ascii="Courier New" w:hAnsi="Courier New" w:cs="Courier New" w:hint="default"/>
+      </w:rPr>
+    </w:lvl>
+    <w:lvl w:ilvl="5" w:tplc="08160005" w:tentative="1">
+      <w:start w:val="1"/>
+      <w:numFmt w:val="bullet"/>
+      <w:lvlText w:val=""/>
+      <w:lvlJc w:val="left"/>
+      <w:pPr>
+        <w:ind w:left="4668" w:hanging="360"/>
+      </w:pPr>
+      <w:rPr>
+        <w:rFonts w:ascii="Wingdings" w:hAnsi="Wingdings" w:hint="default"/>
+      </w:rPr>
+    </w:lvl>
+    <w:lvl w:ilvl="6" w:tplc="08160001" w:tentative="1">
+      <w:start w:val="1"/>
+      <w:numFmt w:val="bullet"/>
+      <w:lvlText w:val=""/>
+      <w:lvlJc w:val="left"/>
+      <w:pPr>
+        <w:ind w:left="5388" w:hanging="360"/>
+      </w:pPr>
+      <w:rPr>
+        <w:rFonts w:ascii="Symbol" w:hAnsi="Symbol" w:hint="default"/>
+      </w:rPr>
+    </w:lvl>
+    <w:lvl w:ilvl="7" w:tplc="08160003" w:tentative="1">
+      <w:start w:val="1"/>
+      <w:numFmt w:val="bullet"/>
+      <w:lvlText w:val="o"/>
+      <w:lvlJc w:val="left"/>
+      <w:pPr>
+        <w:ind w:left="6108" w:hanging="360"/>
+      </w:pPr>
+      <w:rPr>
+        <w:rFonts w:ascii="Courier New" w:hAnsi="Courier New" w:cs="Courier New" w:hint="default"/>
+      </w:rPr>
+    </w:lvl>
+    <w:lvl w:ilvl="8" w:tplc="08160005" w:tentative="1">
+      <w:start w:val="1"/>
+      <w:numFmt w:val="bullet"/>
+      <w:lvlText w:val=""/>
+      <w:lvlJc w:val="left"/>
+      <w:pPr>
+        <w:ind w:left="6828" w:hanging="360"/>
+      </w:pPr>
+      <w:rPr>
+        <w:rFonts w:ascii="Wingdings" w:hAnsi="Wingdings" w:hint="default"/>
+      </w:rPr>
+    </w:lvl>
+  </w:abstractNum>
+  <w:abstractNum w:abstractNumId="5" w15:restartNumberingAfterBreak="0">
     <w:nsid w:val="0AD23EFD"/>
     <w:multiLevelType w:val="multilevel"/>
     <w:tmpl w:val="864817E2"/>
@@ -3305,7 +4063,7 @@
       </w:rPr>
     </w:lvl>
   </w:abstractNum>
-  <w:abstractNum w:abstractNumId="5" w15:restartNumberingAfterBreak="0">
+  <w:abstractNum w:abstractNumId="6" w15:restartNumberingAfterBreak="0">
     <w:nsid w:val="0CDC066E"/>
     <w:multiLevelType w:val="multilevel"/>
     <w:tmpl w:val="23A8530C"/>
@@ -3418,7 +4176,7 @@
       </w:rPr>
     </w:lvl>
   </w:abstractNum>
-  <w:abstractNum w:abstractNumId="6" w15:restartNumberingAfterBreak="0">
+  <w:abstractNum w:abstractNumId="7" w15:restartNumberingAfterBreak="0">
     <w:nsid w:val="15D5394D"/>
     <w:multiLevelType w:val="multilevel"/>
     <w:tmpl w:val="1FD6C51A"/>
@@ -3531,7 +4289,7 @@
       </w:rPr>
     </w:lvl>
   </w:abstractNum>
-  <w:abstractNum w:abstractNumId="7" w15:restartNumberingAfterBreak="0">
+  <w:abstractNum w:abstractNumId="8" w15:restartNumberingAfterBreak="0">
     <w:nsid w:val="16527A71"/>
     <w:multiLevelType w:val="hybridMultilevel"/>
     <w:tmpl w:val="39386840"/>
@@ -3620,7 +4378,7 @@
       </w:pPr>
     </w:lvl>
   </w:abstractNum>
-  <w:abstractNum w:abstractNumId="8" w15:restartNumberingAfterBreak="0">
+  <w:abstractNum w:abstractNumId="9" w15:restartNumberingAfterBreak="0">
     <w:nsid w:val="1679481E"/>
     <w:multiLevelType w:val="hybridMultilevel"/>
     <w:tmpl w:val="DDF0E176"/>
@@ -3733,7 +4491,120 @@
       </w:rPr>
     </w:lvl>
   </w:abstractNum>
-  <w:abstractNum w:abstractNumId="9" w15:restartNumberingAfterBreak="0">
+  <w:abstractNum w:abstractNumId="10" w15:restartNumberingAfterBreak="0">
+    <w:nsid w:val="19B900C7"/>
+    <w:multiLevelType w:val="hybridMultilevel"/>
+    <w:tmpl w:val="69D0BD9C"/>
+    <w:lvl w:ilvl="0" w:tplc="AE36F8E8">
+      <w:start w:val="6"/>
+      <w:numFmt w:val="bullet"/>
+      <w:lvlText w:val="-"/>
+      <w:lvlJc w:val="left"/>
+      <w:pPr>
+        <w:ind w:left="1068" w:hanging="360"/>
+      </w:pPr>
+      <w:rPr>
+        <w:rFonts w:ascii="Arial Nova" w:eastAsia="Arial" w:hAnsi="Arial Nova" w:cs="Noto Sans" w:hint="default"/>
+      </w:rPr>
+    </w:lvl>
+    <w:lvl w:ilvl="1" w:tplc="08160003" w:tentative="1">
+      <w:start w:val="1"/>
+      <w:numFmt w:val="bullet"/>
+      <w:lvlText w:val="o"/>
+      <w:lvlJc w:val="left"/>
+      <w:pPr>
+        <w:ind w:left="1788" w:hanging="360"/>
+      </w:pPr>
+      <w:rPr>
+        <w:rFonts w:ascii="Courier New" w:hAnsi="Courier New" w:cs="Courier New" w:hint="default"/>
+      </w:rPr>
+    </w:lvl>
+    <w:lvl w:ilvl="2" w:tplc="08160005" w:tentative="1">
+      <w:start w:val="1"/>
+      <w:numFmt w:val="bullet"/>
+      <w:lvlText w:val=""/>
+      <w:lvlJc w:val="left"/>
+      <w:pPr>
+        <w:ind w:left="2508" w:hanging="360"/>
+      </w:pPr>
+      <w:rPr>
+        <w:rFonts w:ascii="Wingdings" w:hAnsi="Wingdings" w:hint="default"/>
+      </w:rPr>
+    </w:lvl>
+    <w:lvl w:ilvl="3" w:tplc="08160001" w:tentative="1">
+      <w:start w:val="1"/>
+      <w:numFmt w:val="bullet"/>
+      <w:lvlText w:val=""/>
+      <w:lvlJc w:val="left"/>
+      <w:pPr>
+        <w:ind w:left="3228" w:hanging="360"/>
+      </w:pPr>
+      <w:rPr>
+        <w:rFonts w:ascii="Symbol" w:hAnsi="Symbol" w:hint="default"/>
+      </w:rPr>
+    </w:lvl>
+    <w:lvl w:ilvl="4" w:tplc="08160003" w:tentative="1">
+      <w:start w:val="1"/>
+      <w:numFmt w:val="bullet"/>
+      <w:lvlText w:val="o"/>
+      <w:lvlJc w:val="left"/>
+      <w:pPr>
+        <w:ind w:left="3948" w:hanging="360"/>
+      </w:pPr>
+      <w:rPr>
+        <w:rFonts w:ascii="Courier New" w:hAnsi="Courier New" w:cs="Courier New" w:hint="default"/>
+      </w:rPr>
+    </w:lvl>
+    <w:lvl w:ilvl="5" w:tplc="08160005" w:tentative="1">
+      <w:start w:val="1"/>
+      <w:numFmt w:val="bullet"/>
+      <w:lvlText w:val=""/>
+      <w:lvlJc w:val="left"/>
+      <w:pPr>
+        <w:ind w:left="4668" w:hanging="360"/>
+      </w:pPr>
+      <w:rPr>
+        <w:rFonts w:ascii="Wingdings" w:hAnsi="Wingdings" w:hint="default"/>
+      </w:rPr>
+    </w:lvl>
+    <w:lvl w:ilvl="6" w:tplc="08160001" w:tentative="1">
+      <w:start w:val="1"/>
+      <w:numFmt w:val="bullet"/>
+      <w:lvlText w:val=""/>
+      <w:lvlJc w:val="left"/>
+      <w:pPr>
+        <w:ind w:left="5388" w:hanging="360"/>
+      </w:pPr>
+      <w:rPr>
+        <w:rFonts w:ascii="Symbol" w:hAnsi="Symbol" w:hint="default"/>
+      </w:rPr>
+    </w:lvl>
+    <w:lvl w:ilvl="7" w:tplc="08160003" w:tentative="1">
+      <w:start w:val="1"/>
+      <w:numFmt w:val="bullet"/>
+      <w:lvlText w:val="o"/>
+      <w:lvlJc w:val="left"/>
+      <w:pPr>
+        <w:ind w:left="6108" w:hanging="360"/>
+      </w:pPr>
+      <w:rPr>
+        <w:rFonts w:ascii="Courier New" w:hAnsi="Courier New" w:cs="Courier New" w:hint="default"/>
+      </w:rPr>
+    </w:lvl>
+    <w:lvl w:ilvl="8" w:tplc="08160005" w:tentative="1">
+      <w:start w:val="1"/>
+      <w:numFmt w:val="bullet"/>
+      <w:lvlText w:val=""/>
+      <w:lvlJc w:val="left"/>
+      <w:pPr>
+        <w:ind w:left="6828" w:hanging="360"/>
+      </w:pPr>
+      <w:rPr>
+        <w:rFonts w:ascii="Wingdings" w:hAnsi="Wingdings" w:hint="default"/>
+      </w:rPr>
+    </w:lvl>
+  </w:abstractNum>
+  <w:abstractNum w:abstractNumId="11" w15:restartNumberingAfterBreak="0">
     <w:nsid w:val="1BF8316A"/>
     <w:multiLevelType w:val="hybridMultilevel"/>
     <w:tmpl w:val="F5F2F20C"/>
@@ -3822,7 +4693,120 @@
       </w:pPr>
     </w:lvl>
   </w:abstractNum>
-  <w:abstractNum w:abstractNumId="10" w15:restartNumberingAfterBreak="0">
+  <w:abstractNum w:abstractNumId="12" w15:restartNumberingAfterBreak="0">
+    <w:nsid w:val="1CE359AE"/>
+    <w:multiLevelType w:val="hybridMultilevel"/>
+    <w:tmpl w:val="68AC288C"/>
+    <w:lvl w:ilvl="0" w:tplc="52143584">
+      <w:start w:val="6"/>
+      <w:numFmt w:val="bullet"/>
+      <w:lvlText w:val="-"/>
+      <w:lvlJc w:val="left"/>
+      <w:pPr>
+        <w:ind w:left="927" w:hanging="360"/>
+      </w:pPr>
+      <w:rPr>
+        <w:rFonts w:ascii="Arial Nova" w:eastAsia="Arial" w:hAnsi="Arial Nova" w:cs="Noto Sans" w:hint="default"/>
+      </w:rPr>
+    </w:lvl>
+    <w:lvl w:ilvl="1" w:tplc="08160003" w:tentative="1">
+      <w:start w:val="1"/>
+      <w:numFmt w:val="bullet"/>
+      <w:lvlText w:val="o"/>
+      <w:lvlJc w:val="left"/>
+      <w:pPr>
+        <w:ind w:left="1647" w:hanging="360"/>
+      </w:pPr>
+      <w:rPr>
+        <w:rFonts w:ascii="Courier New" w:hAnsi="Courier New" w:cs="Courier New" w:hint="default"/>
+      </w:rPr>
+    </w:lvl>
+    <w:lvl w:ilvl="2" w:tplc="08160005" w:tentative="1">
+      <w:start w:val="1"/>
+      <w:numFmt w:val="bullet"/>
+      <w:lvlText w:val=""/>
+      <w:lvlJc w:val="left"/>
+      <w:pPr>
+        <w:ind w:left="2367" w:hanging="360"/>
+      </w:pPr>
+      <w:rPr>
+        <w:rFonts w:ascii="Wingdings" w:hAnsi="Wingdings" w:hint="default"/>
+      </w:rPr>
+    </w:lvl>
+    <w:lvl w:ilvl="3" w:tplc="08160001" w:tentative="1">
+      <w:start w:val="1"/>
+      <w:numFmt w:val="bullet"/>
+      <w:lvlText w:val=""/>
+      <w:lvlJc w:val="left"/>
+      <w:pPr>
+        <w:ind w:left="3087" w:hanging="360"/>
+      </w:pPr>
+      <w:rPr>
+        <w:rFonts w:ascii="Symbol" w:hAnsi="Symbol" w:hint="default"/>
+      </w:rPr>
+    </w:lvl>
+    <w:lvl w:ilvl="4" w:tplc="08160003" w:tentative="1">
+      <w:start w:val="1"/>
+      <w:numFmt w:val="bullet"/>
+      <w:lvlText w:val="o"/>
+      <w:lvlJc w:val="left"/>
+      <w:pPr>
+        <w:ind w:left="3807" w:hanging="360"/>
+      </w:pPr>
+      <w:rPr>
+        <w:rFonts w:ascii="Courier New" w:hAnsi="Courier New" w:cs="Courier New" w:hint="default"/>
+      </w:rPr>
+    </w:lvl>
+    <w:lvl w:ilvl="5" w:tplc="08160005" w:tentative="1">
+      <w:start w:val="1"/>
+      <w:numFmt w:val="bullet"/>
+      <w:lvlText w:val=""/>
+      <w:lvlJc w:val="left"/>
+      <w:pPr>
+        <w:ind w:left="4527" w:hanging="360"/>
+      </w:pPr>
+      <w:rPr>
+        <w:rFonts w:ascii="Wingdings" w:hAnsi="Wingdings" w:hint="default"/>
+      </w:rPr>
+    </w:lvl>
+    <w:lvl w:ilvl="6" w:tplc="08160001" w:tentative="1">
+      <w:start w:val="1"/>
+      <w:numFmt w:val="bullet"/>
+      <w:lvlText w:val=""/>
+      <w:lvlJc w:val="left"/>
+      <w:pPr>
+        <w:ind w:left="5247" w:hanging="360"/>
+      </w:pPr>
+      <w:rPr>
+        <w:rFonts w:ascii="Symbol" w:hAnsi="Symbol" w:hint="default"/>
+      </w:rPr>
+    </w:lvl>
+    <w:lvl w:ilvl="7" w:tplc="08160003" w:tentative="1">
+      <w:start w:val="1"/>
+      <w:numFmt w:val="bullet"/>
+      <w:lvlText w:val="o"/>
+      <w:lvlJc w:val="left"/>
+      <w:pPr>
+        <w:ind w:left="5967" w:hanging="360"/>
+      </w:pPr>
+      <w:rPr>
+        <w:rFonts w:ascii="Courier New" w:hAnsi="Courier New" w:cs="Courier New" w:hint="default"/>
+      </w:rPr>
+    </w:lvl>
+    <w:lvl w:ilvl="8" w:tplc="08160005" w:tentative="1">
+      <w:start w:val="1"/>
+      <w:numFmt w:val="bullet"/>
+      <w:lvlText w:val=""/>
+      <w:lvlJc w:val="left"/>
+      <w:pPr>
+        <w:ind w:left="6687" w:hanging="360"/>
+      </w:pPr>
+      <w:rPr>
+        <w:rFonts w:ascii="Wingdings" w:hAnsi="Wingdings" w:hint="default"/>
+      </w:rPr>
+    </w:lvl>
+  </w:abstractNum>
+  <w:abstractNum w:abstractNumId="13" w15:restartNumberingAfterBreak="0">
     <w:nsid w:val="1F8D119D"/>
     <w:multiLevelType w:val="hybridMultilevel"/>
     <w:tmpl w:val="B5948BE8"/>
@@ -3935,7 +4919,7 @@
       </w:rPr>
     </w:lvl>
   </w:abstractNum>
-  <w:abstractNum w:abstractNumId="11" w15:restartNumberingAfterBreak="0">
+  <w:abstractNum w:abstractNumId="14" w15:restartNumberingAfterBreak="0">
     <w:nsid w:val="216561CE"/>
     <w:multiLevelType w:val="multilevel"/>
     <w:tmpl w:val="B96840CE"/>
@@ -4048,7 +5032,7 @@
       </w:rPr>
     </w:lvl>
   </w:abstractNum>
-  <w:abstractNum w:abstractNumId="12" w15:restartNumberingAfterBreak="0">
+  <w:abstractNum w:abstractNumId="15" w15:restartNumberingAfterBreak="0">
     <w:nsid w:val="2319275B"/>
     <w:multiLevelType w:val="hybridMultilevel"/>
     <w:tmpl w:val="C24EDA80"/>
@@ -4160,7 +5144,7 @@
       </w:rPr>
     </w:lvl>
   </w:abstractNum>
-  <w:abstractNum w:abstractNumId="13" w15:restartNumberingAfterBreak="0">
+  <w:abstractNum w:abstractNumId="16" w15:restartNumberingAfterBreak="0">
     <w:nsid w:val="298636BF"/>
     <w:multiLevelType w:val="hybridMultilevel"/>
     <w:tmpl w:val="132A7684"/>
@@ -4273,7 +5257,7 @@
       </w:rPr>
     </w:lvl>
   </w:abstractNum>
-  <w:abstractNum w:abstractNumId="14" w15:restartNumberingAfterBreak="0">
+  <w:abstractNum w:abstractNumId="17" w15:restartNumberingAfterBreak="0">
     <w:nsid w:val="30E577B6"/>
     <w:multiLevelType w:val="hybridMultilevel"/>
     <w:tmpl w:val="CCA43418"/>
@@ -4362,7 +5346,7 @@
       </w:pPr>
     </w:lvl>
   </w:abstractNum>
-  <w:abstractNum w:abstractNumId="15" w15:restartNumberingAfterBreak="0">
+  <w:abstractNum w:abstractNumId="18" w15:restartNumberingAfterBreak="0">
     <w:nsid w:val="31C768AC"/>
     <w:multiLevelType w:val="hybridMultilevel"/>
     <w:tmpl w:val="D70EB42A"/>
@@ -4475,7 +5459,7 @@
       </w:rPr>
     </w:lvl>
   </w:abstractNum>
-  <w:abstractNum w:abstractNumId="16" w15:restartNumberingAfterBreak="0">
+  <w:abstractNum w:abstractNumId="19" w15:restartNumberingAfterBreak="0">
     <w:nsid w:val="33783EA2"/>
     <w:multiLevelType w:val="hybridMultilevel"/>
     <w:tmpl w:val="CCA43418"/>
@@ -4564,7 +5548,7 @@
       </w:pPr>
     </w:lvl>
   </w:abstractNum>
-  <w:abstractNum w:abstractNumId="17" w15:restartNumberingAfterBreak="0">
+  <w:abstractNum w:abstractNumId="20" w15:restartNumberingAfterBreak="0">
     <w:nsid w:val="3AA934E9"/>
     <w:multiLevelType w:val="hybridMultilevel"/>
     <w:tmpl w:val="35600C42"/>
@@ -4677,7 +5661,7 @@
       </w:rPr>
     </w:lvl>
   </w:abstractNum>
-  <w:abstractNum w:abstractNumId="18" w15:restartNumberingAfterBreak="0">
+  <w:abstractNum w:abstractNumId="21" w15:restartNumberingAfterBreak="0">
     <w:nsid w:val="3B532278"/>
     <w:multiLevelType w:val="hybridMultilevel"/>
     <w:tmpl w:val="426A5ECE"/>
@@ -4763,7 +5747,7 @@
       </w:pPr>
     </w:lvl>
   </w:abstractNum>
-  <w:abstractNum w:abstractNumId="19" w15:restartNumberingAfterBreak="0">
+  <w:abstractNum w:abstractNumId="22" w15:restartNumberingAfterBreak="0">
     <w:nsid w:val="41BB54CE"/>
     <w:multiLevelType w:val="hybridMultilevel"/>
     <w:tmpl w:val="408A6B4A"/>
@@ -4876,7 +5860,7 @@
       </w:rPr>
     </w:lvl>
   </w:abstractNum>
-  <w:abstractNum w:abstractNumId="20" w15:restartNumberingAfterBreak="0">
+  <w:abstractNum w:abstractNumId="23" w15:restartNumberingAfterBreak="0">
     <w:nsid w:val="465E5A68"/>
     <w:multiLevelType w:val="hybridMultilevel"/>
     <w:tmpl w:val="DB68B6A4"/>
@@ -4989,7 +5973,7 @@
       </w:rPr>
     </w:lvl>
   </w:abstractNum>
-  <w:abstractNum w:abstractNumId="21" w15:restartNumberingAfterBreak="0">
+  <w:abstractNum w:abstractNumId="24" w15:restartNumberingAfterBreak="0">
     <w:nsid w:val="4757236F"/>
     <w:multiLevelType w:val="hybridMultilevel"/>
     <w:tmpl w:val="777C4CCE"/>
@@ -5078,7 +6062,7 @@
       </w:pPr>
     </w:lvl>
   </w:abstractNum>
-  <w:abstractNum w:abstractNumId="22" w15:restartNumberingAfterBreak="0">
+  <w:abstractNum w:abstractNumId="25" w15:restartNumberingAfterBreak="0">
     <w:nsid w:val="4BC17D1F"/>
     <w:multiLevelType w:val="hybridMultilevel"/>
     <w:tmpl w:val="E32239B0"/>
@@ -5191,7 +6175,7 @@
       </w:rPr>
     </w:lvl>
   </w:abstractNum>
-  <w:abstractNum w:abstractNumId="23" w15:restartNumberingAfterBreak="0">
+  <w:abstractNum w:abstractNumId="26" w15:restartNumberingAfterBreak="0">
     <w:nsid w:val="4FBD561C"/>
     <w:multiLevelType w:val="multilevel"/>
     <w:tmpl w:val="ED9C3B20"/>
@@ -5305,7 +6289,7 @@
       </w:rPr>
     </w:lvl>
   </w:abstractNum>
-  <w:abstractNum w:abstractNumId="24" w15:restartNumberingAfterBreak="0">
+  <w:abstractNum w:abstractNumId="27" w15:restartNumberingAfterBreak="0">
     <w:nsid w:val="503F499F"/>
     <w:multiLevelType w:val="hybridMultilevel"/>
     <w:tmpl w:val="5EF07C40"/>
@@ -5394,7 +6378,7 @@
       </w:pPr>
     </w:lvl>
   </w:abstractNum>
-  <w:abstractNum w:abstractNumId="25" w15:restartNumberingAfterBreak="0">
+  <w:abstractNum w:abstractNumId="28" w15:restartNumberingAfterBreak="0">
     <w:nsid w:val="51F26488"/>
     <w:multiLevelType w:val="hybridMultilevel"/>
     <w:tmpl w:val="DE088818"/>
@@ -5480,7 +6464,7 @@
       </w:pPr>
     </w:lvl>
   </w:abstractNum>
-  <w:abstractNum w:abstractNumId="26" w15:restartNumberingAfterBreak="0">
+  <w:abstractNum w:abstractNumId="29" w15:restartNumberingAfterBreak="0">
     <w:nsid w:val="53CF7D6D"/>
     <w:multiLevelType w:val="hybridMultilevel"/>
     <w:tmpl w:val="64881B74"/>
@@ -5569,7 +6553,7 @@
       </w:pPr>
     </w:lvl>
   </w:abstractNum>
-  <w:abstractNum w:abstractNumId="27" w15:restartNumberingAfterBreak="0">
+  <w:abstractNum w:abstractNumId="30" w15:restartNumberingAfterBreak="0">
     <w:nsid w:val="5FE94624"/>
     <w:multiLevelType w:val="hybridMultilevel"/>
     <w:tmpl w:val="2BFA9B90"/>
@@ -5682,14 +6666,127 @@
       </w:rPr>
     </w:lvl>
   </w:abstractNum>
-  <w:abstractNum w:abstractNumId="28" w15:restartNumberingAfterBreak="0">
+  <w:abstractNum w:abstractNumId="31" w15:restartNumberingAfterBreak="0">
+    <w:nsid w:val="60073FE1"/>
+    <w:multiLevelType w:val="hybridMultilevel"/>
+    <w:tmpl w:val="8F82DF3E"/>
+    <w:lvl w:ilvl="0" w:tplc="7814105A">
+      <w:start w:val="7"/>
+      <w:numFmt w:val="bullet"/>
+      <w:lvlText w:val="-"/>
+      <w:lvlJc w:val="left"/>
+      <w:pPr>
+        <w:ind w:left="1068" w:hanging="360"/>
+      </w:pPr>
+      <w:rPr>
+        <w:rFonts w:ascii="Arial Nova" w:eastAsia="Arial" w:hAnsi="Arial Nova" w:cs="Noto Sans" w:hint="default"/>
+      </w:rPr>
+    </w:lvl>
+    <w:lvl w:ilvl="1" w:tplc="08160003">
+      <w:start w:val="1"/>
+      <w:numFmt w:val="bullet"/>
+      <w:lvlText w:val="o"/>
+      <w:lvlJc w:val="left"/>
+      <w:pPr>
+        <w:ind w:left="1788" w:hanging="360"/>
+      </w:pPr>
+      <w:rPr>
+        <w:rFonts w:ascii="Courier New" w:hAnsi="Courier New" w:cs="Courier New" w:hint="default"/>
+      </w:rPr>
+    </w:lvl>
+    <w:lvl w:ilvl="2" w:tplc="08160005" w:tentative="1">
+      <w:start w:val="1"/>
+      <w:numFmt w:val="bullet"/>
+      <w:lvlText w:val=""/>
+      <w:lvlJc w:val="left"/>
+      <w:pPr>
+        <w:ind w:left="2508" w:hanging="360"/>
+      </w:pPr>
+      <w:rPr>
+        <w:rFonts w:ascii="Wingdings" w:hAnsi="Wingdings" w:hint="default"/>
+      </w:rPr>
+    </w:lvl>
+    <w:lvl w:ilvl="3" w:tplc="08160001" w:tentative="1">
+      <w:start w:val="1"/>
+      <w:numFmt w:val="bullet"/>
+      <w:lvlText w:val=""/>
+      <w:lvlJc w:val="left"/>
+      <w:pPr>
+        <w:ind w:left="3228" w:hanging="360"/>
+      </w:pPr>
+      <w:rPr>
+        <w:rFonts w:ascii="Symbol" w:hAnsi="Symbol" w:hint="default"/>
+      </w:rPr>
+    </w:lvl>
+    <w:lvl w:ilvl="4" w:tplc="08160003" w:tentative="1">
+      <w:start w:val="1"/>
+      <w:numFmt w:val="bullet"/>
+      <w:lvlText w:val="o"/>
+      <w:lvlJc w:val="left"/>
+      <w:pPr>
+        <w:ind w:left="3948" w:hanging="360"/>
+      </w:pPr>
+      <w:rPr>
+        <w:rFonts w:ascii="Courier New" w:hAnsi="Courier New" w:cs="Courier New" w:hint="default"/>
+      </w:rPr>
+    </w:lvl>
+    <w:lvl w:ilvl="5" w:tplc="08160005" w:tentative="1">
+      <w:start w:val="1"/>
+      <w:numFmt w:val="bullet"/>
+      <w:lvlText w:val=""/>
+      <w:lvlJc w:val="left"/>
+      <w:pPr>
+        <w:ind w:left="4668" w:hanging="360"/>
+      </w:pPr>
+      <w:rPr>
+        <w:rFonts w:ascii="Wingdings" w:hAnsi="Wingdings" w:hint="default"/>
+      </w:rPr>
+    </w:lvl>
+    <w:lvl w:ilvl="6" w:tplc="08160001" w:tentative="1">
+      <w:start w:val="1"/>
+      <w:numFmt w:val="bullet"/>
+      <w:lvlText w:val=""/>
+      <w:lvlJc w:val="left"/>
+      <w:pPr>
+        <w:ind w:left="5388" w:hanging="360"/>
+      </w:pPr>
+      <w:rPr>
+        <w:rFonts w:ascii="Symbol" w:hAnsi="Symbol" w:hint="default"/>
+      </w:rPr>
+    </w:lvl>
+    <w:lvl w:ilvl="7" w:tplc="08160003" w:tentative="1">
+      <w:start w:val="1"/>
+      <w:numFmt w:val="bullet"/>
+      <w:lvlText w:val="o"/>
+      <w:lvlJc w:val="left"/>
+      <w:pPr>
+        <w:ind w:left="6108" w:hanging="360"/>
+      </w:pPr>
+      <w:rPr>
+        <w:rFonts w:ascii="Courier New" w:hAnsi="Courier New" w:cs="Courier New" w:hint="default"/>
+      </w:rPr>
+    </w:lvl>
+    <w:lvl w:ilvl="8" w:tplc="08160005" w:tentative="1">
+      <w:start w:val="1"/>
+      <w:numFmt w:val="bullet"/>
+      <w:lvlText w:val=""/>
+      <w:lvlJc w:val="left"/>
+      <w:pPr>
+        <w:ind w:left="6828" w:hanging="360"/>
+      </w:pPr>
+      <w:rPr>
+        <w:rFonts w:ascii="Wingdings" w:hAnsi="Wingdings" w:hint="default"/>
+      </w:rPr>
+    </w:lvl>
+  </w:abstractNum>
+  <w:abstractNum w:abstractNumId="32" w15:restartNumberingAfterBreak="0">
     <w:nsid w:val="61542A8F"/>
     <w:multiLevelType w:val="multilevel"/>
     <w:tmpl w:val="08160025"/>
     <w:lvl w:ilvl="0">
       <w:start w:val="1"/>
       <w:numFmt w:val="decimal"/>
-      <w:pStyle w:val="Heading1"/>
+      <w:pStyle w:val="Ttulo1"/>
       <w:lvlText w:val="%1"/>
       <w:lvlJc w:val="left"/>
       <w:pPr>
@@ -5699,7 +6796,7 @@
     <w:lvl w:ilvl="1">
       <w:start w:val="1"/>
       <w:numFmt w:val="decimal"/>
-      <w:pStyle w:val="Heading2"/>
+      <w:pStyle w:val="Ttulo2"/>
       <w:lvlText w:val="%1.%2"/>
       <w:lvlJc w:val="left"/>
       <w:pPr>
@@ -5709,7 +6806,7 @@
     <w:lvl w:ilvl="2">
       <w:start w:val="1"/>
       <w:numFmt w:val="decimal"/>
-      <w:pStyle w:val="Heading3"/>
+      <w:pStyle w:val="Ttulo3"/>
       <w:lvlText w:val="%1.%2.%3"/>
       <w:lvlJc w:val="left"/>
       <w:pPr>
@@ -5719,7 +6816,7 @@
     <w:lvl w:ilvl="3">
       <w:start w:val="1"/>
       <w:numFmt w:val="decimal"/>
-      <w:pStyle w:val="Heading4"/>
+      <w:pStyle w:val="Ttulo4"/>
       <w:lvlText w:val="%1.%2.%3.%4"/>
       <w:lvlJc w:val="left"/>
       <w:pPr>
@@ -5729,7 +6826,7 @@
     <w:lvl w:ilvl="4">
       <w:start w:val="1"/>
       <w:numFmt w:val="decimal"/>
-      <w:pStyle w:val="Heading5"/>
+      <w:pStyle w:val="Ttulo5"/>
       <w:lvlText w:val="%1.%2.%3.%4.%5"/>
       <w:lvlJc w:val="left"/>
       <w:pPr>
@@ -5739,7 +6836,7 @@
     <w:lvl w:ilvl="5">
       <w:start w:val="1"/>
       <w:numFmt w:val="decimal"/>
-      <w:pStyle w:val="Heading6"/>
+      <w:pStyle w:val="Ttulo6"/>
       <w:lvlText w:val="%1.%2.%3.%4.%5.%6"/>
       <w:lvlJc w:val="left"/>
       <w:pPr>
@@ -5749,7 +6846,7 @@
     <w:lvl w:ilvl="6">
       <w:start w:val="1"/>
       <w:numFmt w:val="decimal"/>
-      <w:pStyle w:val="Heading7"/>
+      <w:pStyle w:val="Ttulo7"/>
       <w:lvlText w:val="%1.%2.%3.%4.%5.%6.%7"/>
       <w:lvlJc w:val="left"/>
       <w:pPr>
@@ -5759,7 +6856,7 @@
     <w:lvl w:ilvl="7">
       <w:start w:val="1"/>
       <w:numFmt w:val="decimal"/>
-      <w:pStyle w:val="Heading8"/>
+      <w:pStyle w:val="Ttulo8"/>
       <w:lvlText w:val="%1.%2.%3.%4.%5.%6.%7.%8"/>
       <w:lvlJc w:val="left"/>
       <w:pPr>
@@ -5769,7 +6866,7 @@
     <w:lvl w:ilvl="8">
       <w:start w:val="1"/>
       <w:numFmt w:val="decimal"/>
-      <w:pStyle w:val="Heading9"/>
+      <w:pStyle w:val="Ttulo9"/>
       <w:lvlText w:val="%1.%2.%3.%4.%5.%6.%7.%8.%9"/>
       <w:lvlJc w:val="left"/>
       <w:pPr>
@@ -5777,7 +6874,7 @@
       </w:pPr>
     </w:lvl>
   </w:abstractNum>
-  <w:abstractNum w:abstractNumId="29" w15:restartNumberingAfterBreak="0">
+  <w:abstractNum w:abstractNumId="33" w15:restartNumberingAfterBreak="0">
     <w:nsid w:val="66C73221"/>
     <w:multiLevelType w:val="multilevel"/>
     <w:tmpl w:val="915871D4"/>
@@ -5890,14 +6987,14 @@
       </w:rPr>
     </w:lvl>
   </w:abstractNum>
-  <w:abstractNum w:abstractNumId="30" w15:restartNumberingAfterBreak="0">
+  <w:abstractNum w:abstractNumId="34" w15:restartNumberingAfterBreak="0">
     <w:nsid w:val="683754DE"/>
     <w:multiLevelType w:val="hybridMultilevel"/>
     <w:tmpl w:val="D38ADEEE"/>
     <w:lvl w:ilvl="0" w:tplc="DA5ECC18">
       <w:start w:val="1"/>
       <w:numFmt w:val="lowerLetter"/>
-      <w:pStyle w:val="ListParagraph"/>
+      <w:pStyle w:val="PargrafodaLista"/>
       <w:lvlText w:val="%1)"/>
       <w:lvlJc w:val="left"/>
       <w:pPr>
@@ -5980,7 +7077,7 @@
       </w:pPr>
     </w:lvl>
   </w:abstractNum>
-  <w:abstractNum w:abstractNumId="31" w15:restartNumberingAfterBreak="0">
+  <w:abstractNum w:abstractNumId="35" w15:restartNumberingAfterBreak="0">
     <w:nsid w:val="69831447"/>
     <w:multiLevelType w:val="hybridMultilevel"/>
     <w:tmpl w:val="266ED088"/>
@@ -6093,7 +7190,7 @@
       </w:rPr>
     </w:lvl>
   </w:abstractNum>
-  <w:abstractNum w:abstractNumId="32" w15:restartNumberingAfterBreak="0">
+  <w:abstractNum w:abstractNumId="36" w15:restartNumberingAfterBreak="0">
     <w:nsid w:val="6AE762C7"/>
     <w:multiLevelType w:val="multilevel"/>
     <w:tmpl w:val="ED9C3B20"/>
@@ -6207,7 +7304,7 @@
       </w:rPr>
     </w:lvl>
   </w:abstractNum>
-  <w:abstractNum w:abstractNumId="33" w15:restartNumberingAfterBreak="0">
+  <w:abstractNum w:abstractNumId="37" w15:restartNumberingAfterBreak="0">
     <w:nsid w:val="6B08622F"/>
     <w:multiLevelType w:val="hybridMultilevel"/>
     <w:tmpl w:val="C2968750"/>
@@ -6320,7 +7417,7 @@
       </w:rPr>
     </w:lvl>
   </w:abstractNum>
-  <w:abstractNum w:abstractNumId="34" w15:restartNumberingAfterBreak="0">
+  <w:abstractNum w:abstractNumId="38" w15:restartNumberingAfterBreak="0">
     <w:nsid w:val="6D5B057F"/>
     <w:multiLevelType w:val="hybridMultilevel"/>
     <w:tmpl w:val="F372129A"/>
@@ -6406,7 +7503,7 @@
       </w:pPr>
     </w:lvl>
   </w:abstractNum>
-  <w:abstractNum w:abstractNumId="35" w15:restartNumberingAfterBreak="0">
+  <w:abstractNum w:abstractNumId="39" w15:restartNumberingAfterBreak="0">
     <w:nsid w:val="71BE4A91"/>
     <w:multiLevelType w:val="hybridMultilevel"/>
     <w:tmpl w:val="CB1699AE"/>
@@ -6492,7 +7589,7 @@
       </w:pPr>
     </w:lvl>
   </w:abstractNum>
-  <w:abstractNum w:abstractNumId="36" w15:restartNumberingAfterBreak="0">
+  <w:abstractNum w:abstractNumId="40" w15:restartNumberingAfterBreak="0">
     <w:nsid w:val="7D3F2B7E"/>
     <w:multiLevelType w:val="multilevel"/>
     <w:tmpl w:val="68C84408"/>
@@ -6605,7 +7702,7 @@
       </w:rPr>
     </w:lvl>
   </w:abstractNum>
-  <w:abstractNum w:abstractNumId="37" w15:restartNumberingAfterBreak="0">
+  <w:abstractNum w:abstractNumId="41" w15:restartNumberingAfterBreak="0">
     <w:nsid w:val="7E8E57C7"/>
     <w:multiLevelType w:val="hybridMultilevel"/>
     <w:tmpl w:val="7BE20780"/>
@@ -6719,124 +7816,136 @@
     </w:lvl>
   </w:abstractNum>
   <w:num w:numId="1" w16cid:durableId="983774576">
-    <w:abstractNumId w:val="5"/>
+    <w:abstractNumId w:val="6"/>
   </w:num>
   <w:num w:numId="2" w16cid:durableId="78644320">
-    <w:abstractNumId w:val="30"/>
+    <w:abstractNumId w:val="34"/>
   </w:num>
   <w:num w:numId="3" w16cid:durableId="377361106">
-    <w:abstractNumId w:val="23"/>
+    <w:abstractNumId w:val="26"/>
   </w:num>
   <w:num w:numId="4" w16cid:durableId="364672212">
-    <w:abstractNumId w:val="11"/>
+    <w:abstractNumId w:val="14"/>
   </w:num>
   <w:num w:numId="5" w16cid:durableId="504327954">
-    <w:abstractNumId w:val="36"/>
+    <w:abstractNumId w:val="40"/>
   </w:num>
   <w:num w:numId="6" w16cid:durableId="480120558">
     <w:abstractNumId w:val="0"/>
   </w:num>
   <w:num w:numId="7" w16cid:durableId="1382292247">
-    <w:abstractNumId w:val="35"/>
+    <w:abstractNumId w:val="39"/>
   </w:num>
   <w:num w:numId="8" w16cid:durableId="1660502441">
-    <w:abstractNumId w:val="32"/>
+    <w:abstractNumId w:val="36"/>
   </w:num>
   <w:num w:numId="9" w16cid:durableId="2139687454">
-    <w:abstractNumId w:val="37"/>
+    <w:abstractNumId w:val="41"/>
   </w:num>
   <w:num w:numId="10" w16cid:durableId="1484001712">
-    <w:abstractNumId w:val="25"/>
+    <w:abstractNumId w:val="28"/>
   </w:num>
   <w:num w:numId="11" w16cid:durableId="260726021">
-    <w:abstractNumId w:val="13"/>
+    <w:abstractNumId w:val="16"/>
   </w:num>
   <w:num w:numId="12" w16cid:durableId="900940516">
+    <w:abstractNumId w:val="30"/>
+  </w:num>
+  <w:num w:numId="13" w16cid:durableId="83041041">
+    <w:abstractNumId w:val="8"/>
+  </w:num>
+  <w:num w:numId="14" w16cid:durableId="851189738">
     <w:abstractNumId w:val="27"/>
   </w:num>
-  <w:num w:numId="13" w16cid:durableId="83041041">
-    <w:abstractNumId w:val="7"/>
-  </w:num>
-  <w:num w:numId="14" w16cid:durableId="851189738">
+  <w:num w:numId="15" w16cid:durableId="1803231241">
     <w:abstractNumId w:val="24"/>
-  </w:num>
-  <w:num w:numId="15" w16cid:durableId="1803231241">
-    <w:abstractNumId w:val="21"/>
   </w:num>
   <w:num w:numId="16" w16cid:durableId="860821371">
     <w:abstractNumId w:val="1"/>
   </w:num>
   <w:num w:numId="17" w16cid:durableId="834415818">
-    <w:abstractNumId w:val="17"/>
+    <w:abstractNumId w:val="20"/>
   </w:num>
   <w:num w:numId="18" w16cid:durableId="530648594">
-    <w:abstractNumId w:val="34"/>
+    <w:abstractNumId w:val="38"/>
   </w:num>
   <w:num w:numId="19" w16cid:durableId="585459550">
+    <w:abstractNumId w:val="21"/>
+  </w:num>
+  <w:num w:numId="20" w16cid:durableId="40251783">
+    <w:abstractNumId w:val="25"/>
+  </w:num>
+  <w:num w:numId="21" w16cid:durableId="250239904">
+    <w:abstractNumId w:val="9"/>
+  </w:num>
+  <w:num w:numId="22" w16cid:durableId="1545558666">
+    <w:abstractNumId w:val="35"/>
+  </w:num>
+  <w:num w:numId="23" w16cid:durableId="851920173">
     <w:abstractNumId w:val="18"/>
   </w:num>
-  <w:num w:numId="20" w16cid:durableId="40251783">
-    <w:abstractNumId w:val="22"/>
-  </w:num>
-  <w:num w:numId="21" w16cid:durableId="250239904">
-    <w:abstractNumId w:val="8"/>
-  </w:num>
-  <w:num w:numId="22" w16cid:durableId="1545558666">
-    <w:abstractNumId w:val="31"/>
-  </w:num>
-  <w:num w:numId="23" w16cid:durableId="851920173">
-    <w:abstractNumId w:val="15"/>
-  </w:num>
   <w:num w:numId="24" w16cid:durableId="1332487373">
-    <w:abstractNumId w:val="26"/>
+    <w:abstractNumId w:val="29"/>
   </w:num>
   <w:num w:numId="25" w16cid:durableId="1508590492">
     <w:abstractNumId w:val="3"/>
   </w:num>
   <w:num w:numId="26" w16cid:durableId="191502690">
-    <w:abstractNumId w:val="20"/>
+    <w:abstractNumId w:val="23"/>
   </w:num>
   <w:num w:numId="27" w16cid:durableId="941259083">
+    <w:abstractNumId w:val="22"/>
+  </w:num>
+  <w:num w:numId="28" w16cid:durableId="824201305">
+    <w:abstractNumId w:val="33"/>
+  </w:num>
+  <w:num w:numId="29" w16cid:durableId="1025591589">
+    <w:abstractNumId w:val="7"/>
+  </w:num>
+  <w:num w:numId="30" w16cid:durableId="428235783">
+    <w:abstractNumId w:val="5"/>
+  </w:num>
+  <w:num w:numId="31" w16cid:durableId="1141920952">
     <w:abstractNumId w:val="19"/>
   </w:num>
-  <w:num w:numId="28" w16cid:durableId="824201305">
-    <w:abstractNumId w:val="29"/>
-  </w:num>
-  <w:num w:numId="29" w16cid:durableId="1025591589">
-    <w:abstractNumId w:val="6"/>
-  </w:num>
-  <w:num w:numId="30" w16cid:durableId="428235783">
-    <w:abstractNumId w:val="4"/>
-  </w:num>
-  <w:num w:numId="31" w16cid:durableId="1141920952">
-    <w:abstractNumId w:val="16"/>
-  </w:num>
   <w:num w:numId="32" w16cid:durableId="2015716448">
-    <w:abstractNumId w:val="9"/>
+    <w:abstractNumId w:val="11"/>
   </w:num>
   <w:num w:numId="33" w16cid:durableId="15038013">
-    <w:abstractNumId w:val="30"/>
+    <w:abstractNumId w:val="34"/>
   </w:num>
   <w:num w:numId="34" w16cid:durableId="752775965">
-    <w:abstractNumId w:val="30"/>
+    <w:abstractNumId w:val="34"/>
   </w:num>
   <w:num w:numId="35" w16cid:durableId="628169206">
-    <w:abstractNumId w:val="14"/>
+    <w:abstractNumId w:val="17"/>
   </w:num>
   <w:num w:numId="36" w16cid:durableId="426466418">
-    <w:abstractNumId w:val="28"/>
+    <w:abstractNumId w:val="32"/>
   </w:num>
   <w:num w:numId="37" w16cid:durableId="116795771">
     <w:abstractNumId w:val="2"/>
   </w:num>
   <w:num w:numId="38" w16cid:durableId="1540777283">
+    <w:abstractNumId w:val="13"/>
+  </w:num>
+  <w:num w:numId="39" w16cid:durableId="644312429">
+    <w:abstractNumId w:val="15"/>
+  </w:num>
+  <w:num w:numId="40" w16cid:durableId="735201035">
+    <w:abstractNumId w:val="37"/>
+  </w:num>
+  <w:num w:numId="41" w16cid:durableId="1051924778">
+    <w:abstractNumId w:val="12"/>
+  </w:num>
+  <w:num w:numId="42" w16cid:durableId="1683968025">
+    <w:abstractNumId w:val="4"/>
+  </w:num>
+  <w:num w:numId="43" w16cid:durableId="1607233148">
     <w:abstractNumId w:val="10"/>
   </w:num>
-  <w:num w:numId="39" w16cid:durableId="644312429">
-    <w:abstractNumId w:val="12"/>
-  </w:num>
-  <w:num w:numId="40" w16cid:durableId="735201035">
-    <w:abstractNumId w:val="33"/>
+  <w:num w:numId="44" w16cid:durableId="1975524448">
+    <w:abstractNumId w:val="31"/>
   </w:num>
   <w:numIdMacAtCleanup w:val="26"/>
 </w:numbering>
@@ -7254,11 +8363,11 @@
       <w:szCs w:val="22"/>
     </w:rPr>
   </w:style>
-  <w:style w:type="paragraph" w:styleId="Heading1">
+  <w:style w:type="paragraph" w:styleId="Ttulo1">
     <w:name w:val="heading 1"/>
     <w:basedOn w:val="Normal"/>
     <w:next w:val="Normal"/>
-    <w:link w:val="Heading1Char"/>
+    <w:link w:val="Ttulo1Carter"/>
     <w:uiPriority w:val="9"/>
     <w:rsid w:val="00424484"/>
     <w:pPr>
@@ -7281,11 +8390,11 @@
       <w:szCs w:val="28"/>
     </w:rPr>
   </w:style>
-  <w:style w:type="paragraph" w:styleId="Heading2">
+  <w:style w:type="paragraph" w:styleId="Ttulo2">
     <w:name w:val="heading 2"/>
     <w:basedOn w:val="Normal"/>
     <w:next w:val="Normal"/>
-    <w:link w:val="Heading2Char"/>
+    <w:link w:val="Ttulo2Carter"/>
     <w:uiPriority w:val="9"/>
     <w:unhideWhenUsed/>
     <w:qFormat/>
@@ -7312,11 +8421,11 @@
       <w:bCs/>
     </w:rPr>
   </w:style>
-  <w:style w:type="paragraph" w:styleId="Heading3">
+  <w:style w:type="paragraph" w:styleId="Ttulo3">
     <w:name w:val="heading 3"/>
-    <w:basedOn w:val="Heading2"/>
+    <w:basedOn w:val="Ttulo2"/>
     <w:next w:val="Normal"/>
-    <w:link w:val="Heading3Char"/>
+    <w:link w:val="Ttulo3Carter"/>
     <w:uiPriority w:val="9"/>
     <w:unhideWhenUsed/>
     <w:qFormat/>
@@ -7332,11 +8441,11 @@
       <w:color w:val="595959" w:themeColor="text1" w:themeTint="A6"/>
     </w:rPr>
   </w:style>
-  <w:style w:type="paragraph" w:styleId="Heading4">
+  <w:style w:type="paragraph" w:styleId="Ttulo4">
     <w:name w:val="heading 4"/>
     <w:basedOn w:val="Normal"/>
     <w:next w:val="Normal"/>
-    <w:link w:val="Heading4Char"/>
+    <w:link w:val="Ttulo4Carter"/>
     <w:uiPriority w:val="9"/>
     <w:semiHidden/>
     <w:unhideWhenUsed/>
@@ -7358,11 +8467,11 @@
       <w:color w:val="2E74B5" w:themeColor="accent1" w:themeShade="BF"/>
     </w:rPr>
   </w:style>
-  <w:style w:type="paragraph" w:styleId="Heading5">
+  <w:style w:type="paragraph" w:styleId="Ttulo5">
     <w:name w:val="heading 5"/>
     <w:basedOn w:val="Normal"/>
     <w:next w:val="Normal"/>
-    <w:link w:val="Heading5Char"/>
+    <w:link w:val="Ttulo5Carter"/>
     <w:uiPriority w:val="9"/>
     <w:semiHidden/>
     <w:unhideWhenUsed/>
@@ -7383,11 +8492,11 @@
       <w:color w:val="2E74B5" w:themeColor="accent1" w:themeShade="BF"/>
     </w:rPr>
   </w:style>
-  <w:style w:type="paragraph" w:styleId="Heading6">
+  <w:style w:type="paragraph" w:styleId="Ttulo6">
     <w:name w:val="heading 6"/>
     <w:basedOn w:val="Normal"/>
     <w:next w:val="Normal"/>
-    <w:link w:val="Heading6Char"/>
+    <w:link w:val="Ttulo6Carter"/>
     <w:uiPriority w:val="9"/>
     <w:semiHidden/>
     <w:unhideWhenUsed/>
@@ -7408,11 +8517,11 @@
       <w:color w:val="1F4D78" w:themeColor="accent1" w:themeShade="7F"/>
     </w:rPr>
   </w:style>
-  <w:style w:type="paragraph" w:styleId="Heading7">
+  <w:style w:type="paragraph" w:styleId="Ttulo7">
     <w:name w:val="heading 7"/>
     <w:basedOn w:val="Normal"/>
     <w:next w:val="Normal"/>
-    <w:link w:val="Heading7Char"/>
+    <w:link w:val="Ttulo7Carter"/>
     <w:uiPriority w:val="9"/>
     <w:semiHidden/>
     <w:unhideWhenUsed/>
@@ -7435,11 +8544,11 @@
       <w:color w:val="1F4D78" w:themeColor="accent1" w:themeShade="7F"/>
     </w:rPr>
   </w:style>
-  <w:style w:type="paragraph" w:styleId="Heading8">
+  <w:style w:type="paragraph" w:styleId="Ttulo8">
     <w:name w:val="heading 8"/>
     <w:basedOn w:val="Normal"/>
     <w:next w:val="Normal"/>
-    <w:link w:val="Heading8Char"/>
+    <w:link w:val="Ttulo8Carter"/>
     <w:uiPriority w:val="9"/>
     <w:semiHidden/>
     <w:unhideWhenUsed/>
@@ -7462,11 +8571,11 @@
       <w:szCs w:val="21"/>
     </w:rPr>
   </w:style>
-  <w:style w:type="paragraph" w:styleId="Heading9">
+  <w:style w:type="paragraph" w:styleId="Ttulo9">
     <w:name w:val="heading 9"/>
     <w:basedOn w:val="Normal"/>
     <w:next w:val="Normal"/>
-    <w:link w:val="Heading9Char"/>
+    <w:link w:val="Ttulo9Carter"/>
     <w:uiPriority w:val="9"/>
     <w:semiHidden/>
     <w:unhideWhenUsed/>
@@ -7491,13 +8600,13 @@
       <w:szCs w:val="21"/>
     </w:rPr>
   </w:style>
-  <w:style w:type="character" w:default="1" w:styleId="DefaultParagraphFont">
+  <w:style w:type="character" w:default="1" w:styleId="Tipodeletrapredefinidodopargrafo">
     <w:name w:val="Default Paragraph Font"/>
     <w:uiPriority w:val="1"/>
     <w:semiHidden/>
     <w:unhideWhenUsed/>
   </w:style>
-  <w:style w:type="table" w:default="1" w:styleId="TableNormal">
+  <w:style w:type="table" w:default="1" w:styleId="Tabelanormal">
     <w:name w:val="Normal Table"/>
     <w:uiPriority w:val="99"/>
     <w:semiHidden/>
@@ -7512,16 +8621,16 @@
       </w:tblCellMar>
     </w:tblPr>
   </w:style>
-  <w:style w:type="numbering" w:default="1" w:styleId="NoList">
+  <w:style w:type="numbering" w:default="1" w:styleId="Semlista">
     <w:name w:val="No List"/>
     <w:uiPriority w:val="99"/>
     <w:semiHidden/>
     <w:unhideWhenUsed/>
   </w:style>
-  <w:style w:type="character" w:customStyle="1" w:styleId="Heading1Char">
-    <w:name w:val="Heading 1 Char"/>
-    <w:basedOn w:val="DefaultParagraphFont"/>
-    <w:link w:val="Heading1"/>
+  <w:style w:type="character" w:customStyle="1" w:styleId="Ttulo1Carter">
+    <w:name w:val="Título 1 Caráter"/>
+    <w:basedOn w:val="Tipodeletrapredefinidodopargrafo"/>
+    <w:link w:val="Ttulo1"/>
     <w:uiPriority w:val="9"/>
     <w:rsid w:val="00424484"/>
     <w:rPr>
@@ -7533,10 +8642,10 @@
       <w:szCs w:val="28"/>
     </w:rPr>
   </w:style>
-  <w:style w:type="character" w:customStyle="1" w:styleId="Heading2Char">
-    <w:name w:val="Heading 2 Char"/>
-    <w:basedOn w:val="DefaultParagraphFont"/>
-    <w:link w:val="Heading2"/>
+  <w:style w:type="character" w:customStyle="1" w:styleId="Ttulo2Carter">
+    <w:name w:val="Título 2 Caráter"/>
+    <w:basedOn w:val="Tipodeletrapredefinidodopargrafo"/>
+    <w:link w:val="Ttulo2"/>
     <w:uiPriority w:val="9"/>
     <w:rsid w:val="00424484"/>
     <w:rPr>
@@ -7548,10 +8657,10 @@
       <w:szCs w:val="22"/>
     </w:rPr>
   </w:style>
-  <w:style w:type="character" w:customStyle="1" w:styleId="Heading3Char">
-    <w:name w:val="Heading 3 Char"/>
-    <w:basedOn w:val="DefaultParagraphFont"/>
-    <w:link w:val="Heading3"/>
+  <w:style w:type="character" w:customStyle="1" w:styleId="Ttulo3Carter">
+    <w:name w:val="Título 3 Caráter"/>
+    <w:basedOn w:val="Tipodeletrapredefinidodopargrafo"/>
+    <w:link w:val="Ttulo3"/>
     <w:uiPriority w:val="9"/>
     <w:rsid w:val="00424484"/>
     <w:rPr>
@@ -7562,10 +8671,10 @@
       <w:szCs w:val="22"/>
     </w:rPr>
   </w:style>
-  <w:style w:type="character" w:customStyle="1" w:styleId="Heading4Char">
-    <w:name w:val="Heading 4 Char"/>
-    <w:basedOn w:val="DefaultParagraphFont"/>
-    <w:link w:val="Heading4"/>
+  <w:style w:type="character" w:customStyle="1" w:styleId="Ttulo4Carter">
+    <w:name w:val="Título 4 Caráter"/>
+    <w:basedOn w:val="Tipodeletrapredefinidodopargrafo"/>
+    <w:link w:val="Ttulo4"/>
     <w:uiPriority w:val="9"/>
     <w:semiHidden/>
     <w:rsid w:val="00761F40"/>
@@ -7579,10 +8688,10 @@
       <w:lang w:val="pt-PT"/>
     </w:rPr>
   </w:style>
-  <w:style w:type="character" w:customStyle="1" w:styleId="Heading5Char">
-    <w:name w:val="Heading 5 Char"/>
-    <w:basedOn w:val="DefaultParagraphFont"/>
-    <w:link w:val="Heading5"/>
+  <w:style w:type="character" w:customStyle="1" w:styleId="Ttulo5Carter">
+    <w:name w:val="Título 5 Caráter"/>
+    <w:basedOn w:val="Tipodeletrapredefinidodopargrafo"/>
+    <w:link w:val="Ttulo5"/>
     <w:uiPriority w:val="9"/>
     <w:semiHidden/>
     <w:rsid w:val="00761F40"/>
@@ -7594,10 +8703,10 @@
       <w:lang w:val="pt-PT"/>
     </w:rPr>
   </w:style>
-  <w:style w:type="character" w:customStyle="1" w:styleId="Heading6Char">
-    <w:name w:val="Heading 6 Char"/>
-    <w:basedOn w:val="DefaultParagraphFont"/>
-    <w:link w:val="Heading6"/>
+  <w:style w:type="character" w:customStyle="1" w:styleId="Ttulo6Carter">
+    <w:name w:val="Título 6 Caráter"/>
+    <w:basedOn w:val="Tipodeletrapredefinidodopargrafo"/>
+    <w:link w:val="Ttulo6"/>
     <w:uiPriority w:val="9"/>
     <w:semiHidden/>
     <w:rsid w:val="00761F40"/>
@@ -7609,10 +8718,10 @@
       <w:lang w:val="pt-PT"/>
     </w:rPr>
   </w:style>
-  <w:style w:type="character" w:customStyle="1" w:styleId="Heading7Char">
-    <w:name w:val="Heading 7 Char"/>
-    <w:basedOn w:val="DefaultParagraphFont"/>
-    <w:link w:val="Heading7"/>
+  <w:style w:type="character" w:customStyle="1" w:styleId="Ttulo7Carter">
+    <w:name w:val="Título 7 Caráter"/>
+    <w:basedOn w:val="Tipodeletrapredefinidodopargrafo"/>
+    <w:link w:val="Ttulo7"/>
     <w:uiPriority w:val="9"/>
     <w:semiHidden/>
     <w:rsid w:val="00761F40"/>
@@ -7626,10 +8735,10 @@
       <w:lang w:val="pt-PT"/>
     </w:rPr>
   </w:style>
-  <w:style w:type="character" w:customStyle="1" w:styleId="Heading8Char">
-    <w:name w:val="Heading 8 Char"/>
-    <w:basedOn w:val="DefaultParagraphFont"/>
-    <w:link w:val="Heading8"/>
+  <w:style w:type="character" w:customStyle="1" w:styleId="Ttulo8Carter">
+    <w:name w:val="Título 8 Caráter"/>
+    <w:basedOn w:val="Tipodeletrapredefinidodopargrafo"/>
+    <w:link w:val="Ttulo8"/>
     <w:uiPriority w:val="9"/>
     <w:semiHidden/>
     <w:rsid w:val="00761F40"/>
@@ -7641,10 +8750,10 @@
       <w:lang w:val="pt-PT"/>
     </w:rPr>
   </w:style>
-  <w:style w:type="character" w:customStyle="1" w:styleId="Heading9Char">
-    <w:name w:val="Heading 9 Char"/>
-    <w:basedOn w:val="DefaultParagraphFont"/>
-    <w:link w:val="Heading9"/>
+  <w:style w:type="character" w:customStyle="1" w:styleId="Ttulo9Carter">
+    <w:name w:val="Título 9 Caráter"/>
+    <w:basedOn w:val="Tipodeletrapredefinidodopargrafo"/>
+    <w:link w:val="Ttulo9"/>
     <w:uiPriority w:val="9"/>
     <w:semiHidden/>
     <w:rsid w:val="00761F40"/>
@@ -7658,7 +8767,7 @@
       <w:lang w:val="pt-PT"/>
     </w:rPr>
   </w:style>
-  <w:style w:type="paragraph" w:styleId="ListParagraph">
+  <w:style w:type="paragraph" w:styleId="PargrafodaLista">
     <w:name w:val="List Paragraph"/>
     <w:basedOn w:val="Normal"/>
     <w:uiPriority w:val="34"/>
@@ -7672,10 +8781,10 @@
       <w:contextualSpacing w:val="0"/>
     </w:pPr>
   </w:style>
-  <w:style w:type="paragraph" w:styleId="Header">
+  <w:style w:type="paragraph" w:styleId="Cabealho">
     <w:name w:val="header"/>
     <w:basedOn w:val="Normal"/>
-    <w:link w:val="HeaderChar"/>
+    <w:link w:val="CabealhoCarter"/>
     <w:uiPriority w:val="99"/>
     <w:unhideWhenUsed/>
     <w:rsid w:val="00214D1D"/>
@@ -7687,10 +8796,10 @@
       <w:spacing w:line="240" w:lineRule="auto"/>
     </w:pPr>
   </w:style>
-  <w:style w:type="character" w:customStyle="1" w:styleId="HeaderChar">
-    <w:name w:val="Header Char"/>
-    <w:basedOn w:val="DefaultParagraphFont"/>
-    <w:link w:val="Header"/>
+  <w:style w:type="character" w:customStyle="1" w:styleId="CabealhoCarter">
+    <w:name w:val="Cabeçalho Caráter"/>
+    <w:basedOn w:val="Tipodeletrapredefinidodopargrafo"/>
+    <w:link w:val="Cabealho"/>
     <w:uiPriority w:val="99"/>
     <w:rsid w:val="00214D1D"/>
     <w:rPr>
@@ -7700,10 +8809,10 @@
       <w:szCs w:val="19"/>
     </w:rPr>
   </w:style>
-  <w:style w:type="paragraph" w:styleId="Footer">
+  <w:style w:type="paragraph" w:styleId="Rodap">
     <w:name w:val="footer"/>
     <w:basedOn w:val="Normal"/>
-    <w:link w:val="FooterChar"/>
+    <w:link w:val="RodapCarter"/>
     <w:uiPriority w:val="99"/>
     <w:unhideWhenUsed/>
     <w:rsid w:val="00EA4F7E"/>
@@ -7723,10 +8832,10 @@
       <w:lang w:bidi="ar-SA"/>
     </w:rPr>
   </w:style>
-  <w:style w:type="character" w:customStyle="1" w:styleId="FooterChar">
-    <w:name w:val="Footer Char"/>
-    <w:basedOn w:val="DefaultParagraphFont"/>
-    <w:link w:val="Footer"/>
+  <w:style w:type="character" w:customStyle="1" w:styleId="RodapCarter">
+    <w:name w:val="Rodapé Caráter"/>
+    <w:basedOn w:val="Tipodeletrapredefinidodopargrafo"/>
+    <w:link w:val="Rodap"/>
     <w:uiPriority w:val="99"/>
     <w:rsid w:val="00EA4F7E"/>
     <w:rPr>
@@ -7737,9 +8846,9 @@
       <w:lang w:val="pt-PT" w:bidi="ar-SA"/>
     </w:rPr>
   </w:style>
-  <w:style w:type="character" w:styleId="PlaceholderText">
+  <w:style w:type="character" w:styleId="TextodoMarcadordePosio">
     <w:name w:val="Placeholder Text"/>
-    <w:basedOn w:val="DefaultParagraphFont"/>
+    <w:basedOn w:val="Tipodeletrapredefinidodopargrafo"/>
     <w:uiPriority w:val="99"/>
     <w:semiHidden/>
     <w:rsid w:val="00761F40"/>
@@ -7749,7 +8858,7 @@
   </w:style>
   <w:style w:type="character" w:customStyle="1" w:styleId="pagenr">
     <w:name w:val="page_nr"/>
-    <w:basedOn w:val="DefaultParagraphFont"/>
+    <w:basedOn w:val="Tipodeletrapredefinidodopargrafo"/>
     <w:uiPriority w:val="1"/>
     <w:rsid w:val="00171B11"/>
     <w:rPr>
@@ -7760,7 +8869,7 @@
   </w:style>
   <w:style w:type="paragraph" w:customStyle="1" w:styleId="FooterR">
     <w:name w:val="Footer_R"/>
-    <w:basedOn w:val="Footer"/>
+    <w:basedOn w:val="Rodap"/>
     <w:rsid w:val="00EA4F7E"/>
     <w:pPr>
       <w:jc w:val="right"/>
@@ -7784,9 +8893,9 @@
       <w:bCs/>
     </w:rPr>
   </w:style>
-  <w:style w:type="character" w:styleId="Hyperlink">
+  <w:style w:type="character" w:styleId="Hiperligao">
     <w:name w:val="Hyperlink"/>
-    <w:basedOn w:val="DefaultParagraphFont"/>
+    <w:basedOn w:val="Tipodeletrapredefinidodopargrafo"/>
     <w:uiPriority w:val="99"/>
     <w:unhideWhenUsed/>
     <w:rsid w:val="00512076"/>
@@ -7795,11 +8904,11 @@
       <w:u w:val="single"/>
     </w:rPr>
   </w:style>
-  <w:style w:type="paragraph" w:styleId="Title">
+  <w:style w:type="paragraph" w:styleId="Ttulo">
     <w:name w:val="Title"/>
-    <w:basedOn w:val="Heading1"/>
+    <w:basedOn w:val="Ttulo1"/>
     <w:next w:val="Normal"/>
-    <w:link w:val="TitleChar"/>
+    <w:link w:val="TtuloCarter"/>
     <w:uiPriority w:val="10"/>
     <w:rsid w:val="001F1888"/>
     <w:pPr>
@@ -7815,10 +8924,10 @@
       <w:szCs w:val="44"/>
     </w:rPr>
   </w:style>
-  <w:style w:type="character" w:customStyle="1" w:styleId="TitleChar">
-    <w:name w:val="Title Char"/>
-    <w:basedOn w:val="DefaultParagraphFont"/>
-    <w:link w:val="Title"/>
+  <w:style w:type="character" w:customStyle="1" w:styleId="TtuloCarter">
+    <w:name w:val="Título Caráter"/>
+    <w:basedOn w:val="Tipodeletrapredefinidodopargrafo"/>
+    <w:link w:val="Ttulo"/>
     <w:uiPriority w:val="10"/>
     <w:rsid w:val="001F1888"/>
     <w:rPr>
@@ -7829,7 +8938,7 @@
       <w:szCs w:val="44"/>
     </w:rPr>
   </w:style>
-  <w:style w:type="paragraph" w:styleId="TOC1">
+  <w:style w:type="paragraph" w:styleId="ndice1">
     <w:name w:val="toc 1"/>
     <w:basedOn w:val="Normal"/>
     <w:next w:val="Normal"/>
@@ -7853,7 +8962,7 @@
       <w:lang w:eastAsia="pt-PT"/>
     </w:rPr>
   </w:style>
-  <w:style w:type="paragraph" w:styleId="TOC2">
+  <w:style w:type="paragraph" w:styleId="ndice2">
     <w:name w:val="toc 2"/>
     <w:basedOn w:val="Normal"/>
     <w:next w:val="Normal"/>
@@ -7876,7 +8985,7 @@
       <w:lang w:eastAsia="pt-PT"/>
     </w:rPr>
   </w:style>
-  <w:style w:type="paragraph" w:styleId="TOC3">
+  <w:style w:type="paragraph" w:styleId="ndice3">
     <w:name w:val="toc 3"/>
     <w:basedOn w:val="Normal"/>
     <w:next w:val="Normal"/>
@@ -7894,7 +9003,7 @@
   </w:style>
   <w:style w:type="paragraph" w:customStyle="1" w:styleId="Heading2withbreak">
     <w:name w:val="Heading_2_with_break"/>
-    <w:basedOn w:val="Heading2"/>
+    <w:basedOn w:val="Ttulo2"/>
     <w:rsid w:val="00D41DD9"/>
     <w:pPr>
       <w:pageBreakBefore/>
@@ -7912,9 +9021,9 @@
       <w:rFonts w:ascii="Roboto Condensed Light" w:hAnsi="Roboto Condensed Light"/>
     </w:rPr>
   </w:style>
-  <w:style w:type="paragraph" w:styleId="TOCHeading">
+  <w:style w:type="paragraph" w:styleId="Cabealhodondice">
     <w:name w:val="TOC Heading"/>
-    <w:basedOn w:val="Heading1"/>
+    <w:basedOn w:val="Ttulo1"/>
     <w:next w:val="Normal"/>
     <w:uiPriority w:val="39"/>
     <w:unhideWhenUsed/>
@@ -7950,9 +9059,9 @@
       <w:sz w:val="18"/>
     </w:rPr>
   </w:style>
-  <w:style w:type="character" w:styleId="UnresolvedMention">
+  <w:style w:type="character" w:styleId="MenoNoResolvida">
     <w:name w:val="Unresolved Mention"/>
-    <w:basedOn w:val="DefaultParagraphFont"/>
+    <w:basedOn w:val="Tipodeletrapredefinidodopargrafo"/>
     <w:uiPriority w:val="99"/>
     <w:semiHidden/>
     <w:unhideWhenUsed/>
@@ -7962,9 +9071,9 @@
       <w:shd w:val="clear" w:color="auto" w:fill="E1DFDD"/>
     </w:rPr>
   </w:style>
-  <w:style w:type="character" w:styleId="FollowedHyperlink">
+  <w:style w:type="character" w:styleId="Hiperligaovisitada">
     <w:name w:val="FollowedHyperlink"/>
-    <w:basedOn w:val="DefaultParagraphFont"/>
+    <w:basedOn w:val="Tipodeletrapredefinidodopargrafo"/>
     <w:uiPriority w:val="99"/>
     <w:semiHidden/>
     <w:unhideWhenUsed/>
@@ -7974,10 +9083,10 @@
       <w:u w:val="single"/>
     </w:rPr>
   </w:style>
-  <w:style w:type="paragraph" w:styleId="BalloonText">
+  <w:style w:type="paragraph" w:styleId="Textodebalo">
     <w:name w:val="Balloon Text"/>
     <w:basedOn w:val="Normal"/>
-    <w:link w:val="BalloonTextChar"/>
+    <w:link w:val="TextodebaloCarter"/>
     <w:uiPriority w:val="99"/>
     <w:semiHidden/>
     <w:unhideWhenUsed/>
@@ -7990,10 +9099,10 @@
       <w:sz w:val="18"/>
     </w:rPr>
   </w:style>
-  <w:style w:type="character" w:customStyle="1" w:styleId="BalloonTextChar">
-    <w:name w:val="Balloon Text Char"/>
-    <w:basedOn w:val="DefaultParagraphFont"/>
-    <w:link w:val="BalloonText"/>
+  <w:style w:type="character" w:customStyle="1" w:styleId="TextodebaloCarter">
+    <w:name w:val="Texto de balão Caráter"/>
+    <w:basedOn w:val="Tipodeletrapredefinidodopargrafo"/>
+    <w:link w:val="Textodebalo"/>
     <w:uiPriority w:val="99"/>
     <w:semiHidden/>
     <w:rsid w:val="00E66ADC"/>
@@ -8014,10 +9123,10 @@
       <w:ind w:left="952"/>
     </w:pPr>
   </w:style>
-  <w:style w:type="paragraph" w:styleId="HTMLPreformatted">
+  <w:style w:type="paragraph" w:styleId="HTMLpr-formatado">
     <w:name w:val="HTML Preformatted"/>
     <w:basedOn w:val="Normal"/>
-    <w:link w:val="HTMLPreformattedChar"/>
+    <w:link w:val="HTMLpr-formatadoCarter"/>
     <w:uiPriority w:val="99"/>
     <w:semiHidden/>
     <w:unhideWhenUsed/>
@@ -8051,10 +9160,10 @@
       <w:lang w:eastAsia="pt-PT" w:bidi="ar-SA"/>
     </w:rPr>
   </w:style>
-  <w:style w:type="character" w:customStyle="1" w:styleId="HTMLPreformattedChar">
-    <w:name w:val="HTML Preformatted Char"/>
-    <w:basedOn w:val="DefaultParagraphFont"/>
-    <w:link w:val="HTMLPreformatted"/>
+  <w:style w:type="character" w:customStyle="1" w:styleId="HTMLpr-formatadoCarter">
+    <w:name w:val="HTML pré-formatado Caráter"/>
+    <w:basedOn w:val="Tipodeletrapredefinidodopargrafo"/>
+    <w:link w:val="HTMLpr-formatado"/>
     <w:uiPriority w:val="99"/>
     <w:semiHidden/>
     <w:rsid w:val="00A319AE"/>
@@ -8074,9 +9183,9 @@
       <w:ind w:left="938"/>
     </w:pPr>
   </w:style>
-  <w:style w:type="table" w:styleId="TableGrid">
+  <w:style w:type="table" w:styleId="TabelacomGrelha">
     <w:name w:val="Table Grid"/>
-    <w:basedOn w:val="TableNormal"/>
+    <w:basedOn w:val="Tabelanormal"/>
     <w:uiPriority w:val="59"/>
     <w:rsid w:val="00F5010B"/>
     <w:tblPr>
@@ -8090,9 +9199,9 @@
       </w:tblBorders>
     </w:tblPr>
   </w:style>
-  <w:style w:type="character" w:styleId="Strong">
+  <w:style w:type="character" w:styleId="Forte">
     <w:name w:val="Strong"/>
-    <w:basedOn w:val="DefaultParagraphFont"/>
+    <w:basedOn w:val="Tipodeletrapredefinidodopargrafo"/>
     <w:uiPriority w:val="22"/>
     <w:qFormat/>
     <w:rsid w:val="006D1729"/>
@@ -8101,9 +9210,9 @@
       <w:bCs/>
     </w:rPr>
   </w:style>
-  <w:style w:type="character" w:styleId="Emphasis">
+  <w:style w:type="character" w:styleId="nfase">
     <w:name w:val="Emphasis"/>
-    <w:basedOn w:val="DefaultParagraphFont"/>
+    <w:basedOn w:val="Tipodeletrapredefinidodopargrafo"/>
     <w:uiPriority w:val="20"/>
     <w:qFormat/>
     <w:rsid w:val="0096730A"/>
@@ -8122,9 +9231,9 @@
       <w:color w:val="7030A0"/>
     </w:rPr>
   </w:style>
-  <w:style w:type="character" w:styleId="HTMLTypewriter">
+  <w:style w:type="character" w:styleId="MquinadeescreverHTML">
     <w:name w:val="HTML Typewriter"/>
-    <w:basedOn w:val="DefaultParagraphFont"/>
+    <w:basedOn w:val="Tipodeletrapredefinidodopargrafo"/>
     <w:uiPriority w:val="99"/>
     <w:semiHidden/>
     <w:unhideWhenUsed/>
@@ -8135,10 +9244,10 @@
       <w:szCs w:val="20"/>
     </w:rPr>
   </w:style>
-  <w:style w:type="paragraph" w:styleId="FootnoteText">
+  <w:style w:type="paragraph" w:styleId="Textodenotaderodap">
     <w:name w:val="footnote text"/>
     <w:basedOn w:val="Normal"/>
-    <w:link w:val="FootnoteTextChar"/>
+    <w:link w:val="TextodenotaderodapCarter"/>
     <w:uiPriority w:val="99"/>
     <w:semiHidden/>
     <w:unhideWhenUsed/>
@@ -8150,10 +9259,10 @@
       <w:szCs w:val="20"/>
     </w:rPr>
   </w:style>
-  <w:style w:type="character" w:customStyle="1" w:styleId="FootnoteTextChar">
-    <w:name w:val="Footnote Text Char"/>
-    <w:basedOn w:val="DefaultParagraphFont"/>
-    <w:link w:val="FootnoteText"/>
+  <w:style w:type="character" w:customStyle="1" w:styleId="TextodenotaderodapCarter">
+    <w:name w:val="Texto de nota de rodapé Caráter"/>
+    <w:basedOn w:val="Tipodeletrapredefinidodopargrafo"/>
+    <w:link w:val="Textodenotaderodap"/>
     <w:uiPriority w:val="99"/>
     <w:semiHidden/>
     <w:rsid w:val="00CF3176"/>
@@ -8165,9 +9274,9 @@
       <w:lang w:val="pt-PT"/>
     </w:rPr>
   </w:style>
-  <w:style w:type="character" w:styleId="FootnoteReference">
+  <w:style w:type="character" w:styleId="Refdenotaderodap">
     <w:name w:val="footnote reference"/>
-    <w:basedOn w:val="DefaultParagraphFont"/>
+    <w:basedOn w:val="Tipodeletrapredefinidodopargrafo"/>
     <w:uiPriority w:val="99"/>
     <w:semiHidden/>
     <w:unhideWhenUsed/>
@@ -8176,7 +9285,7 @@
       <w:vertAlign w:val="superscript"/>
     </w:rPr>
   </w:style>
-  <w:style w:type="paragraph" w:styleId="Caption">
+  <w:style w:type="paragraph" w:styleId="Legenda">
     <w:name w:val="caption"/>
     <w:basedOn w:val="Normal"/>
     <w:next w:val="Normal"/>
